--- a/B6_Dylan_vragen_opdrachten.docx
+++ b/B6_Dylan_vragen_opdrachten.docx
@@ -213,84 +213,660 @@
       </w:r>
     </w:p>
     <w:p>
-      <w:pPr>
-        <w:rPr>
-          <w:sz w:val="36"/>
-          <w:szCs w:val="36"/>
-        </w:rPr>
-      </w:pPr>
+      <w:r>
+        <w:t xml:space="preserve">Het is een functie die een query </w:t>
+      </w:r>
+      <w:proofErr w:type="spellStart"/>
+      <w:r>
+        <w:t>execute</w:t>
+      </w:r>
+      <w:proofErr w:type="spellEnd"/>
+      <w:r>
+        <w:t xml:space="preserve"> </w:t>
+      </w:r>
+    </w:p>
+    <w:p>
+      <w:pPr>
+        <w:rPr>
+          <w:sz w:val="36"/>
+          <w:szCs w:val="36"/>
+        </w:rPr>
+      </w:pPr>
+      <w:proofErr w:type="spellStart"/>
+      <w:r>
+        <w:rPr>
+          <w:sz w:val="36"/>
+          <w:szCs w:val="36"/>
+        </w:rPr>
+        <w:t>Waneer</w:t>
+      </w:r>
+      <w:proofErr w:type="spellEnd"/>
+      <w:r>
+        <w:rPr>
+          <w:sz w:val="36"/>
+          <w:szCs w:val="36"/>
+        </w:rPr>
+        <w:t xml:space="preserve"> gebruik je een </w:t>
+      </w:r>
+      <w:proofErr w:type="spellStart"/>
+      <w:r>
+        <w:rPr>
+          <w:sz w:val="36"/>
+          <w:szCs w:val="36"/>
+        </w:rPr>
+        <w:t>stored</w:t>
+      </w:r>
+      <w:proofErr w:type="spellEnd"/>
+      <w:r>
+        <w:rPr>
+          <w:sz w:val="36"/>
+          <w:szCs w:val="36"/>
+        </w:rPr>
+        <w:t xml:space="preserve"> procedure</w:t>
+      </w:r>
+    </w:p>
+    <w:p>
+      <w:r>
+        <w:t xml:space="preserve">Als je vaker een query gebruikt. </w:t>
+      </w:r>
+    </w:p>
+    <w:p>
+      <w:pPr>
+        <w:rPr>
+          <w:sz w:val="36"/>
+          <w:szCs w:val="36"/>
+        </w:rPr>
+      </w:pPr>
+      <w:r>
+        <w:rPr>
+          <w:sz w:val="36"/>
+          <w:szCs w:val="36"/>
+        </w:rPr>
+        <w:t xml:space="preserve">Waarom zijn er zo veel </w:t>
+      </w:r>
+      <w:proofErr w:type="spellStart"/>
+      <w:r>
+        <w:rPr>
+          <w:sz w:val="36"/>
+          <w:szCs w:val="36"/>
+        </w:rPr>
+        <w:t>innerjoins</w:t>
+      </w:r>
+      <w:proofErr w:type="spellEnd"/>
+      <w:r>
+        <w:rPr>
+          <w:sz w:val="36"/>
+          <w:szCs w:val="36"/>
+        </w:rPr>
+        <w:t xml:space="preserve"> bij 2.2.2.3</w:t>
+      </w:r>
+    </w:p>
+    <w:p>
+      <w:r>
+        <w:t xml:space="preserve">Het heeft informatie uit een andere </w:t>
+      </w:r>
+      <w:proofErr w:type="spellStart"/>
+      <w:r>
+        <w:t>table</w:t>
+      </w:r>
+      <w:proofErr w:type="spellEnd"/>
+      <w:r>
+        <w:t xml:space="preserve"> nodig maar daarvoor is het nog eerst andere informatie uit andere </w:t>
+      </w:r>
+      <w:proofErr w:type="spellStart"/>
+      <w:r>
+        <w:t>table</w:t>
+      </w:r>
+      <w:proofErr w:type="spellEnd"/>
+      <w:r>
+        <w:t xml:space="preserve"> nodig.</w:t>
+      </w:r>
+    </w:p>
+    <w:p/>
+    <w:p>
+      <w:pPr>
+        <w:rPr>
+          <w:sz w:val="32"/>
+          <w:szCs w:val="32"/>
+        </w:rPr>
+      </w:pPr>
+      <w:r>
+        <w:rPr>
+          <w:sz w:val="32"/>
+          <w:szCs w:val="32"/>
+        </w:rPr>
+        <w:t xml:space="preserve">Hier mee kan je alle betaalde boekingen zien en waar ze heen gaan </w:t>
+      </w:r>
+    </w:p>
+    <w:p>
+      <w:r>
+        <w:t>CREATE PROCEDURE betaalde()</w:t>
+      </w:r>
+    </w:p>
+    <w:p>
+      <w:r>
+        <w:t xml:space="preserve">SELECT </w:t>
+      </w:r>
+      <w:proofErr w:type="spellStart"/>
+      <w:r>
+        <w:t>bestemming.Plaats</w:t>
+      </w:r>
+      <w:proofErr w:type="spellEnd"/>
+      <w:r>
+        <w:t xml:space="preserve">, </w:t>
+      </w:r>
+      <w:proofErr w:type="spellStart"/>
+      <w:r>
+        <w:t>bestemming.Land</w:t>
+      </w:r>
+      <w:proofErr w:type="spellEnd"/>
+      <w:r>
+        <w:t xml:space="preserve">, status FROM boeking </w:t>
+      </w:r>
+    </w:p>
+    <w:p>
+      <w:r>
+        <w:t xml:space="preserve">INNER JOIN reis ON </w:t>
+      </w:r>
+      <w:proofErr w:type="spellStart"/>
+      <w:r>
+        <w:t>boeking.Reisnr</w:t>
+      </w:r>
+      <w:proofErr w:type="spellEnd"/>
+      <w:r>
+        <w:t xml:space="preserve"> = </w:t>
+      </w:r>
+      <w:proofErr w:type="spellStart"/>
+      <w:r>
+        <w:t>reis.Reisnr</w:t>
+      </w:r>
+      <w:proofErr w:type="spellEnd"/>
+      <w:r>
+        <w:t xml:space="preserve"> </w:t>
+      </w:r>
+    </w:p>
+    <w:p>
+      <w:r>
+        <w:t xml:space="preserve">INNER JOIN bestemming ON </w:t>
+      </w:r>
+      <w:proofErr w:type="spellStart"/>
+      <w:r>
+        <w:t>reis.Bestemmingcode</w:t>
+      </w:r>
+      <w:proofErr w:type="spellEnd"/>
+      <w:r>
+        <w:t xml:space="preserve"> = </w:t>
+      </w:r>
+      <w:proofErr w:type="spellStart"/>
+      <w:r>
+        <w:t>bestemming.Bestemmingcode</w:t>
+      </w:r>
+      <w:proofErr w:type="spellEnd"/>
+      <w:r>
+        <w:t xml:space="preserve"> ORDER BY `</w:t>
+      </w:r>
+      <w:proofErr w:type="spellStart"/>
+      <w:r>
+        <w:t>boeking`.`status</w:t>
+      </w:r>
+      <w:proofErr w:type="spellEnd"/>
+      <w:r>
+        <w:t>` ASC</w:t>
+      </w:r>
+    </w:p>
+    <w:p/>
+    <w:p/>
+    <w:p>
+      <w:pPr>
+        <w:rPr>
+          <w:sz w:val="32"/>
+          <w:szCs w:val="32"/>
+        </w:rPr>
+      </w:pPr>
+      <w:r>
+        <w:rPr>
+          <w:sz w:val="32"/>
+          <w:szCs w:val="32"/>
+        </w:rPr>
+        <w:lastRenderedPageBreak/>
+        <w:t xml:space="preserve">Triggers &amp; events </w:t>
+      </w:r>
+      <w:r>
+        <w:rPr>
+          <w:sz w:val="32"/>
+          <w:szCs w:val="32"/>
+        </w:rPr>
+        <w:t>–</w:t>
+      </w:r>
+      <w:r>
+        <w:rPr>
+          <w:sz w:val="32"/>
+          <w:szCs w:val="32"/>
+        </w:rPr>
+        <w:t xml:space="preserve"> vragen</w:t>
+      </w:r>
+    </w:p>
+    <w:p>
+      <w:pPr>
+        <w:rPr>
+          <w:sz w:val="32"/>
+          <w:szCs w:val="32"/>
+        </w:rPr>
+      </w:pPr>
+      <w:r>
+        <w:rPr>
+          <w:sz w:val="32"/>
+          <w:szCs w:val="32"/>
+        </w:rPr>
+        <w:t>1.</w:t>
+      </w:r>
+    </w:p>
+    <w:p>
+      <w:r>
+        <w:t xml:space="preserve">Na dat iets </w:t>
+      </w:r>
+      <w:proofErr w:type="spellStart"/>
+      <w:r>
+        <w:t>gedelete</w:t>
+      </w:r>
+      <w:proofErr w:type="spellEnd"/>
+      <w:r>
+        <w:t xml:space="preserve"> word dan </w:t>
+      </w:r>
+      <w:proofErr w:type="spellStart"/>
+      <w:r>
+        <w:t>triggerd</w:t>
+      </w:r>
+      <w:proofErr w:type="spellEnd"/>
+      <w:r>
+        <w:t xml:space="preserve"> dit</w:t>
+      </w:r>
+    </w:p>
+    <w:p>
+      <w:r>
+        <w:t xml:space="preserve">Pakt eerst het aantal volwassenen </w:t>
+      </w:r>
+    </w:p>
+    <w:p>
+      <w:r>
+        <w:t xml:space="preserve">Dan het aantal rijen dat er zijn als het 0 is dan </w:t>
+      </w:r>
+      <w:proofErr w:type="spellStart"/>
+      <w:r>
+        <w:t>returned</w:t>
+      </w:r>
+      <w:proofErr w:type="spellEnd"/>
+      <w:r>
+        <w:t xml:space="preserve"> die 1</w:t>
+      </w:r>
+    </w:p>
+    <w:p>
+      <w:r>
+        <w:t xml:space="preserve">Dan pakt die de </w:t>
+      </w:r>
+      <w:proofErr w:type="spellStart"/>
+      <w:r>
+        <w:t>current</w:t>
+      </w:r>
+      <w:proofErr w:type="spellEnd"/>
+      <w:r>
+        <w:t xml:space="preserve"> datum</w:t>
+      </w:r>
+    </w:p>
+    <w:p>
+      <w:r>
+        <w:t xml:space="preserve">Als er niks in zit in de </w:t>
+      </w:r>
+      <w:proofErr w:type="spellStart"/>
+      <w:r>
+        <w:t>table</w:t>
+      </w:r>
+      <w:proofErr w:type="spellEnd"/>
+      <w:r>
+        <w:t xml:space="preserve"> dan maakt die een </w:t>
+      </w:r>
+      <w:proofErr w:type="spellStart"/>
+      <w:r>
+        <w:t>row</w:t>
+      </w:r>
+      <w:proofErr w:type="spellEnd"/>
+      <w:r>
+        <w:t xml:space="preserve"> als er wel een </w:t>
+      </w:r>
+      <w:proofErr w:type="spellStart"/>
+      <w:r>
+        <w:t>row</w:t>
+      </w:r>
+      <w:proofErr w:type="spellEnd"/>
+      <w:r>
+        <w:t xml:space="preserve"> is dan update die naar de nieuwe informatie. Dus aantal volwassen, aantal rijen , </w:t>
+      </w:r>
+      <w:proofErr w:type="spellStart"/>
+      <w:r>
+        <w:t>current</w:t>
+      </w:r>
+      <w:proofErr w:type="spellEnd"/>
+      <w:r>
+        <w:t xml:space="preserve"> datum</w:t>
+      </w:r>
+    </w:p>
+    <w:p>
+      <w:pPr>
+        <w:rPr>
+          <w:sz w:val="32"/>
+          <w:szCs w:val="32"/>
+        </w:rPr>
+      </w:pPr>
+      <w:r>
+        <w:rPr>
+          <w:sz w:val="32"/>
+          <w:szCs w:val="32"/>
+        </w:rPr>
+        <w:t>2.</w:t>
+      </w:r>
+    </w:p>
+    <w:p>
+      <w:r>
+        <w:t>DELIMITER $$</w:t>
+      </w:r>
+    </w:p>
+    <w:p>
+      <w:r>
+        <w:t>CREATE TRIGGER `</w:t>
+      </w:r>
+      <w:proofErr w:type="spellStart"/>
+      <w:r>
+        <w:t>telBetaaldUpdate</w:t>
+      </w:r>
+      <w:proofErr w:type="spellEnd"/>
+      <w:r>
+        <w:t>`</w:t>
+      </w:r>
+    </w:p>
+    <w:p>
+      <w:r>
+        <w:t>AFTER UPDATE ON `boeking`</w:t>
+      </w:r>
+    </w:p>
+    <w:p>
+      <w:r>
+        <w:t>FOR EACH ROW</w:t>
+      </w:r>
+    </w:p>
+    <w:p>
+      <w:r>
+        <w:t>BEGIN</w:t>
+      </w:r>
+    </w:p>
+    <w:p>
+      <w:r>
+        <w:t xml:space="preserve">   SET @</w:t>
+      </w:r>
+      <w:proofErr w:type="spellStart"/>
+      <w:r>
+        <w:t>aantalBetaald</w:t>
+      </w:r>
+      <w:proofErr w:type="spellEnd"/>
+      <w:r>
+        <w:t xml:space="preserve"> = (SELECT SUM(status) FROM boeking WHERE status = 'Betaald');</w:t>
+      </w:r>
+    </w:p>
+    <w:p>
+      <w:r>
+        <w:t xml:space="preserve">   SET @</w:t>
+      </w:r>
+      <w:proofErr w:type="spellStart"/>
+      <w:r>
+        <w:t>aantalRijen</w:t>
+      </w:r>
+      <w:proofErr w:type="spellEnd"/>
+      <w:r>
+        <w:t xml:space="preserve"> = (SELECT COUNT(IFNULL(</w:t>
+      </w:r>
+      <w:proofErr w:type="spellStart"/>
+      <w:r>
+        <w:t>Aantal_volwassenen</w:t>
+      </w:r>
+      <w:proofErr w:type="spellEnd"/>
+      <w:r>
+        <w:t xml:space="preserve">, 1)) FROM </w:t>
+      </w:r>
+      <w:proofErr w:type="spellStart"/>
+      <w:r>
+        <w:t>klant_statistieken</w:t>
+      </w:r>
+      <w:proofErr w:type="spellEnd"/>
+      <w:r>
+        <w:t>);</w:t>
+      </w:r>
+    </w:p>
+    <w:p>
+      <w:r>
+        <w:t xml:space="preserve">   SET @datum = (SELECT CURDATE());</w:t>
+      </w:r>
+    </w:p>
+    <w:p>
+      <w:r>
+        <w:t xml:space="preserve">   IF @</w:t>
+      </w:r>
+      <w:proofErr w:type="spellStart"/>
+      <w:r>
+        <w:t>aantalRijen</w:t>
+      </w:r>
+      <w:proofErr w:type="spellEnd"/>
+      <w:r>
+        <w:t xml:space="preserve"> = 0 THEN</w:t>
+      </w:r>
+    </w:p>
+    <w:p>
+      <w:r>
+        <w:t xml:space="preserve">      INSERT INTO </w:t>
+      </w:r>
+      <w:proofErr w:type="spellStart"/>
+      <w:r>
+        <w:t>klant_statistieken</w:t>
+      </w:r>
+      <w:proofErr w:type="spellEnd"/>
+      <w:r>
+        <w:t xml:space="preserve"> (</w:t>
+      </w:r>
+      <w:proofErr w:type="spellStart"/>
+      <w:r>
+        <w:t>Aantal_klanten_betaald</w:t>
+      </w:r>
+      <w:proofErr w:type="spellEnd"/>
+      <w:r>
+        <w:t>) VALUES (@</w:t>
+      </w:r>
+      <w:proofErr w:type="spellStart"/>
+      <w:r>
+        <w:t>aantalBetaald</w:t>
+      </w:r>
+      <w:proofErr w:type="spellEnd"/>
+      <w:r>
+        <w:t>);</w:t>
+      </w:r>
+    </w:p>
+    <w:p>
+      <w:r>
+        <w:t xml:space="preserve">   ELSEIF @</w:t>
+      </w:r>
+      <w:proofErr w:type="spellStart"/>
+      <w:r>
+        <w:t>aantalRijen</w:t>
+      </w:r>
+      <w:proofErr w:type="spellEnd"/>
+      <w:r>
+        <w:t xml:space="preserve"> = 1 THEN</w:t>
+      </w:r>
+    </w:p>
+    <w:p>
+      <w:r>
+        <w:t xml:space="preserve">      UPDATE </w:t>
+      </w:r>
+      <w:proofErr w:type="spellStart"/>
+      <w:r>
+        <w:t>klant_statistieken</w:t>
+      </w:r>
+      <w:proofErr w:type="spellEnd"/>
+    </w:p>
+    <w:p>
+      <w:r>
+        <w:t xml:space="preserve">      SET </w:t>
+      </w:r>
+      <w:proofErr w:type="spellStart"/>
+      <w:r>
+        <w:t>Aantal_klanten_betaald</w:t>
+      </w:r>
+      <w:proofErr w:type="spellEnd"/>
+      <w:r>
+        <w:t xml:space="preserve"> = @</w:t>
+      </w:r>
+      <w:proofErr w:type="spellStart"/>
+      <w:r>
+        <w:t>aantalBetaald</w:t>
+      </w:r>
+      <w:proofErr w:type="spellEnd"/>
+      <w:r>
+        <w:t xml:space="preserve">, </w:t>
+      </w:r>
+      <w:proofErr w:type="spellStart"/>
+      <w:r>
+        <w:t>Laatste_update</w:t>
+      </w:r>
+      <w:proofErr w:type="spellEnd"/>
+      <w:r>
+        <w:t xml:space="preserve"> = @datum WHERE 1;</w:t>
+      </w:r>
+    </w:p>
+    <w:p>
+      <w:r>
+        <w:t xml:space="preserve">   END IF;</w:t>
+      </w:r>
+    </w:p>
+    <w:p>
+      <w:r>
+        <w:t>END$$</w:t>
+      </w:r>
+    </w:p>
+    <w:p>
+      <w:r>
+        <w:t>DELIMITER ;</w:t>
+      </w:r>
+    </w:p>
+    <w:p>
+      <w:pPr>
+        <w:rPr>
+          <w:sz w:val="32"/>
+          <w:szCs w:val="32"/>
+        </w:rPr>
+      </w:pPr>
+      <w:r>
+        <w:rPr>
+          <w:sz w:val="32"/>
+          <w:szCs w:val="32"/>
+        </w:rPr>
+        <w:t>3.</w:t>
+      </w:r>
+    </w:p>
+    <w:p>
+      <w:pPr>
+        <w:rPr>
+          <w:sz w:val="32"/>
+          <w:szCs w:val="32"/>
+        </w:rPr>
+      </w:pPr>
+      <w:r>
+        <w:rPr>
+          <w:sz w:val="32"/>
+          <w:szCs w:val="32"/>
+        </w:rPr>
+        <w:tab/>
+      </w:r>
+      <w:r>
+        <w:rPr>
+          <w:sz w:val="32"/>
+          <w:szCs w:val="32"/>
+        </w:rPr>
+        <w:t xml:space="preserve">WILLLLL NIET WERKEN OMDAT DIE TRIGGER BUGGED IS KAN HEM OOK NIET DELETEN OM DIE ZOGENAAMT NIET BESTAAT MAAR HIJ BESTAAT WEL EN DE TRIGGER ZEGT DAT EEN TABLE NIET BESTAAT MAAR DIE BESTAAT WEL </w:t>
+      </w:r>
       <w:bookmarkStart w:id="0" w:name="_GoBack"/>
       <w:bookmarkEnd w:id="0"/>
     </w:p>
     <w:p>
       <w:pPr>
         <w:rPr>
-          <w:sz w:val="36"/>
-          <w:szCs w:val="36"/>
-        </w:rPr>
-      </w:pPr>
-      <w:proofErr w:type="spellStart"/>
-      <w:r>
-        <w:rPr>
-          <w:sz w:val="36"/>
-          <w:szCs w:val="36"/>
-        </w:rPr>
-        <w:t>Waneer</w:t>
-      </w:r>
-      <w:proofErr w:type="spellEnd"/>
-      <w:r>
-        <w:rPr>
-          <w:sz w:val="36"/>
-          <w:szCs w:val="36"/>
-        </w:rPr>
-        <w:t xml:space="preserve"> gebruik je een </w:t>
-      </w:r>
-      <w:proofErr w:type="spellStart"/>
-      <w:r>
-        <w:rPr>
-          <w:sz w:val="36"/>
-          <w:szCs w:val="36"/>
-        </w:rPr>
-        <w:t>stored</w:t>
-      </w:r>
-      <w:proofErr w:type="spellEnd"/>
-      <w:r>
-        <w:rPr>
-          <w:sz w:val="36"/>
-          <w:szCs w:val="36"/>
-        </w:rPr>
-        <w:t xml:space="preserve"> procedure</w:t>
-      </w:r>
-    </w:p>
-    <w:p>
-      <w:pPr>
-        <w:rPr>
-          <w:sz w:val="36"/>
-          <w:szCs w:val="36"/>
-        </w:rPr>
-      </w:pPr>
-      <w:r>
-        <w:rPr>
-          <w:sz w:val="36"/>
-          <w:szCs w:val="36"/>
-        </w:rPr>
-        <w:t xml:space="preserve">Waarom zijn er zo veel </w:t>
-      </w:r>
-      <w:proofErr w:type="spellStart"/>
-      <w:r>
-        <w:rPr>
-          <w:sz w:val="36"/>
-          <w:szCs w:val="36"/>
-        </w:rPr>
-        <w:t>innerjoins</w:t>
-      </w:r>
-      <w:proofErr w:type="spellEnd"/>
-      <w:r>
-        <w:rPr>
-          <w:sz w:val="36"/>
-          <w:szCs w:val="36"/>
-        </w:rPr>
-        <w:t xml:space="preserve"> bij 2.2.2.3</w:t>
+          <w:sz w:val="32"/>
+          <w:szCs w:val="32"/>
+        </w:rPr>
+      </w:pPr>
+      <w:r>
+        <w:rPr>
+          <w:sz w:val="32"/>
+          <w:szCs w:val="32"/>
+        </w:rPr>
+        <w:lastRenderedPageBreak/>
+        <w:t>4.</w:t>
+      </w:r>
+    </w:p>
+    <w:p>
+      <w:pPr>
+        <w:rPr>
+          <w:sz w:val="32"/>
+          <w:szCs w:val="32"/>
+        </w:rPr>
+      </w:pPr>
+      <w:r>
+        <w:rPr>
+          <w:sz w:val="32"/>
+          <w:szCs w:val="32"/>
+        </w:rPr>
+        <w:t>5.</w:t>
+      </w:r>
+    </w:p>
+    <w:p>
+      <w:pPr>
+        <w:rPr>
+          <w:sz w:val="32"/>
+          <w:szCs w:val="32"/>
+        </w:rPr>
+      </w:pPr>
+      <w:r>
+        <w:rPr>
+          <w:sz w:val="32"/>
+          <w:szCs w:val="32"/>
+        </w:rPr>
+        <w:t>6.</w:t>
+      </w:r>
+    </w:p>
+    <w:p>
+      <w:pPr>
+        <w:rPr>
+          <w:sz w:val="32"/>
+          <w:szCs w:val="32"/>
+        </w:rPr>
+      </w:pPr>
+      <w:r>
+        <w:rPr>
+          <w:sz w:val="32"/>
+          <w:szCs w:val="32"/>
+        </w:rPr>
+        <w:t>7.</w:t>
+      </w:r>
+    </w:p>
+    <w:p>
+      <w:pPr>
+        <w:rPr>
+          <w:sz w:val="32"/>
+          <w:szCs w:val="32"/>
+        </w:rPr>
+      </w:pPr>
+      <w:r>
+        <w:rPr>
+          <w:sz w:val="32"/>
+          <w:szCs w:val="32"/>
+        </w:rPr>
+        <w:t>8.</w:t>
       </w:r>
     </w:p>
     <w:p>
@@ -450,6 +1026,7 @@
     <w:lsdException w:name="HTML Sample" w:semiHidden="1" w:unhideWhenUsed="1"/>
     <w:lsdException w:name="HTML Typewriter" w:semiHidden="1" w:unhideWhenUsed="1"/>
     <w:lsdException w:name="HTML Variable" w:semiHidden="1" w:unhideWhenUsed="1"/>
+    <w:lsdException w:name="Normal Table" w:semiHidden="1" w:unhideWhenUsed="1"/>
     <w:lsdException w:name="annotation subject" w:semiHidden="1" w:unhideWhenUsed="1"/>
     <w:lsdException w:name="No List" w:semiHidden="1" w:unhideWhenUsed="1"/>
     <w:lsdException w:name="Outline List 1" w:semiHidden="1" w:unhideWhenUsed="1"/>
@@ -496,8 +1073,10 @@
     <w:lsdException w:name="Table Subtle 2" w:semiHidden="1" w:unhideWhenUsed="1"/>
     <w:lsdException w:name="Table Web 1" w:semiHidden="1" w:unhideWhenUsed="1"/>
     <w:lsdException w:name="Table Web 2" w:semiHidden="1" w:unhideWhenUsed="1"/>
+    <w:lsdException w:name="Table Web 3" w:semiHidden="1" w:unhideWhenUsed="1"/>
     <w:lsdException w:name="Balloon Text" w:semiHidden="1" w:unhideWhenUsed="1"/>
     <w:lsdException w:name="Table Grid" w:uiPriority="39"/>
+    <w:lsdException w:name="Table Theme" w:semiHidden="1" w:unhideWhenUsed="1"/>
     <w:lsdException w:name="Placeholder Text" w:semiHidden="1"/>
     <w:lsdException w:name="No Spacing" w:uiPriority="1" w:qFormat="1"/>
     <w:lsdException w:name="Light Shading" w:uiPriority="60"/>

--- a/B6_Dylan_vragen_opdrachten.docx
+++ b/B6_Dylan_vragen_opdrachten.docx
@@ -770,74 +770,274 @@
       </w:r>
     </w:p>
     <w:p>
-      <w:pPr>
-        <w:rPr>
-          <w:sz w:val="32"/>
-          <w:szCs w:val="32"/>
-        </w:rPr>
-      </w:pPr>
-      <w:r>
-        <w:rPr>
-          <w:sz w:val="32"/>
-          <w:szCs w:val="32"/>
-        </w:rPr>
-        <w:tab/>
-      </w:r>
-      <w:r>
-        <w:rPr>
-          <w:sz w:val="32"/>
-          <w:szCs w:val="32"/>
-        </w:rPr>
-        <w:t xml:space="preserve">WILLLLL NIET WERKEN OMDAT DIE TRIGGER BUGGED IS KAN HEM OOK NIET DELETEN OM DIE ZOGENAAMT NIET BESTAAT MAAR HIJ BESTAAT WEL EN DE TRIGGER ZEGT DAT EEN TABLE NIET BESTAAT MAAR DIE BESTAAT WEL </w:t>
-      </w:r>
+      <w:r>
+        <w:t xml:space="preserve">Kan het niet werkend krijgen krijg een rare error die </w:t>
+      </w:r>
+      <w:r>
+        <w:t xml:space="preserve">zegt dat de </w:t>
+      </w:r>
+      <w:proofErr w:type="spellStart"/>
+      <w:r>
+        <w:t>table</w:t>
+      </w:r>
+      <w:proofErr w:type="spellEnd"/>
+      <w:r>
+        <w:t xml:space="preserve"> niet bestaat. En als toen probeerde ik de trigger </w:t>
+      </w:r>
+      <w:proofErr w:type="spellStart"/>
+      <w:r>
+        <w:t>tedeleten</w:t>
+      </w:r>
+      <w:proofErr w:type="spellEnd"/>
+      <w:r>
+        <w:t xml:space="preserve"> met DROP TRIGGER naam    maar dan bestaat die als nog en als je hem dan wilt deleten alweer zegt die dat die er niet is…</w:t>
+      </w:r>
+    </w:p>
+    <w:p/>
+    <w:p/>
+    <w:p>
+      <w:r>
+        <w:lastRenderedPageBreak/>
+        <w:t xml:space="preserve">Maar ik ga er van uit dat het na dat boekingen word </w:t>
+      </w:r>
+      <w:proofErr w:type="spellStart"/>
+      <w:r>
+        <w:t>geupdate</w:t>
+      </w:r>
+      <w:proofErr w:type="spellEnd"/>
+      <w:r>
+        <w:t xml:space="preserve"> dit doet:</w:t>
+      </w:r>
+    </w:p>
+    <w:p>
+      <w:r>
+        <w:t>het telt het aantal volwassenen</w:t>
+      </w:r>
+    </w:p>
+    <w:p>
+      <w:r>
+        <w:t xml:space="preserve">telt het aantal </w:t>
+      </w:r>
+      <w:proofErr w:type="spellStart"/>
+      <w:r>
+        <w:t>rows</w:t>
+      </w:r>
+      <w:proofErr w:type="spellEnd"/>
+      <w:r>
+        <w:t xml:space="preserve"> </w:t>
+      </w:r>
+    </w:p>
+    <w:p>
+      <w:r>
+        <w:t xml:space="preserve">haalt de </w:t>
+      </w:r>
+      <w:proofErr w:type="spellStart"/>
+      <w:r>
+        <w:t>current</w:t>
+      </w:r>
+      <w:proofErr w:type="spellEnd"/>
+      <w:r>
+        <w:t xml:space="preserve"> date op</w:t>
+      </w:r>
+    </w:p>
+    <w:p>
+      <w:r>
+        <w:t xml:space="preserve">checkt dat er een </w:t>
+      </w:r>
+      <w:proofErr w:type="spellStart"/>
+      <w:r>
+        <w:t>row</w:t>
+      </w:r>
+      <w:proofErr w:type="spellEnd"/>
+      <w:r>
+        <w:t xml:space="preserve"> is in </w:t>
+      </w:r>
+      <w:proofErr w:type="spellStart"/>
+      <w:r>
+        <w:t>klant_statistieken</w:t>
+      </w:r>
+      <w:proofErr w:type="spellEnd"/>
+      <w:r>
+        <w:t xml:space="preserve"> </w:t>
+      </w:r>
+    </w:p>
+    <w:p>
+      <w:r>
+        <w:t xml:space="preserve">zo ja dan update die </w:t>
+      </w:r>
+      <w:proofErr w:type="spellStart"/>
+      <w:r>
+        <w:t>row</w:t>
+      </w:r>
+      <w:proofErr w:type="spellEnd"/>
+    </w:p>
+    <w:p>
+      <w:r>
+        <w:t xml:space="preserve">zo nee dan </w:t>
+      </w:r>
+      <w:proofErr w:type="spellStart"/>
+      <w:r>
+        <w:t>insert</w:t>
+      </w:r>
+      <w:proofErr w:type="spellEnd"/>
+      <w:r>
+        <w:t xml:space="preserve"> die een nieuwe </w:t>
+      </w:r>
+      <w:proofErr w:type="spellStart"/>
+      <w:r>
+        <w:t>row</w:t>
+      </w:r>
+      <w:proofErr w:type="spellEnd"/>
+    </w:p>
+    <w:p>
+      <w:pPr>
+        <w:rPr>
+          <w:sz w:val="32"/>
+          <w:szCs w:val="32"/>
+        </w:rPr>
+      </w:pPr>
+      <w:r>
+        <w:rPr>
+          <w:sz w:val="32"/>
+          <w:szCs w:val="32"/>
+        </w:rPr>
+        <w:t>4.</w:t>
+      </w:r>
+    </w:p>
+    <w:p>
+      <w:r>
+        <w:t>Wat ik er van uit ga dat het gaat doen :</w:t>
+      </w:r>
+    </w:p>
+    <w:p>
+      <w:r>
+        <w:t>Hetzelfde ongeveer maar dan is de trigger on DELETE</w:t>
+      </w:r>
+    </w:p>
+    <w:p>
+      <w:pPr>
+        <w:rPr>
+          <w:sz w:val="32"/>
+          <w:szCs w:val="32"/>
+        </w:rPr>
+      </w:pPr>
+      <w:r>
+        <w:rPr>
+          <w:sz w:val="32"/>
+          <w:szCs w:val="32"/>
+        </w:rPr>
+        <w:t>5.</w:t>
+      </w:r>
+    </w:p>
+    <w:p>
+      <w:r>
+        <w:t>Het is een soort van grens volgens mij die dingen gescheiden houd</w:t>
+      </w:r>
+    </w:p>
+    <w:p>
+      <w:pPr>
+        <w:rPr>
+          <w:sz w:val="32"/>
+          <w:szCs w:val="32"/>
+        </w:rPr>
+      </w:pPr>
+      <w:r>
+        <w:rPr>
+          <w:sz w:val="32"/>
+          <w:szCs w:val="32"/>
+        </w:rPr>
+        <w:t>6.</w:t>
+      </w:r>
+    </w:p>
+    <w:p>
+      <w:r>
+        <w:t>het telt het aantal volwassenen</w:t>
+      </w:r>
+    </w:p>
+    <w:p>
+      <w:r>
+        <w:t xml:space="preserve">telt het aantal </w:t>
+      </w:r>
+      <w:proofErr w:type="spellStart"/>
+      <w:r>
+        <w:t>rows</w:t>
+      </w:r>
+      <w:proofErr w:type="spellEnd"/>
+      <w:r>
+        <w:t xml:space="preserve"> </w:t>
+      </w:r>
+    </w:p>
+    <w:p>
+      <w:r>
+        <w:t xml:space="preserve">haalt de </w:t>
+      </w:r>
+      <w:proofErr w:type="spellStart"/>
+      <w:r>
+        <w:t>current</w:t>
+      </w:r>
+      <w:proofErr w:type="spellEnd"/>
+      <w:r>
+        <w:t xml:space="preserve"> date op</w:t>
+      </w:r>
+    </w:p>
+    <w:p>
+      <w:r>
+        <w:t xml:space="preserve">checkt dat er een </w:t>
+      </w:r>
+      <w:proofErr w:type="spellStart"/>
+      <w:r>
+        <w:t>row</w:t>
+      </w:r>
+      <w:proofErr w:type="spellEnd"/>
+      <w:r>
+        <w:t xml:space="preserve"> is in </w:t>
+      </w:r>
+      <w:proofErr w:type="spellStart"/>
+      <w:r>
+        <w:t>klant_statistieken</w:t>
+      </w:r>
+      <w:proofErr w:type="spellEnd"/>
+      <w:r>
+        <w:t xml:space="preserve"> </w:t>
+      </w:r>
+    </w:p>
+    <w:p>
+      <w:r>
+        <w:t xml:space="preserve">zo ja dan update die </w:t>
+      </w:r>
+      <w:proofErr w:type="spellStart"/>
+      <w:r>
+        <w:t>row</w:t>
+      </w:r>
+      <w:proofErr w:type="spellEnd"/>
+    </w:p>
+    <w:p>
+      <w:r>
+        <w:t xml:space="preserve">zo nee dan </w:t>
+      </w:r>
+      <w:proofErr w:type="spellStart"/>
+      <w:r>
+        <w:t>insert</w:t>
+      </w:r>
+      <w:proofErr w:type="spellEnd"/>
+      <w:r>
+        <w:t xml:space="preserve"> die een nieuwe </w:t>
+      </w:r>
+      <w:proofErr w:type="spellStart"/>
+      <w:r>
+        <w:t>row</w:t>
+      </w:r>
+      <w:proofErr w:type="spellEnd"/>
+    </w:p>
+    <w:p>
+      <w:pPr>
+        <w:rPr>
+          <w:sz w:val="32"/>
+          <w:szCs w:val="32"/>
+        </w:rPr>
+      </w:pPr>
       <w:bookmarkStart w:id="0" w:name="_GoBack"/>
       <w:bookmarkEnd w:id="0"/>
-    </w:p>
-    <w:p>
-      <w:pPr>
-        <w:rPr>
-          <w:sz w:val="32"/>
-          <w:szCs w:val="32"/>
-        </w:rPr>
-      </w:pPr>
-      <w:r>
-        <w:rPr>
-          <w:sz w:val="32"/>
-          <w:szCs w:val="32"/>
-        </w:rPr>
-        <w:lastRenderedPageBreak/>
-        <w:t>4.</w:t>
-      </w:r>
-    </w:p>
-    <w:p>
-      <w:pPr>
-        <w:rPr>
-          <w:sz w:val="32"/>
-          <w:szCs w:val="32"/>
-        </w:rPr>
-      </w:pPr>
-      <w:r>
-        <w:rPr>
-          <w:sz w:val="32"/>
-          <w:szCs w:val="32"/>
-        </w:rPr>
-        <w:t>5.</w:t>
-      </w:r>
-    </w:p>
-    <w:p>
-      <w:pPr>
-        <w:rPr>
-          <w:sz w:val="32"/>
-          <w:szCs w:val="32"/>
-        </w:rPr>
-      </w:pPr>
-      <w:r>
-        <w:rPr>
-          <w:sz w:val="32"/>
-          <w:szCs w:val="32"/>
-        </w:rPr>
-        <w:t>6.</w:t>
-      </w:r>
     </w:p>
     <w:p>
       <w:pPr>

--- a/B6_Dylan_vragen_opdrachten.docx
+++ b/B6_Dylan_vragen_opdrachten.docx
@@ -361,7 +361,7 @@
       </w:r>
       <w:proofErr w:type="spellEnd"/>
       <w:r>
-        <w:t xml:space="preserve">, status FROM boeking </w:t>
+        <w:t>, status FROM boeking</w:t>
       </w:r>
     </w:p>
     <w:p>
@@ -381,9 +381,6 @@
         <w:t>reis.Reisnr</w:t>
       </w:r>
       <w:proofErr w:type="spellEnd"/>
-      <w:r>
-        <w:t xml:space="preserve"> </w:t>
-      </w:r>
     </w:p>
     <w:p>
       <w:r>
@@ -402,107 +399,508 @@
         <w:t>bestemming.Bestemmingcode</w:t>
       </w:r>
       <w:proofErr w:type="spellEnd"/>
-      <w:r>
-        <w:t xml:space="preserve"> ORDER BY `</w:t>
-      </w:r>
-      <w:proofErr w:type="spellStart"/>
-      <w:r>
-        <w:t>boeking`.`status</w:t>
-      </w:r>
-      <w:proofErr w:type="spellEnd"/>
-      <w:r>
-        <w:t>` ASC</w:t>
+    </w:p>
+    <w:p>
+      <w:r>
+        <w:t>WHERE status = 'Betaald'</w:t>
+      </w:r>
+      <w:bookmarkStart w:id="0" w:name="_GoBack"/>
+      <w:bookmarkEnd w:id="0"/>
+    </w:p>
+    <w:p/>
+    <w:p>
+      <w:pPr>
+        <w:rPr>
+          <w:sz w:val="32"/>
+          <w:szCs w:val="32"/>
+        </w:rPr>
+      </w:pPr>
+      <w:r>
+        <w:rPr>
+          <w:sz w:val="32"/>
+          <w:szCs w:val="32"/>
+        </w:rPr>
+        <w:lastRenderedPageBreak/>
+        <w:t xml:space="preserve">Triggers &amp; events </w:t>
+      </w:r>
+      <w:r>
+        <w:rPr>
+          <w:sz w:val="32"/>
+          <w:szCs w:val="32"/>
+        </w:rPr>
+        <w:t>–</w:t>
+      </w:r>
+      <w:r>
+        <w:rPr>
+          <w:sz w:val="32"/>
+          <w:szCs w:val="32"/>
+        </w:rPr>
+        <w:t xml:space="preserve"> vragen</w:t>
+      </w:r>
+    </w:p>
+    <w:p>
+      <w:pPr>
+        <w:rPr>
+          <w:sz w:val="32"/>
+          <w:szCs w:val="32"/>
+        </w:rPr>
+      </w:pPr>
+      <w:r>
+        <w:rPr>
+          <w:sz w:val="32"/>
+          <w:szCs w:val="32"/>
+        </w:rPr>
+        <w:t>1.</w:t>
+      </w:r>
+    </w:p>
+    <w:p>
+      <w:r>
+        <w:t xml:space="preserve">Na dat iets </w:t>
+      </w:r>
+      <w:proofErr w:type="spellStart"/>
+      <w:r>
+        <w:t>gedelete</w:t>
+      </w:r>
+      <w:proofErr w:type="spellEnd"/>
+      <w:r>
+        <w:t xml:space="preserve"> word dan </w:t>
+      </w:r>
+      <w:proofErr w:type="spellStart"/>
+      <w:r>
+        <w:t>triggerd</w:t>
+      </w:r>
+      <w:proofErr w:type="spellEnd"/>
+      <w:r>
+        <w:t xml:space="preserve"> dit</w:t>
+      </w:r>
+    </w:p>
+    <w:p>
+      <w:r>
+        <w:t xml:space="preserve">Pakt eerst het aantal volwassenen </w:t>
+      </w:r>
+    </w:p>
+    <w:p>
+      <w:r>
+        <w:t xml:space="preserve">Dan het aantal rijen dat er zijn als het 0 is dan </w:t>
+      </w:r>
+      <w:proofErr w:type="spellStart"/>
+      <w:r>
+        <w:t>returned</w:t>
+      </w:r>
+      <w:proofErr w:type="spellEnd"/>
+      <w:r>
+        <w:t xml:space="preserve"> die 1</w:t>
+      </w:r>
+    </w:p>
+    <w:p>
+      <w:r>
+        <w:t xml:space="preserve">Dan pakt die de </w:t>
+      </w:r>
+      <w:proofErr w:type="spellStart"/>
+      <w:r>
+        <w:t>current</w:t>
+      </w:r>
+      <w:proofErr w:type="spellEnd"/>
+      <w:r>
+        <w:t xml:space="preserve"> datum</w:t>
+      </w:r>
+    </w:p>
+    <w:p>
+      <w:r>
+        <w:t xml:space="preserve">Als er niks in zit in de </w:t>
+      </w:r>
+      <w:proofErr w:type="spellStart"/>
+      <w:r>
+        <w:t>table</w:t>
+      </w:r>
+      <w:proofErr w:type="spellEnd"/>
+      <w:r>
+        <w:t xml:space="preserve"> dan maakt die een </w:t>
+      </w:r>
+      <w:proofErr w:type="spellStart"/>
+      <w:r>
+        <w:t>row</w:t>
+      </w:r>
+      <w:proofErr w:type="spellEnd"/>
+      <w:r>
+        <w:t xml:space="preserve"> als er wel een </w:t>
+      </w:r>
+      <w:proofErr w:type="spellStart"/>
+      <w:r>
+        <w:t>row</w:t>
+      </w:r>
+      <w:proofErr w:type="spellEnd"/>
+      <w:r>
+        <w:t xml:space="preserve"> is dan update die naar de nieuwe informatie. Dus aantal volwassen, aantal rijen , </w:t>
+      </w:r>
+      <w:proofErr w:type="spellStart"/>
+      <w:r>
+        <w:t>current</w:t>
+      </w:r>
+      <w:proofErr w:type="spellEnd"/>
+      <w:r>
+        <w:t xml:space="preserve"> datum</w:t>
+      </w:r>
+    </w:p>
+    <w:p>
+      <w:pPr>
+        <w:rPr>
+          <w:sz w:val="32"/>
+          <w:szCs w:val="32"/>
+        </w:rPr>
+      </w:pPr>
+      <w:r>
+        <w:rPr>
+          <w:sz w:val="32"/>
+          <w:szCs w:val="32"/>
+        </w:rPr>
+        <w:t>2.</w:t>
+      </w:r>
+    </w:p>
+    <w:p>
+      <w:r>
+        <w:t>DELIMITER $$</w:t>
+      </w:r>
+    </w:p>
+    <w:p>
+      <w:r>
+        <w:t>CREATE TRIGGER `</w:t>
+      </w:r>
+      <w:proofErr w:type="spellStart"/>
+      <w:r>
+        <w:t>telBetaaldUpdate</w:t>
+      </w:r>
+      <w:proofErr w:type="spellEnd"/>
+      <w:r>
+        <w:t>`</w:t>
+      </w:r>
+    </w:p>
+    <w:p>
+      <w:r>
+        <w:t>AFTER UPDATE ON `boeking`</w:t>
+      </w:r>
+    </w:p>
+    <w:p>
+      <w:r>
+        <w:t>FOR EACH ROW</w:t>
+      </w:r>
+    </w:p>
+    <w:p>
+      <w:r>
+        <w:t>BEGIN</w:t>
+      </w:r>
+    </w:p>
+    <w:p>
+      <w:r>
+        <w:t xml:space="preserve">   SET @</w:t>
+      </w:r>
+      <w:proofErr w:type="spellStart"/>
+      <w:r>
+        <w:t>aantalBetaald</w:t>
+      </w:r>
+      <w:proofErr w:type="spellEnd"/>
+      <w:r>
+        <w:t xml:space="preserve"> = (SELECT SUM(status) FROM boeking WHERE status = 'Betaald');</w:t>
+      </w:r>
+    </w:p>
+    <w:p>
+      <w:r>
+        <w:t xml:space="preserve">   SET @</w:t>
+      </w:r>
+      <w:proofErr w:type="spellStart"/>
+      <w:r>
+        <w:t>aantalRijen</w:t>
+      </w:r>
+      <w:proofErr w:type="spellEnd"/>
+      <w:r>
+        <w:t xml:space="preserve"> = (SELECT COUNT(IFNULL(</w:t>
+      </w:r>
+      <w:proofErr w:type="spellStart"/>
+      <w:r>
+        <w:t>Aantal_volwassenen</w:t>
+      </w:r>
+      <w:proofErr w:type="spellEnd"/>
+      <w:r>
+        <w:t xml:space="preserve">, 1)) FROM </w:t>
+      </w:r>
+      <w:proofErr w:type="spellStart"/>
+      <w:r>
+        <w:t>klant_statistieken</w:t>
+      </w:r>
+      <w:proofErr w:type="spellEnd"/>
+      <w:r>
+        <w:t>);</w:t>
+      </w:r>
+    </w:p>
+    <w:p>
+      <w:r>
+        <w:t xml:space="preserve">   SET @datum = (SELECT CURDATE());</w:t>
+      </w:r>
+    </w:p>
+    <w:p>
+      <w:r>
+        <w:t xml:space="preserve">   IF @</w:t>
+      </w:r>
+      <w:proofErr w:type="spellStart"/>
+      <w:r>
+        <w:t>aantalRijen</w:t>
+      </w:r>
+      <w:proofErr w:type="spellEnd"/>
+      <w:r>
+        <w:t xml:space="preserve"> = 0 THEN</w:t>
+      </w:r>
+    </w:p>
+    <w:p>
+      <w:r>
+        <w:t xml:space="preserve">      INSERT INTO </w:t>
+      </w:r>
+      <w:proofErr w:type="spellStart"/>
+      <w:r>
+        <w:t>klant_statistieken</w:t>
+      </w:r>
+      <w:proofErr w:type="spellEnd"/>
+      <w:r>
+        <w:t xml:space="preserve"> (</w:t>
+      </w:r>
+      <w:proofErr w:type="spellStart"/>
+      <w:r>
+        <w:t>Aantal_klanten_betaald</w:t>
+      </w:r>
+      <w:proofErr w:type="spellEnd"/>
+      <w:r>
+        <w:t>) VALUES (@</w:t>
+      </w:r>
+      <w:proofErr w:type="spellStart"/>
+      <w:r>
+        <w:t>aantalBetaald</w:t>
+      </w:r>
+      <w:proofErr w:type="spellEnd"/>
+      <w:r>
+        <w:t>);</w:t>
+      </w:r>
+    </w:p>
+    <w:p>
+      <w:r>
+        <w:t xml:space="preserve">   ELSEIF @</w:t>
+      </w:r>
+      <w:proofErr w:type="spellStart"/>
+      <w:r>
+        <w:t>aantalRijen</w:t>
+      </w:r>
+      <w:proofErr w:type="spellEnd"/>
+      <w:r>
+        <w:t xml:space="preserve"> = 1 THEN</w:t>
+      </w:r>
+    </w:p>
+    <w:p>
+      <w:r>
+        <w:t xml:space="preserve">      UPDATE </w:t>
+      </w:r>
+      <w:proofErr w:type="spellStart"/>
+      <w:r>
+        <w:t>klant_statistieken</w:t>
+      </w:r>
+      <w:proofErr w:type="spellEnd"/>
+    </w:p>
+    <w:p>
+      <w:r>
+        <w:t xml:space="preserve">      SET </w:t>
+      </w:r>
+      <w:proofErr w:type="spellStart"/>
+      <w:r>
+        <w:t>Aantal_klanten_betaald</w:t>
+      </w:r>
+      <w:proofErr w:type="spellEnd"/>
+      <w:r>
+        <w:t xml:space="preserve"> = @</w:t>
+      </w:r>
+      <w:proofErr w:type="spellStart"/>
+      <w:r>
+        <w:t>aantalBetaald</w:t>
+      </w:r>
+      <w:proofErr w:type="spellEnd"/>
+      <w:r>
+        <w:t xml:space="preserve">, </w:t>
+      </w:r>
+      <w:proofErr w:type="spellStart"/>
+      <w:r>
+        <w:t>Laatste_update</w:t>
+      </w:r>
+      <w:proofErr w:type="spellEnd"/>
+      <w:r>
+        <w:t xml:space="preserve"> = @datum WHERE 1;</w:t>
+      </w:r>
+    </w:p>
+    <w:p>
+      <w:r>
+        <w:t xml:space="preserve">   END IF;</w:t>
+      </w:r>
+    </w:p>
+    <w:p>
+      <w:r>
+        <w:t>END$$</w:t>
+      </w:r>
+    </w:p>
+    <w:p>
+      <w:r>
+        <w:t>DELIMITER ;</w:t>
+      </w:r>
+    </w:p>
+    <w:p>
+      <w:pPr>
+        <w:rPr>
+          <w:sz w:val="32"/>
+          <w:szCs w:val="32"/>
+        </w:rPr>
+      </w:pPr>
+      <w:r>
+        <w:rPr>
+          <w:sz w:val="32"/>
+          <w:szCs w:val="32"/>
+        </w:rPr>
+        <w:t>3.</w:t>
+      </w:r>
+    </w:p>
+    <w:p>
+      <w:r>
+        <w:t xml:space="preserve">Kan het niet werkend krijgen krijg een rare error die </w:t>
+      </w:r>
+      <w:r>
+        <w:t xml:space="preserve">zegt dat de </w:t>
+      </w:r>
+      <w:proofErr w:type="spellStart"/>
+      <w:r>
+        <w:t>table</w:t>
+      </w:r>
+      <w:proofErr w:type="spellEnd"/>
+      <w:r>
+        <w:t xml:space="preserve"> niet bestaat. En als toen probeerde ik de trigger </w:t>
+      </w:r>
+      <w:proofErr w:type="spellStart"/>
+      <w:r>
+        <w:t>tedeleten</w:t>
+      </w:r>
+      <w:proofErr w:type="spellEnd"/>
+      <w:r>
+        <w:t xml:space="preserve"> met DROP TRIGGER naam    maar dan bestaat die als nog en als je hem dan wilt deleten alweer zegt die dat die er niet is…</w:t>
       </w:r>
     </w:p>
     <w:p/>
     <w:p/>
     <w:p>
-      <w:pPr>
-        <w:rPr>
-          <w:sz w:val="32"/>
-          <w:szCs w:val="32"/>
-        </w:rPr>
-      </w:pPr>
-      <w:r>
-        <w:rPr>
-          <w:sz w:val="32"/>
-          <w:szCs w:val="32"/>
-        </w:rPr>
+      <w:r>
         <w:lastRenderedPageBreak/>
-        <w:t xml:space="preserve">Triggers &amp; events </w:t>
-      </w:r>
-      <w:r>
-        <w:rPr>
-          <w:sz w:val="32"/>
-          <w:szCs w:val="32"/>
-        </w:rPr>
-        <w:t>–</w:t>
-      </w:r>
-      <w:r>
-        <w:rPr>
-          <w:sz w:val="32"/>
-          <w:szCs w:val="32"/>
-        </w:rPr>
-        <w:t xml:space="preserve"> vragen</w:t>
-      </w:r>
-    </w:p>
-    <w:p>
-      <w:pPr>
-        <w:rPr>
-          <w:sz w:val="32"/>
-          <w:szCs w:val="32"/>
-        </w:rPr>
-      </w:pPr>
-      <w:r>
-        <w:rPr>
-          <w:sz w:val="32"/>
-          <w:szCs w:val="32"/>
-        </w:rPr>
-        <w:t>1.</w:t>
-      </w:r>
-    </w:p>
-    <w:p>
-      <w:r>
-        <w:t xml:space="preserve">Na dat iets </w:t>
-      </w:r>
-      <w:proofErr w:type="spellStart"/>
-      <w:r>
-        <w:t>gedelete</w:t>
-      </w:r>
-      <w:proofErr w:type="spellEnd"/>
-      <w:r>
-        <w:t xml:space="preserve"> word dan </w:t>
-      </w:r>
-      <w:proofErr w:type="spellStart"/>
-      <w:r>
-        <w:t>triggerd</w:t>
-      </w:r>
-      <w:proofErr w:type="spellEnd"/>
-      <w:r>
-        <w:t xml:space="preserve"> dit</w:t>
-      </w:r>
-    </w:p>
-    <w:p>
-      <w:r>
-        <w:t xml:space="preserve">Pakt eerst het aantal volwassenen </w:t>
-      </w:r>
-    </w:p>
-    <w:p>
-      <w:r>
-        <w:t xml:space="preserve">Dan het aantal rijen dat er zijn als het 0 is dan </w:t>
-      </w:r>
-      <w:proofErr w:type="spellStart"/>
-      <w:r>
-        <w:t>returned</w:t>
-      </w:r>
-      <w:proofErr w:type="spellEnd"/>
-      <w:r>
-        <w:t xml:space="preserve"> die 1</w:t>
-      </w:r>
-    </w:p>
-    <w:p>
-      <w:r>
-        <w:t xml:space="preserve">Dan pakt die de </w:t>
+        <w:t xml:space="preserve">Maar ik ga er van uit dat het na dat boekingen word </w:t>
+      </w:r>
+      <w:proofErr w:type="spellStart"/>
+      <w:r>
+        <w:t>geupdate</w:t>
+      </w:r>
+      <w:proofErr w:type="spellEnd"/>
+      <w:r>
+        <w:t xml:space="preserve"> dit doet:</w:t>
+      </w:r>
+    </w:p>
+    <w:p>
+      <w:r>
+        <w:t xml:space="preserve">Zet de nieuwe aantal volwassenen in de statistieken </w:t>
+      </w:r>
+      <w:proofErr w:type="spellStart"/>
+      <w:r>
+        <w:t>table</w:t>
+      </w:r>
+      <w:proofErr w:type="spellEnd"/>
+      <w:r>
+        <w:t xml:space="preserve"> en de update datum. </w:t>
+      </w:r>
+    </w:p>
+    <w:p>
+      <w:pPr>
+        <w:rPr>
+          <w:sz w:val="32"/>
+          <w:szCs w:val="32"/>
+        </w:rPr>
+      </w:pPr>
+      <w:r>
+        <w:rPr>
+          <w:sz w:val="32"/>
+          <w:szCs w:val="32"/>
+        </w:rPr>
+        <w:t>4.</w:t>
+      </w:r>
+    </w:p>
+    <w:p>
+      <w:r>
+        <w:t>Wat ik er van uit ga dat het gaat doen :</w:t>
+      </w:r>
+    </w:p>
+    <w:p>
+      <w:r>
+        <w:t xml:space="preserve">Hetzelfde </w:t>
+      </w:r>
+      <w:r>
+        <w:t xml:space="preserve">als bij vraag 6 </w:t>
+      </w:r>
+      <w:r>
+        <w:t>ongeveer maar dan is de trigger on DELETE</w:t>
+      </w:r>
+    </w:p>
+    <w:p>
+      <w:pPr>
+        <w:rPr>
+          <w:sz w:val="32"/>
+          <w:szCs w:val="32"/>
+        </w:rPr>
+      </w:pPr>
+      <w:r>
+        <w:rPr>
+          <w:sz w:val="32"/>
+          <w:szCs w:val="32"/>
+        </w:rPr>
+        <w:t>5.</w:t>
+      </w:r>
+    </w:p>
+    <w:p>
+      <w:r>
+        <w:t>Het is een soort van grens volgens mij die dingen gescheiden houd</w:t>
+      </w:r>
+    </w:p>
+    <w:p>
+      <w:pPr>
+        <w:rPr>
+          <w:sz w:val="32"/>
+          <w:szCs w:val="32"/>
+        </w:rPr>
+      </w:pPr>
+      <w:r>
+        <w:rPr>
+          <w:sz w:val="32"/>
+          <w:szCs w:val="32"/>
+        </w:rPr>
+        <w:t>6.</w:t>
+      </w:r>
+    </w:p>
+    <w:p>
+      <w:r>
+        <w:t>het telt het aantal volwassenen</w:t>
+      </w:r>
+    </w:p>
+    <w:p>
+      <w:r>
+        <w:t xml:space="preserve">telt het aantal </w:t>
+      </w:r>
+      <w:proofErr w:type="spellStart"/>
+      <w:r>
+        <w:t>rows</w:t>
+      </w:r>
+      <w:proofErr w:type="spellEnd"/>
+      <w:r>
+        <w:t xml:space="preserve"> </w:t>
+      </w:r>
+    </w:p>
+    <w:p>
+      <w:r>
+        <w:t xml:space="preserve">haalt de </w:t>
       </w:r>
       <w:proofErr w:type="spellStart"/>
       <w:r>
@@ -510,20 +908,12 @@
       </w:r>
       <w:proofErr w:type="spellEnd"/>
       <w:r>
-        <w:t xml:space="preserve"> datum</w:t>
-      </w:r>
-    </w:p>
-    <w:p>
-      <w:r>
-        <w:t xml:space="preserve">Als er niks in zit in de </w:t>
-      </w:r>
-      <w:proofErr w:type="spellStart"/>
-      <w:r>
-        <w:t>table</w:t>
-      </w:r>
-      <w:proofErr w:type="spellEnd"/>
-      <w:r>
-        <w:t xml:space="preserve"> dan maakt die een </w:t>
+        <w:t xml:space="preserve"> date op</w:t>
+      </w:r>
+    </w:p>
+    <w:p>
+      <w:r>
+        <w:t xml:space="preserve">checkt dat er een </w:t>
       </w:r>
       <w:proofErr w:type="spellStart"/>
       <w:r>
@@ -531,567 +921,1800 @@
       </w:r>
       <w:proofErr w:type="spellEnd"/>
       <w:r>
-        <w:t xml:space="preserve"> als er wel een </w:t>
+        <w:t xml:space="preserve"> is in </w:t>
+      </w:r>
+      <w:proofErr w:type="spellStart"/>
+      <w:r>
+        <w:t>klant_statistieken</w:t>
+      </w:r>
+      <w:proofErr w:type="spellEnd"/>
+      <w:r>
+        <w:t xml:space="preserve"> </w:t>
+      </w:r>
+    </w:p>
+    <w:p>
+      <w:r>
+        <w:t xml:space="preserve">zo ja dan update die </w:t>
       </w:r>
       <w:proofErr w:type="spellStart"/>
       <w:r>
         <w:t>row</w:t>
       </w:r>
       <w:proofErr w:type="spellEnd"/>
-      <w:r>
-        <w:t xml:space="preserve"> is dan update die naar de nieuwe informatie. Dus aantal volwassen, aantal rijen , </w:t>
-      </w:r>
-      <w:proofErr w:type="spellStart"/>
-      <w:r>
-        <w:t>current</w:t>
-      </w:r>
-      <w:proofErr w:type="spellEnd"/>
-      <w:r>
-        <w:t xml:space="preserve"> datum</w:t>
-      </w:r>
-    </w:p>
-    <w:p>
-      <w:pPr>
-        <w:rPr>
-          <w:sz w:val="32"/>
-          <w:szCs w:val="32"/>
-        </w:rPr>
-      </w:pPr>
-      <w:r>
-        <w:rPr>
-          <w:sz w:val="32"/>
-          <w:szCs w:val="32"/>
-        </w:rPr>
-        <w:t>2.</w:t>
-      </w:r>
-    </w:p>
-    <w:p>
-      <w:r>
-        <w:t>DELIMITER $$</w:t>
-      </w:r>
-    </w:p>
-    <w:p>
-      <w:r>
-        <w:t>CREATE TRIGGER `</w:t>
-      </w:r>
-      <w:proofErr w:type="spellStart"/>
-      <w:r>
-        <w:t>telBetaaldUpdate</w:t>
-      </w:r>
-      <w:proofErr w:type="spellEnd"/>
-      <w:r>
-        <w:t>`</w:t>
-      </w:r>
-    </w:p>
-    <w:p>
-      <w:r>
-        <w:t>AFTER UPDATE ON `boeking`</w:t>
-      </w:r>
-    </w:p>
-    <w:p>
-      <w:r>
-        <w:t>FOR EACH ROW</w:t>
-      </w:r>
-    </w:p>
-    <w:p>
-      <w:r>
-        <w:t>BEGIN</w:t>
-      </w:r>
-    </w:p>
-    <w:p>
-      <w:r>
-        <w:t xml:space="preserve">   SET @</w:t>
-      </w:r>
-      <w:proofErr w:type="spellStart"/>
-      <w:r>
-        <w:t>aantalBetaald</w:t>
-      </w:r>
-      <w:proofErr w:type="spellEnd"/>
-      <w:r>
-        <w:t xml:space="preserve"> = (SELECT SUM(status) FROM boeking WHERE status = 'Betaald');</w:t>
-      </w:r>
-    </w:p>
-    <w:p>
-      <w:r>
-        <w:t xml:space="preserve">   SET @</w:t>
-      </w:r>
-      <w:proofErr w:type="spellStart"/>
-      <w:r>
-        <w:t>aantalRijen</w:t>
-      </w:r>
-      <w:proofErr w:type="spellEnd"/>
-      <w:r>
-        <w:t xml:space="preserve"> = (SELECT COUNT(IFNULL(</w:t>
-      </w:r>
-      <w:proofErr w:type="spellStart"/>
-      <w:r>
-        <w:t>Aantal_volwassenen</w:t>
-      </w:r>
-      <w:proofErr w:type="spellEnd"/>
-      <w:r>
-        <w:t xml:space="preserve">, 1)) FROM </w:t>
-      </w:r>
-      <w:proofErr w:type="spellStart"/>
-      <w:r>
-        <w:t>klant_statistieken</w:t>
-      </w:r>
-      <w:proofErr w:type="spellEnd"/>
-      <w:r>
-        <w:t>);</w:t>
-      </w:r>
-    </w:p>
-    <w:p>
-      <w:r>
-        <w:t xml:space="preserve">   SET @datum = (SELECT CURDATE());</w:t>
-      </w:r>
-    </w:p>
-    <w:p>
-      <w:r>
-        <w:t xml:space="preserve">   IF @</w:t>
-      </w:r>
-      <w:proofErr w:type="spellStart"/>
-      <w:r>
-        <w:t>aantalRijen</w:t>
-      </w:r>
-      <w:proofErr w:type="spellEnd"/>
-      <w:r>
-        <w:t xml:space="preserve"> = 0 THEN</w:t>
-      </w:r>
-    </w:p>
-    <w:p>
-      <w:r>
-        <w:t xml:space="preserve">      INSERT INTO </w:t>
-      </w:r>
-      <w:proofErr w:type="spellStart"/>
-      <w:r>
-        <w:t>klant_statistieken</w:t>
-      </w:r>
-      <w:proofErr w:type="spellEnd"/>
-      <w:r>
-        <w:t xml:space="preserve"> (</w:t>
-      </w:r>
-      <w:proofErr w:type="spellStart"/>
-      <w:r>
-        <w:t>Aantal_klanten_betaald</w:t>
-      </w:r>
-      <w:proofErr w:type="spellEnd"/>
-      <w:r>
-        <w:t>) VALUES (@</w:t>
-      </w:r>
-      <w:proofErr w:type="spellStart"/>
-      <w:r>
-        <w:t>aantalBetaald</w:t>
-      </w:r>
-      <w:proofErr w:type="spellEnd"/>
-      <w:r>
-        <w:t>);</w:t>
-      </w:r>
-    </w:p>
-    <w:p>
-      <w:r>
-        <w:t xml:space="preserve">   ELSEIF @</w:t>
-      </w:r>
-      <w:proofErr w:type="spellStart"/>
-      <w:r>
-        <w:t>aantalRijen</w:t>
-      </w:r>
-      <w:proofErr w:type="spellEnd"/>
-      <w:r>
-        <w:t xml:space="preserve"> = 1 THEN</w:t>
-      </w:r>
-    </w:p>
-    <w:p>
-      <w:r>
-        <w:t xml:space="preserve">      UPDATE </w:t>
-      </w:r>
-      <w:proofErr w:type="spellStart"/>
-      <w:r>
-        <w:t>klant_statistieken</w:t>
-      </w:r>
-      <w:proofErr w:type="spellEnd"/>
-    </w:p>
-    <w:p>
-      <w:r>
-        <w:t xml:space="preserve">      SET </w:t>
-      </w:r>
-      <w:proofErr w:type="spellStart"/>
-      <w:r>
-        <w:t>Aantal_klanten_betaald</w:t>
-      </w:r>
-      <w:proofErr w:type="spellEnd"/>
-      <w:r>
-        <w:t xml:space="preserve"> = @</w:t>
-      </w:r>
-      <w:proofErr w:type="spellStart"/>
-      <w:r>
-        <w:t>aantalBetaald</w:t>
-      </w:r>
-      <w:proofErr w:type="spellEnd"/>
-      <w:r>
-        <w:t xml:space="preserve">, </w:t>
-      </w:r>
-      <w:proofErr w:type="spellStart"/>
-      <w:r>
-        <w:t>Laatste_update</w:t>
-      </w:r>
-      <w:proofErr w:type="spellEnd"/>
-      <w:r>
-        <w:t xml:space="preserve"> = @datum WHERE 1;</w:t>
-      </w:r>
-    </w:p>
-    <w:p>
-      <w:r>
-        <w:t xml:space="preserve">   END IF;</w:t>
-      </w:r>
-    </w:p>
-    <w:p>
-      <w:r>
-        <w:t>END$$</w:t>
-      </w:r>
-    </w:p>
-    <w:p>
-      <w:r>
-        <w:t>DELIMITER ;</w:t>
-      </w:r>
-    </w:p>
-    <w:p>
-      <w:pPr>
-        <w:rPr>
-          <w:sz w:val="32"/>
-          <w:szCs w:val="32"/>
-        </w:rPr>
-      </w:pPr>
-      <w:r>
-        <w:rPr>
-          <w:sz w:val="32"/>
-          <w:szCs w:val="32"/>
-        </w:rPr>
-        <w:t>3.</w:t>
-      </w:r>
-    </w:p>
-    <w:p>
-      <w:r>
-        <w:t xml:space="preserve">Kan het niet werkend krijgen krijg een rare error die </w:t>
-      </w:r>
-      <w:r>
-        <w:t xml:space="preserve">zegt dat de </w:t>
-      </w:r>
-      <w:proofErr w:type="spellStart"/>
-      <w:r>
-        <w:t>table</w:t>
-      </w:r>
-      <w:proofErr w:type="spellEnd"/>
-      <w:r>
-        <w:t xml:space="preserve"> niet bestaat. En als toen probeerde ik de trigger </w:t>
-      </w:r>
-      <w:proofErr w:type="spellStart"/>
-      <w:r>
-        <w:t>tedeleten</w:t>
-      </w:r>
-      <w:proofErr w:type="spellEnd"/>
-      <w:r>
-        <w:t xml:space="preserve"> met DROP TRIGGER naam    maar dan bestaat die als nog en als je hem dan wilt deleten alweer zegt die dat die er niet is…</w:t>
+    </w:p>
+    <w:p>
+      <w:r>
+        <w:t xml:space="preserve">zo nee dan </w:t>
+      </w:r>
+      <w:proofErr w:type="spellStart"/>
+      <w:r>
+        <w:t>insert</w:t>
+      </w:r>
+      <w:proofErr w:type="spellEnd"/>
+      <w:r>
+        <w:t xml:space="preserve"> die een nieuwe </w:t>
+      </w:r>
+      <w:proofErr w:type="spellStart"/>
+      <w:r>
+        <w:t>row</w:t>
+      </w:r>
+      <w:proofErr w:type="spellEnd"/>
+    </w:p>
+    <w:p>
+      <w:pPr>
+        <w:rPr>
+          <w:sz w:val="32"/>
+          <w:szCs w:val="32"/>
+        </w:rPr>
+      </w:pPr>
+      <w:r>
+        <w:rPr>
+          <w:sz w:val="32"/>
+          <w:szCs w:val="32"/>
+        </w:rPr>
+        <w:t>7.</w:t>
+      </w:r>
+    </w:p>
+    <w:p>
+      <w:r>
+        <w:t>Als je bijvoorbeeld de totale statistieken  bij wilt houden.</w:t>
+      </w:r>
+    </w:p>
+    <w:p>
+      <w:pPr>
+        <w:rPr>
+          <w:sz w:val="32"/>
+          <w:szCs w:val="32"/>
+        </w:rPr>
+      </w:pPr>
+      <w:r>
+        <w:rPr>
+          <w:sz w:val="32"/>
+          <w:szCs w:val="32"/>
+        </w:rPr>
+        <w:t>8.</w:t>
+      </w:r>
+    </w:p>
+    <w:p>
+      <w:r>
+        <w:t xml:space="preserve">Trigger event is een </w:t>
+      </w:r>
+      <w:proofErr w:type="spellStart"/>
+      <w:r>
+        <w:t>function</w:t>
+      </w:r>
+      <w:proofErr w:type="spellEnd"/>
+      <w:r>
+        <w:t xml:space="preserve"> die </w:t>
+      </w:r>
+      <w:proofErr w:type="spellStart"/>
+      <w:r>
+        <w:t>getrigger</w:t>
+      </w:r>
+      <w:proofErr w:type="spellEnd"/>
+      <w:r>
+        <w:t xml:space="preserve"> word bij een SELECT,UPDATE,DELETE</w:t>
       </w:r>
     </w:p>
     <w:p/>
     <w:p/>
-    <w:p>
-      <w:r>
+    <w:p/>
+    <w:p/>
+    <w:p/>
+    <w:p/>
+    <w:p/>
+    <w:p/>
+    <w:p>
+      <w:pPr>
+        <w:rPr>
+          <w:sz w:val="36"/>
+          <w:szCs w:val="36"/>
+        </w:rPr>
+      </w:pPr>
+    </w:p>
+    <w:p>
+      <w:pPr>
+        <w:rPr>
+          <w:sz w:val="36"/>
+          <w:szCs w:val="36"/>
+        </w:rPr>
+      </w:pPr>
+    </w:p>
+    <w:p>
+      <w:pPr>
+        <w:rPr>
+          <w:sz w:val="36"/>
+          <w:szCs w:val="36"/>
+        </w:rPr>
+      </w:pPr>
+      <w:r>
+        <w:rPr>
+          <w:sz w:val="36"/>
+          <w:szCs w:val="36"/>
+        </w:rPr>
         <w:lastRenderedPageBreak/>
-        <w:t xml:space="preserve">Maar ik ga er van uit dat het na dat boekingen word </w:t>
-      </w:r>
-      <w:proofErr w:type="spellStart"/>
-      <w:r>
-        <w:t>geupdate</w:t>
-      </w:r>
-      <w:proofErr w:type="spellEnd"/>
-      <w:r>
-        <w:t xml:space="preserve"> dit doet:</w:t>
-      </w:r>
-    </w:p>
-    <w:p>
-      <w:r>
-        <w:t>het telt het aantal volwassenen</w:t>
-      </w:r>
-    </w:p>
-    <w:p>
-      <w:r>
-        <w:t xml:space="preserve">telt het aantal </w:t>
-      </w:r>
-      <w:proofErr w:type="spellStart"/>
-      <w:r>
-        <w:t>rows</w:t>
-      </w:r>
-      <w:proofErr w:type="spellEnd"/>
-      <w:r>
+        <w:t xml:space="preserve">Trigger </w:t>
+      </w:r>
+      <w:r>
+        <w:rPr>
+          <w:sz w:val="36"/>
+          <w:szCs w:val="36"/>
+        </w:rPr>
+        <w:t>&amp; Events – Opdracht</w:t>
+      </w:r>
+    </w:p>
+    <w:p>
+      <w:pPr>
+        <w:rPr>
+          <w:sz w:val="36"/>
+          <w:szCs w:val="36"/>
+        </w:rPr>
+      </w:pPr>
+    </w:p>
+    <w:p>
+      <w:pPr>
+        <w:rPr>
+          <w:sz w:val="36"/>
+          <w:szCs w:val="36"/>
+        </w:rPr>
+      </w:pPr>
+      <w:r>
+        <w:rPr>
+          <w:sz w:val="36"/>
+          <w:szCs w:val="36"/>
+        </w:rPr>
+        <w:t>1.</w:t>
+      </w:r>
+    </w:p>
+    <w:p>
+      <w:r>
+        <w:t>DELIMITER $$</w:t>
+      </w:r>
+    </w:p>
+    <w:p>
+      <w:r>
+        <w:t xml:space="preserve">CREATE TRIGGER ` </w:t>
+      </w:r>
+      <w:proofErr w:type="spellStart"/>
+      <w:r>
+        <w:t>telKinderenUpdate</w:t>
+      </w:r>
+      <w:proofErr w:type="spellEnd"/>
+      <w:r>
+        <w:t>`</w:t>
+      </w:r>
+    </w:p>
+    <w:p>
+      <w:r>
+        <w:t>AFTER INSERT ON `boeking`</w:t>
+      </w:r>
+    </w:p>
+    <w:p>
+      <w:r>
+        <w:t>FOR EACH ROW</w:t>
+      </w:r>
+    </w:p>
+    <w:p>
+      <w:r>
+        <w:t>BEGIN</w:t>
+      </w:r>
+    </w:p>
+    <w:p>
+      <w:r>
+        <w:t xml:space="preserve"> SET @</w:t>
+      </w:r>
+      <w:proofErr w:type="spellStart"/>
+      <w:r>
+        <w:t>aantalKinderen</w:t>
+      </w:r>
+      <w:proofErr w:type="spellEnd"/>
+      <w:r>
+        <w:t xml:space="preserve"> = (SELECT SUM(</w:t>
+      </w:r>
+      <w:proofErr w:type="spellStart"/>
+      <w:r>
+        <w:t>Aantal_kinderen</w:t>
+      </w:r>
+      <w:proofErr w:type="spellEnd"/>
+      <w:r>
+        <w:t>) FROM boeking);</w:t>
+      </w:r>
+    </w:p>
+    <w:p>
+      <w:r>
+        <w:t xml:space="preserve"> SET @</w:t>
+      </w:r>
+      <w:proofErr w:type="spellStart"/>
+      <w:r>
+        <w:t>aantalRijen</w:t>
+      </w:r>
+      <w:proofErr w:type="spellEnd"/>
+      <w:r>
+        <w:t xml:space="preserve"> = (SELECT COUNT(IFNULL(</w:t>
+      </w:r>
+      <w:proofErr w:type="spellStart"/>
+      <w:r>
+        <w:t>Aantal_volwassenen</w:t>
+      </w:r>
+      <w:proofErr w:type="spellEnd"/>
+      <w:r>
+        <w:t xml:space="preserve">, 1)) FROM </w:t>
+      </w:r>
+      <w:proofErr w:type="spellStart"/>
+      <w:r>
+        <w:t>klant_statistieken</w:t>
+      </w:r>
+      <w:proofErr w:type="spellEnd"/>
+      <w:r>
+        <w:t>);</w:t>
+      </w:r>
+    </w:p>
+    <w:p>
+      <w:r>
+        <w:t xml:space="preserve"> SET @datum = (SELECT CURDATE());</w:t>
+      </w:r>
+    </w:p>
+    <w:p>
+      <w:r>
+        <w:t>IF @</w:t>
+      </w:r>
+      <w:proofErr w:type="spellStart"/>
+      <w:r>
+        <w:t>aantalRijen</w:t>
+      </w:r>
+      <w:proofErr w:type="spellEnd"/>
+      <w:r>
+        <w:t xml:space="preserve"> = 0 THEN</w:t>
+      </w:r>
+    </w:p>
+    <w:p>
+      <w:r>
+        <w:t xml:space="preserve"> INSERT INTO </w:t>
+      </w:r>
+      <w:proofErr w:type="spellStart"/>
+      <w:r>
+        <w:t>klant_statistieken</w:t>
+      </w:r>
+      <w:proofErr w:type="spellEnd"/>
+      <w:r>
+        <w:t xml:space="preserve"> (</w:t>
+      </w:r>
+      <w:proofErr w:type="spellStart"/>
+      <w:r>
+        <w:t>Aantal_kinderen</w:t>
+      </w:r>
+      <w:proofErr w:type="spellEnd"/>
+      <w:r>
+        <w:t>) VALUES (@</w:t>
+      </w:r>
+      <w:proofErr w:type="spellStart"/>
+      <w:r>
+        <w:t>aantalKinderen</w:t>
+      </w:r>
+      <w:proofErr w:type="spellEnd"/>
+      <w:r>
+        <w:t>);</w:t>
+      </w:r>
+    </w:p>
+    <w:p>
+      <w:r>
+        <w:t xml:space="preserve"> ELSEIF @</w:t>
+      </w:r>
+      <w:proofErr w:type="spellStart"/>
+      <w:r>
+        <w:t>aantalRijen</w:t>
+      </w:r>
+      <w:proofErr w:type="spellEnd"/>
+      <w:r>
+        <w:t xml:space="preserve"> = 1 THEN</w:t>
+      </w:r>
+    </w:p>
+    <w:p>
+      <w:r>
+        <w:t xml:space="preserve"> UPDATE </w:t>
+      </w:r>
+      <w:proofErr w:type="spellStart"/>
+      <w:r>
+        <w:t>klant_statistieken</w:t>
+      </w:r>
+      <w:proofErr w:type="spellEnd"/>
+    </w:p>
+    <w:p>
+      <w:r>
+        <w:t xml:space="preserve">SET </w:t>
+      </w:r>
+      <w:proofErr w:type="spellStart"/>
+      <w:r>
+        <w:t>Aantal_kinderen</w:t>
+      </w:r>
+      <w:proofErr w:type="spellEnd"/>
+      <w:r>
+        <w:t xml:space="preserve"> = @</w:t>
+      </w:r>
+      <w:proofErr w:type="spellStart"/>
+      <w:r>
+        <w:t>aantalKinderen</w:t>
+      </w:r>
+      <w:proofErr w:type="spellEnd"/>
+      <w:r>
+        <w:t xml:space="preserve">, </w:t>
+      </w:r>
+      <w:proofErr w:type="spellStart"/>
+      <w:r>
+        <w:t>Laatste_update</w:t>
+      </w:r>
+      <w:proofErr w:type="spellEnd"/>
+      <w:r>
+        <w:t xml:space="preserve"> = @datum WHERE 1;</w:t>
+      </w:r>
+    </w:p>
+    <w:p>
+      <w:r>
+        <w:t xml:space="preserve"> END IF;</w:t>
+      </w:r>
+    </w:p>
+    <w:p>
+      <w:r>
+        <w:t>END$$</w:t>
+      </w:r>
+    </w:p>
+    <w:p>
+      <w:r>
+        <w:t>DELIMITER ;</w:t>
+      </w:r>
+    </w:p>
+    <w:p/>
+    <w:p>
+      <w:pPr>
+        <w:rPr>
+          <w:sz w:val="32"/>
+          <w:szCs w:val="32"/>
+        </w:rPr>
+      </w:pPr>
+    </w:p>
+    <w:p>
+      <w:pPr>
+        <w:rPr>
+          <w:sz w:val="32"/>
+          <w:szCs w:val="32"/>
+        </w:rPr>
+      </w:pPr>
+    </w:p>
+    <w:p>
+      <w:pPr>
+        <w:rPr>
+          <w:sz w:val="32"/>
+          <w:szCs w:val="32"/>
+        </w:rPr>
+      </w:pPr>
+    </w:p>
+    <w:p>
+      <w:pPr>
+        <w:rPr>
+          <w:sz w:val="32"/>
+          <w:szCs w:val="32"/>
+        </w:rPr>
+      </w:pPr>
+    </w:p>
+    <w:p>
+      <w:pPr>
+        <w:rPr>
+          <w:sz w:val="32"/>
+          <w:szCs w:val="32"/>
+        </w:rPr>
+      </w:pPr>
+    </w:p>
+    <w:p>
+      <w:pPr>
+        <w:rPr>
+          <w:sz w:val="32"/>
+          <w:szCs w:val="32"/>
+        </w:rPr>
+      </w:pPr>
+    </w:p>
+    <w:p>
+      <w:pPr>
+        <w:rPr>
+          <w:sz w:val="32"/>
+          <w:szCs w:val="32"/>
+        </w:rPr>
+      </w:pPr>
+    </w:p>
+    <w:p>
+      <w:pPr>
+        <w:rPr>
+          <w:sz w:val="32"/>
+          <w:szCs w:val="32"/>
+        </w:rPr>
+      </w:pPr>
+      <w:r>
+        <w:rPr>
+          <w:sz w:val="32"/>
+          <w:szCs w:val="32"/>
+        </w:rPr>
+        <w:lastRenderedPageBreak/>
+        <w:t>2.</w:t>
+      </w:r>
+    </w:p>
+    <w:p>
+      <w:r>
+        <w:t>DELIMITER $$</w:t>
+      </w:r>
+    </w:p>
+    <w:p>
+      <w:r>
+        <w:t xml:space="preserve">CREATE TRIGGER ` </w:t>
+      </w:r>
+      <w:proofErr w:type="spellStart"/>
+      <w:r>
+        <w:t>telBetaaldUpdate</w:t>
+      </w:r>
+      <w:proofErr w:type="spellEnd"/>
+      <w:r>
+        <w:t>`</w:t>
+      </w:r>
+    </w:p>
+    <w:p>
+      <w:r>
+        <w:t>AFTER UPDATE ON `boeking`</w:t>
+      </w:r>
+    </w:p>
+    <w:p>
+      <w:r>
+        <w:t>FOR EACH ROW</w:t>
+      </w:r>
+    </w:p>
+    <w:p>
+      <w:r>
+        <w:t>BEGIN</w:t>
+      </w:r>
+    </w:p>
+    <w:p>
+      <w:r>
+        <w:t xml:space="preserve"> SET @</w:t>
+      </w:r>
+      <w:proofErr w:type="spellStart"/>
+      <w:r>
+        <w:t>aantalBetaald</w:t>
+      </w:r>
+      <w:proofErr w:type="spellEnd"/>
+      <w:r>
+        <w:t xml:space="preserve"> = (SELECT SUM(status) </w:t>
+      </w:r>
+      <w:proofErr w:type="spellStart"/>
+      <w:r>
+        <w:t>where</w:t>
+      </w:r>
+      <w:proofErr w:type="spellEnd"/>
+      <w:r>
+        <w:t xml:space="preserve"> FROM boeking WHERE status = 'Betaald');</w:t>
+      </w:r>
+    </w:p>
+    <w:p>
+      <w:r>
+        <w:t xml:space="preserve"> SET @</w:t>
+      </w:r>
+      <w:proofErr w:type="spellStart"/>
+      <w:r>
+        <w:t>aantalRijen</w:t>
+      </w:r>
+      <w:proofErr w:type="spellEnd"/>
+      <w:r>
+        <w:t xml:space="preserve"> = (SELECT COUNT(IFNULL(</w:t>
+      </w:r>
+      <w:proofErr w:type="spellStart"/>
+      <w:r>
+        <w:t>Aantal_volwassenen</w:t>
+      </w:r>
+      <w:proofErr w:type="spellEnd"/>
+      <w:r>
+        <w:t xml:space="preserve">, 1)) FROM </w:t>
+      </w:r>
+      <w:proofErr w:type="spellStart"/>
+      <w:r>
+        <w:t>klant_statistieken</w:t>
+      </w:r>
+      <w:proofErr w:type="spellEnd"/>
+      <w:r>
+        <w:t>);</w:t>
+      </w:r>
+    </w:p>
+    <w:p>
+      <w:r>
+        <w:t xml:space="preserve"> SET @datum = (SELECT CURDATE());</w:t>
+      </w:r>
+    </w:p>
+    <w:p>
+      <w:r>
+        <w:t>IF @</w:t>
+      </w:r>
+      <w:proofErr w:type="spellStart"/>
+      <w:r>
+        <w:t>aantalRijen</w:t>
+      </w:r>
+      <w:proofErr w:type="spellEnd"/>
+      <w:r>
+        <w:t xml:space="preserve"> = 0 THEN</w:t>
+      </w:r>
+    </w:p>
+    <w:p>
+      <w:r>
+        <w:t xml:space="preserve"> INSERT INTO </w:t>
+      </w:r>
+      <w:proofErr w:type="spellStart"/>
+      <w:r>
+        <w:t>klant_statistieken</w:t>
+      </w:r>
+      <w:proofErr w:type="spellEnd"/>
+      <w:r>
+        <w:t xml:space="preserve"> (</w:t>
+      </w:r>
+      <w:proofErr w:type="spellStart"/>
+      <w:r>
+        <w:t>Aantal_klanten_betaald</w:t>
+      </w:r>
+      <w:proofErr w:type="spellEnd"/>
+      <w:r>
+        <w:t>) VALUES (@</w:t>
+      </w:r>
+      <w:proofErr w:type="spellStart"/>
+      <w:r>
+        <w:t>aantalBetaald</w:t>
+      </w:r>
+      <w:proofErr w:type="spellEnd"/>
+      <w:r>
+        <w:t>);</w:t>
+      </w:r>
+    </w:p>
+    <w:p>
+      <w:r>
+        <w:t xml:space="preserve"> ELSEIF @</w:t>
+      </w:r>
+      <w:proofErr w:type="spellStart"/>
+      <w:r>
+        <w:t>aantalRijen</w:t>
+      </w:r>
+      <w:proofErr w:type="spellEnd"/>
+      <w:r>
+        <w:t xml:space="preserve"> = 1 THEN</w:t>
+      </w:r>
+    </w:p>
+    <w:p>
+      <w:r>
+        <w:t xml:space="preserve"> UPDATE </w:t>
+      </w:r>
+      <w:proofErr w:type="spellStart"/>
+      <w:r>
+        <w:t>klant_statistieken</w:t>
+      </w:r>
+      <w:proofErr w:type="spellEnd"/>
+    </w:p>
+    <w:p>
+      <w:r>
+        <w:t xml:space="preserve">SET </w:t>
+      </w:r>
+      <w:proofErr w:type="spellStart"/>
+      <w:r>
+        <w:t>Aantal_klanten_betaald</w:t>
+      </w:r>
+      <w:proofErr w:type="spellEnd"/>
+      <w:r>
+        <w:t xml:space="preserve"> = @</w:t>
+      </w:r>
+      <w:proofErr w:type="spellStart"/>
+      <w:r>
+        <w:t>aantalBetaald</w:t>
+      </w:r>
+      <w:proofErr w:type="spellEnd"/>
+      <w:r>
+        <w:t xml:space="preserve">, </w:t>
+      </w:r>
+      <w:proofErr w:type="spellStart"/>
+      <w:r>
+        <w:t>Laatste_update</w:t>
+      </w:r>
+      <w:proofErr w:type="spellEnd"/>
+      <w:r>
+        <w:t xml:space="preserve"> = @datum WHERE 1;</w:t>
+      </w:r>
+    </w:p>
+    <w:p>
+      <w:r>
+        <w:t xml:space="preserve"> END IF;</w:t>
+      </w:r>
+    </w:p>
+    <w:p>
+      <w:r>
+        <w:t>END$$</w:t>
+      </w:r>
+    </w:p>
+    <w:p>
+      <w:r>
+        <w:t>DELIMITER ;</w:t>
+      </w:r>
+    </w:p>
+    <w:p/>
+    <w:p>
+      <w:pPr>
+        <w:rPr>
+          <w:sz w:val="32"/>
+          <w:szCs w:val="32"/>
+        </w:rPr>
+      </w:pPr>
+    </w:p>
+    <w:p>
+      <w:pPr>
+        <w:rPr>
+          <w:sz w:val="32"/>
+          <w:szCs w:val="32"/>
+        </w:rPr>
+      </w:pPr>
+    </w:p>
+    <w:p>
+      <w:pPr>
+        <w:rPr>
+          <w:sz w:val="32"/>
+          <w:szCs w:val="32"/>
+        </w:rPr>
+      </w:pPr>
+    </w:p>
+    <w:p>
+      <w:pPr>
+        <w:rPr>
+          <w:sz w:val="32"/>
+          <w:szCs w:val="32"/>
+        </w:rPr>
+      </w:pPr>
+    </w:p>
+    <w:p>
+      <w:pPr>
+        <w:rPr>
+          <w:sz w:val="32"/>
+          <w:szCs w:val="32"/>
+        </w:rPr>
+      </w:pPr>
+    </w:p>
+    <w:p>
+      <w:pPr>
+        <w:rPr>
+          <w:sz w:val="32"/>
+          <w:szCs w:val="32"/>
+        </w:rPr>
+      </w:pPr>
+    </w:p>
+    <w:p>
+      <w:pPr>
+        <w:rPr>
+          <w:sz w:val="32"/>
+          <w:szCs w:val="32"/>
+        </w:rPr>
+      </w:pPr>
+    </w:p>
+    <w:p>
+      <w:pPr>
+        <w:rPr>
+          <w:sz w:val="32"/>
+          <w:szCs w:val="32"/>
+        </w:rPr>
+      </w:pPr>
+    </w:p>
+    <w:p>
+      <w:pPr>
+        <w:rPr>
+          <w:sz w:val="32"/>
+          <w:szCs w:val="32"/>
+        </w:rPr>
+      </w:pPr>
+    </w:p>
+    <w:p>
+      <w:pPr>
+        <w:rPr>
+          <w:sz w:val="32"/>
+          <w:szCs w:val="32"/>
+        </w:rPr>
+      </w:pPr>
+    </w:p>
+    <w:p>
+      <w:pPr>
+        <w:rPr>
+          <w:sz w:val="32"/>
+          <w:szCs w:val="32"/>
+        </w:rPr>
+      </w:pPr>
+      <w:r>
+        <w:rPr>
+          <w:sz w:val="32"/>
+          <w:szCs w:val="32"/>
+        </w:rPr>
+        <w:lastRenderedPageBreak/>
+        <w:t>3.</w:t>
+      </w:r>
+    </w:p>
+    <w:p>
+      <w:r>
+        <w:t>DELIMITER $$</w:t>
+      </w:r>
+    </w:p>
+    <w:p>
+      <w:r>
+        <w:t xml:space="preserve">CREATE TRIGGER ` </w:t>
+      </w:r>
+      <w:proofErr w:type="spellStart"/>
+      <w:r>
+        <w:t>telNietBetaaldUpdate</w:t>
+      </w:r>
+      <w:proofErr w:type="spellEnd"/>
+      <w:r>
+        <w:t>`</w:t>
+      </w:r>
+    </w:p>
+    <w:p>
+      <w:r>
+        <w:t>AFTER DELETE ON `boeking`</w:t>
+      </w:r>
+    </w:p>
+    <w:p>
+      <w:r>
+        <w:t>FOR EACH ROW</w:t>
+      </w:r>
+    </w:p>
+    <w:p>
+      <w:r>
+        <w:t>BEGIN</w:t>
+      </w:r>
+    </w:p>
+    <w:p>
+      <w:r>
+        <w:t xml:space="preserve"> SET @</w:t>
+      </w:r>
+      <w:proofErr w:type="spellStart"/>
+      <w:r>
+        <w:t>aantalNietBetaald</w:t>
+      </w:r>
+      <w:proofErr w:type="spellEnd"/>
+      <w:r>
+        <w:t xml:space="preserve"> = (SELECT SUM(status) </w:t>
+      </w:r>
+      <w:proofErr w:type="spellStart"/>
+      <w:r>
+        <w:t>where</w:t>
+      </w:r>
+      <w:proofErr w:type="spellEnd"/>
+      <w:r>
+        <w:t xml:space="preserve"> FROM boeking WHERE status = 'Niet betaald!');</w:t>
+      </w:r>
+    </w:p>
+    <w:p>
+      <w:r>
+        <w:t xml:space="preserve"> SET @</w:t>
+      </w:r>
+      <w:proofErr w:type="spellStart"/>
+      <w:r>
+        <w:t>aantalRijen</w:t>
+      </w:r>
+      <w:proofErr w:type="spellEnd"/>
+      <w:r>
+        <w:t xml:space="preserve"> = (SELECT COUNT(IFNULL(</w:t>
+      </w:r>
+      <w:proofErr w:type="spellStart"/>
+      <w:r>
+        <w:t>Aantal_volwassenen</w:t>
+      </w:r>
+      <w:proofErr w:type="spellEnd"/>
+      <w:r>
+        <w:t xml:space="preserve">, 1)) FROM </w:t>
+      </w:r>
+      <w:proofErr w:type="spellStart"/>
+      <w:r>
+        <w:t>klant_statistieken</w:t>
+      </w:r>
+      <w:proofErr w:type="spellEnd"/>
+      <w:r>
+        <w:t>);</w:t>
+      </w:r>
+    </w:p>
+    <w:p>
+      <w:r>
+        <w:t xml:space="preserve"> SET @datum = (SELECT CURDATE());</w:t>
+      </w:r>
+    </w:p>
+    <w:p>
+      <w:r>
+        <w:t>IF @</w:t>
+      </w:r>
+      <w:proofErr w:type="spellStart"/>
+      <w:r>
+        <w:t>aantalRijen</w:t>
+      </w:r>
+      <w:proofErr w:type="spellEnd"/>
+      <w:r>
+        <w:t xml:space="preserve"> = 0 THEN</w:t>
+      </w:r>
+    </w:p>
+    <w:p>
+      <w:r>
+        <w:t xml:space="preserve"> INSERT INTO </w:t>
+      </w:r>
+      <w:proofErr w:type="spellStart"/>
+      <w:r>
+        <w:t>klant_statistieken</w:t>
+      </w:r>
+      <w:proofErr w:type="spellEnd"/>
+      <w:r>
+        <w:t xml:space="preserve"> (</w:t>
+      </w:r>
+      <w:proofErr w:type="spellStart"/>
+      <w:r>
+        <w:t>Aantal_klanten_niet_betaald</w:t>
+      </w:r>
+      <w:proofErr w:type="spellEnd"/>
+      <w:r>
+        <w:t>) VALUES (@</w:t>
+      </w:r>
+      <w:proofErr w:type="spellStart"/>
+      <w:r>
+        <w:t>aantalNietBetaald</w:t>
+      </w:r>
+      <w:proofErr w:type="spellEnd"/>
+      <w:r>
+        <w:t>);</w:t>
+      </w:r>
+    </w:p>
+    <w:p>
+      <w:r>
+        <w:t xml:space="preserve"> ELSEIF @</w:t>
+      </w:r>
+      <w:proofErr w:type="spellStart"/>
+      <w:r>
+        <w:t>aantalRijen</w:t>
+      </w:r>
+      <w:proofErr w:type="spellEnd"/>
+      <w:r>
+        <w:t xml:space="preserve"> = 1 THEN</w:t>
+      </w:r>
+    </w:p>
+    <w:p>
+      <w:r>
+        <w:t xml:space="preserve"> UPDATE </w:t>
+      </w:r>
+      <w:proofErr w:type="spellStart"/>
+      <w:r>
+        <w:t>klant_statistieken</w:t>
+      </w:r>
+      <w:proofErr w:type="spellEnd"/>
+    </w:p>
+    <w:p>
+      <w:r>
+        <w:t xml:space="preserve">SET </w:t>
+      </w:r>
+      <w:proofErr w:type="spellStart"/>
+      <w:r>
+        <w:t>Aantal_klanten_niet_betaald</w:t>
+      </w:r>
+      <w:proofErr w:type="spellEnd"/>
+      <w:r>
+        <w:t xml:space="preserve"> = @</w:t>
+      </w:r>
+      <w:proofErr w:type="spellStart"/>
+      <w:r>
+        <w:t>aantalNietBetaald</w:t>
+      </w:r>
+      <w:proofErr w:type="spellEnd"/>
+      <w:r>
+        <w:t xml:space="preserve">, </w:t>
+      </w:r>
+      <w:proofErr w:type="spellStart"/>
+      <w:r>
+        <w:t>Laatste_update</w:t>
+      </w:r>
+      <w:proofErr w:type="spellEnd"/>
+      <w:r>
+        <w:t xml:space="preserve"> = @datum WHERE 1;</w:t>
+      </w:r>
+    </w:p>
+    <w:p>
+      <w:r>
+        <w:t xml:space="preserve"> END IF;</w:t>
+      </w:r>
+    </w:p>
+    <w:p>
+      <w:r>
+        <w:t>END$$</w:t>
+      </w:r>
+    </w:p>
+    <w:p>
+      <w:r>
+        <w:t>DELIMITER ;</w:t>
+      </w:r>
+    </w:p>
+    <w:p/>
+    <w:p/>
+    <w:p>
+      <w:pPr>
+        <w:rPr>
+          <w:sz w:val="32"/>
+          <w:szCs w:val="32"/>
+        </w:rPr>
+      </w:pPr>
+    </w:p>
+    <w:p>
+      <w:pPr>
+        <w:rPr>
+          <w:sz w:val="32"/>
+          <w:szCs w:val="32"/>
+        </w:rPr>
+      </w:pPr>
+    </w:p>
+    <w:p>
+      <w:pPr>
+        <w:rPr>
+          <w:sz w:val="32"/>
+          <w:szCs w:val="32"/>
+        </w:rPr>
+      </w:pPr>
+    </w:p>
+    <w:p>
+      <w:pPr>
+        <w:rPr>
+          <w:sz w:val="32"/>
+          <w:szCs w:val="32"/>
+        </w:rPr>
+      </w:pPr>
+    </w:p>
+    <w:p>
+      <w:pPr>
+        <w:rPr>
+          <w:sz w:val="32"/>
+          <w:szCs w:val="32"/>
+        </w:rPr>
+      </w:pPr>
+    </w:p>
+    <w:p>
+      <w:pPr>
+        <w:rPr>
+          <w:sz w:val="32"/>
+          <w:szCs w:val="32"/>
+        </w:rPr>
+      </w:pPr>
+    </w:p>
+    <w:p>
+      <w:pPr>
+        <w:rPr>
+          <w:sz w:val="32"/>
+          <w:szCs w:val="32"/>
+        </w:rPr>
+      </w:pPr>
+    </w:p>
+    <w:p>
+      <w:pPr>
+        <w:rPr>
+          <w:sz w:val="32"/>
+          <w:szCs w:val="32"/>
+        </w:rPr>
+      </w:pPr>
+    </w:p>
+    <w:p>
+      <w:pPr>
+        <w:rPr>
+          <w:sz w:val="32"/>
+          <w:szCs w:val="32"/>
+        </w:rPr>
+      </w:pPr>
+      <w:proofErr w:type="spellStart"/>
+      <w:r>
+        <w:rPr>
+          <w:sz w:val="32"/>
+          <w:szCs w:val="32"/>
+        </w:rPr>
+        <w:lastRenderedPageBreak/>
+        <w:t>Stored</w:t>
+      </w:r>
+      <w:proofErr w:type="spellEnd"/>
+      <w:r>
+        <w:rPr>
+          <w:sz w:val="32"/>
+          <w:szCs w:val="32"/>
+        </w:rPr>
         <w:t xml:space="preserve"> </w:t>
       </w:r>
-    </w:p>
-    <w:p>
-      <w:r>
-        <w:t xml:space="preserve">haalt de </w:t>
-      </w:r>
-      <w:proofErr w:type="spellStart"/>
-      <w:r>
-        <w:t>current</w:t>
-      </w:r>
-      <w:proofErr w:type="spellEnd"/>
-      <w:r>
-        <w:t xml:space="preserve"> date op</w:t>
-      </w:r>
-    </w:p>
-    <w:p>
-      <w:r>
-        <w:t xml:space="preserve">checkt dat er een </w:t>
-      </w:r>
-      <w:proofErr w:type="spellStart"/>
-      <w:r>
-        <w:t>row</w:t>
-      </w:r>
-      <w:proofErr w:type="spellEnd"/>
-      <w:r>
-        <w:t xml:space="preserve"> is in </w:t>
-      </w:r>
-      <w:proofErr w:type="spellStart"/>
-      <w:r>
-        <w:t>klant_statistieken</w:t>
+      <w:proofErr w:type="spellStart"/>
+      <w:r>
+        <w:rPr>
+          <w:sz w:val="32"/>
+          <w:szCs w:val="32"/>
+        </w:rPr>
+        <w:t>functions</w:t>
+      </w:r>
+      <w:proofErr w:type="spellEnd"/>
+      <w:r>
+        <w:rPr>
+          <w:sz w:val="32"/>
+          <w:szCs w:val="32"/>
+        </w:rPr>
+        <w:t xml:space="preserve"> -  vragen </w:t>
+      </w:r>
+    </w:p>
+    <w:p>
+      <w:pPr>
+        <w:rPr>
+          <w:sz w:val="32"/>
+          <w:szCs w:val="32"/>
+        </w:rPr>
+      </w:pPr>
+    </w:p>
+    <w:p>
+      <w:pPr>
+        <w:rPr>
+          <w:sz w:val="32"/>
+          <w:szCs w:val="32"/>
+        </w:rPr>
+      </w:pPr>
+      <w:r>
+        <w:rPr>
+          <w:sz w:val="32"/>
+          <w:szCs w:val="32"/>
+        </w:rPr>
+        <w:t>1.</w:t>
+      </w:r>
+    </w:p>
+    <w:p>
+      <w:r>
+        <w:t xml:space="preserve">Deterministisch geeft altijd dezelfde waarde terug </w:t>
+      </w:r>
+    </w:p>
+    <w:p>
+      <w:r>
+        <w:t>Niet deterministisch geeft een waarde terug die van de ingevoerde waarde komt</w:t>
+      </w:r>
+    </w:p>
+    <w:p/>
+    <w:p>
+      <w:pPr>
+        <w:rPr>
+          <w:sz w:val="32"/>
+          <w:szCs w:val="32"/>
+        </w:rPr>
+      </w:pPr>
+      <w:r>
+        <w:rPr>
+          <w:sz w:val="32"/>
+          <w:szCs w:val="32"/>
+        </w:rPr>
+        <w:t>2.</w:t>
+      </w:r>
+    </w:p>
+    <w:p>
+      <w:r>
+        <w:t xml:space="preserve">Geeft de type return dus een int of een </w:t>
+      </w:r>
+      <w:proofErr w:type="spellStart"/>
+      <w:r>
+        <w:t>varchar</w:t>
+      </w:r>
+      <w:proofErr w:type="spellEnd"/>
+      <w:r>
+        <w:t xml:space="preserve"> en mee r</w:t>
+      </w:r>
+    </w:p>
+    <w:p/>
+    <w:p>
+      <w:pPr>
+        <w:rPr>
+          <w:sz w:val="32"/>
+          <w:szCs w:val="32"/>
+        </w:rPr>
+      </w:pPr>
+      <w:r>
+        <w:rPr>
+          <w:sz w:val="32"/>
+          <w:szCs w:val="32"/>
+        </w:rPr>
+        <w:t>3.</w:t>
+      </w:r>
+    </w:p>
+    <w:p>
+      <w:r>
+        <w:t xml:space="preserve">Een </w:t>
+      </w:r>
+      <w:proofErr w:type="spellStart"/>
+      <w:r>
+        <w:t>stored</w:t>
       </w:r>
       <w:proofErr w:type="spellEnd"/>
       <w:r>
         <w:t xml:space="preserve"> </w:t>
       </w:r>
-    </w:p>
-    <w:p>
-      <w:r>
-        <w:t xml:space="preserve">zo ja dan update die </w:t>
-      </w:r>
-      <w:proofErr w:type="spellStart"/>
-      <w:r>
-        <w:t>row</w:t>
-      </w:r>
-      <w:proofErr w:type="spellEnd"/>
-    </w:p>
-    <w:p>
-      <w:r>
-        <w:t xml:space="preserve">zo nee dan </w:t>
-      </w:r>
-      <w:proofErr w:type="spellStart"/>
-      <w:r>
-        <w:t>insert</w:t>
-      </w:r>
-      <w:proofErr w:type="spellEnd"/>
-      <w:r>
-        <w:t xml:space="preserve"> die een nieuwe </w:t>
-      </w:r>
-      <w:proofErr w:type="spellStart"/>
-      <w:r>
-        <w:t>row</w:t>
-      </w:r>
-      <w:proofErr w:type="spellEnd"/>
-    </w:p>
-    <w:p>
-      <w:pPr>
-        <w:rPr>
-          <w:sz w:val="32"/>
-          <w:szCs w:val="32"/>
-        </w:rPr>
-      </w:pPr>
-      <w:r>
-        <w:rPr>
-          <w:sz w:val="32"/>
-          <w:szCs w:val="32"/>
-        </w:rPr>
-        <w:t>4.</w:t>
-      </w:r>
-    </w:p>
-    <w:p>
-      <w:r>
-        <w:t>Wat ik er van uit ga dat het gaat doen :</w:t>
-      </w:r>
-    </w:p>
-    <w:p>
-      <w:r>
-        <w:t>Hetzelfde ongeveer maar dan is de trigger on DELETE</w:t>
-      </w:r>
-    </w:p>
-    <w:p>
-      <w:pPr>
-        <w:rPr>
-          <w:sz w:val="32"/>
-          <w:szCs w:val="32"/>
-        </w:rPr>
-      </w:pPr>
-      <w:r>
-        <w:rPr>
-          <w:sz w:val="32"/>
-          <w:szCs w:val="32"/>
-        </w:rPr>
-        <w:t>5.</w:t>
-      </w:r>
-    </w:p>
-    <w:p>
-      <w:r>
-        <w:t>Het is een soort van grens volgens mij die dingen gescheiden houd</w:t>
-      </w:r>
-    </w:p>
-    <w:p>
-      <w:pPr>
-        <w:rPr>
-          <w:sz w:val="32"/>
-          <w:szCs w:val="32"/>
-        </w:rPr>
-      </w:pPr>
-      <w:r>
-        <w:rPr>
-          <w:sz w:val="32"/>
-          <w:szCs w:val="32"/>
-        </w:rPr>
-        <w:t>6.</w:t>
-      </w:r>
-    </w:p>
-    <w:p>
-      <w:r>
-        <w:t>het telt het aantal volwassenen</w:t>
-      </w:r>
-    </w:p>
-    <w:p>
-      <w:r>
-        <w:t xml:space="preserve">telt het aantal </w:t>
-      </w:r>
-      <w:proofErr w:type="spellStart"/>
-      <w:r>
-        <w:t>rows</w:t>
+      <w:proofErr w:type="spellStart"/>
+      <w:r>
+        <w:t>function</w:t>
       </w:r>
       <w:proofErr w:type="spellEnd"/>
       <w:r>
         <w:t xml:space="preserve"> </w:t>
       </w:r>
-    </w:p>
-    <w:p>
-      <w:r>
-        <w:t xml:space="preserve">haalt de </w:t>
-      </w:r>
-      <w:proofErr w:type="spellStart"/>
-      <w:r>
-        <w:t>current</w:t>
-      </w:r>
-      <w:proofErr w:type="spellEnd"/>
-      <w:r>
-        <w:t xml:space="preserve"> date op</w:t>
-      </w:r>
-    </w:p>
-    <w:p>
-      <w:r>
-        <w:t xml:space="preserve">checkt dat er een </w:t>
-      </w:r>
-      <w:proofErr w:type="spellStart"/>
-      <w:r>
-        <w:t>row</w:t>
-      </w:r>
-      <w:proofErr w:type="spellEnd"/>
-      <w:r>
-        <w:t xml:space="preserve"> is in </w:t>
-      </w:r>
-      <w:proofErr w:type="spellStart"/>
-      <w:r>
-        <w:t>klant_statistieken</w:t>
+      <w:proofErr w:type="spellStart"/>
+      <w:r>
+        <w:t>returned</w:t>
+      </w:r>
+      <w:proofErr w:type="spellEnd"/>
+      <w:r>
+        <w:t xml:space="preserve"> 1 </w:t>
+      </w:r>
+      <w:proofErr w:type="spellStart"/>
+      <w:r>
+        <w:t>value</w:t>
+      </w:r>
+      <w:proofErr w:type="spellEnd"/>
+      <w:r>
+        <w:t xml:space="preserve"> ??? en de andere kan meerdere.</w:t>
+      </w:r>
+      <w:r>
+        <w:br/>
+        <w:t xml:space="preserve">Ook kan een </w:t>
+      </w:r>
+      <w:proofErr w:type="spellStart"/>
+      <w:r>
+        <w:t>stored</w:t>
       </w:r>
       <w:proofErr w:type="spellEnd"/>
       <w:r>
         <w:t xml:space="preserve"> </w:t>
       </w:r>
-    </w:p>
-    <w:p>
-      <w:r>
-        <w:t xml:space="preserve">zo ja dan update die </w:t>
-      </w:r>
-      <w:proofErr w:type="spellStart"/>
-      <w:r>
-        <w:t>row</w:t>
-      </w:r>
-      <w:proofErr w:type="spellEnd"/>
-    </w:p>
-    <w:p>
-      <w:r>
-        <w:t xml:space="preserve">zo nee dan </w:t>
-      </w:r>
-      <w:proofErr w:type="spellStart"/>
-      <w:r>
-        <w:t>insert</w:t>
-      </w:r>
-      <w:proofErr w:type="spellEnd"/>
-      <w:r>
-        <w:t xml:space="preserve"> die een nieuwe </w:t>
-      </w:r>
-      <w:proofErr w:type="spellStart"/>
-      <w:r>
-        <w:t>row</w:t>
-      </w:r>
-      <w:proofErr w:type="spellEnd"/>
-    </w:p>
-    <w:p>
-      <w:pPr>
-        <w:rPr>
-          <w:sz w:val="32"/>
-          <w:szCs w:val="32"/>
-        </w:rPr>
-      </w:pPr>
-      <w:bookmarkStart w:id="0" w:name="_GoBack"/>
-      <w:bookmarkEnd w:id="0"/>
-    </w:p>
-    <w:p>
-      <w:pPr>
-        <w:rPr>
-          <w:sz w:val="32"/>
-          <w:szCs w:val="32"/>
-        </w:rPr>
-      </w:pPr>
-      <w:r>
-        <w:rPr>
-          <w:sz w:val="32"/>
-          <w:szCs w:val="32"/>
-        </w:rPr>
-        <w:t>7.</w:t>
-      </w:r>
-    </w:p>
-    <w:p>
-      <w:pPr>
-        <w:rPr>
-          <w:sz w:val="32"/>
-          <w:szCs w:val="32"/>
-        </w:rPr>
-      </w:pPr>
-      <w:r>
-        <w:rPr>
-          <w:sz w:val="32"/>
-          <w:szCs w:val="32"/>
-        </w:rPr>
-        <w:t>8.</w:t>
-      </w:r>
-    </w:p>
-    <w:p>
-      <w:pPr>
-        <w:rPr>
-          <w:sz w:val="36"/>
-          <w:szCs w:val="36"/>
-        </w:rPr>
-      </w:pPr>
-    </w:p>
-    <w:p>
-      <w:pPr>
-        <w:rPr>
-          <w:sz w:val="36"/>
-          <w:szCs w:val="36"/>
-        </w:rPr>
-      </w:pPr>
-    </w:p>
-    <w:p>
-      <w:pPr>
-        <w:rPr>
-          <w:sz w:val="36"/>
-          <w:szCs w:val="36"/>
-        </w:rPr>
-      </w:pPr>
+      <w:proofErr w:type="spellStart"/>
+      <w:r>
+        <w:t>function</w:t>
+      </w:r>
+      <w:proofErr w:type="spellEnd"/>
+      <w:r>
+        <w:t xml:space="preserve"> geen </w:t>
+      </w:r>
+      <w:proofErr w:type="spellStart"/>
+      <w:r>
+        <w:t>stored</w:t>
+      </w:r>
+      <w:proofErr w:type="spellEnd"/>
+      <w:r>
+        <w:t xml:space="preserve"> procedure aanroepen maar een </w:t>
+      </w:r>
+      <w:proofErr w:type="spellStart"/>
+      <w:r>
+        <w:t>stored</w:t>
+      </w:r>
+      <w:proofErr w:type="spellEnd"/>
+      <w:r>
+        <w:t xml:space="preserve"> procedure kan wel ween </w:t>
+      </w:r>
+      <w:proofErr w:type="spellStart"/>
+      <w:r>
+        <w:t>stored</w:t>
+      </w:r>
+      <w:proofErr w:type="spellEnd"/>
+      <w:r>
+        <w:t xml:space="preserve"> </w:t>
+      </w:r>
+      <w:proofErr w:type="spellStart"/>
+      <w:r>
+        <w:t>function</w:t>
+      </w:r>
+      <w:proofErr w:type="spellEnd"/>
+      <w:r>
+        <w:t xml:space="preserve"> aanroepen. </w:t>
+      </w:r>
+    </w:p>
+    <w:p/>
+    <w:p>
+      <w:pPr>
+        <w:rPr>
+          <w:sz w:val="32"/>
+          <w:szCs w:val="32"/>
+        </w:rPr>
+      </w:pPr>
+      <w:proofErr w:type="spellStart"/>
+      <w:r>
+        <w:rPr>
+          <w:sz w:val="32"/>
+          <w:szCs w:val="32"/>
+        </w:rPr>
+        <w:t>Stored</w:t>
+      </w:r>
+      <w:proofErr w:type="spellEnd"/>
+      <w:r>
+        <w:rPr>
+          <w:sz w:val="32"/>
+          <w:szCs w:val="32"/>
+        </w:rPr>
+        <w:t xml:space="preserve"> </w:t>
+      </w:r>
+      <w:proofErr w:type="spellStart"/>
+      <w:r>
+        <w:rPr>
+          <w:sz w:val="32"/>
+          <w:szCs w:val="32"/>
+        </w:rPr>
+        <w:t>functions</w:t>
+      </w:r>
+      <w:proofErr w:type="spellEnd"/>
+      <w:r>
+        <w:rPr>
+          <w:sz w:val="32"/>
+          <w:szCs w:val="32"/>
+        </w:rPr>
+        <w:t xml:space="preserve"> – opdracht</w:t>
+      </w:r>
+    </w:p>
+    <w:p>
+      <w:pPr>
+        <w:rPr>
+          <w:sz w:val="32"/>
+          <w:szCs w:val="32"/>
+        </w:rPr>
+      </w:pPr>
+    </w:p>
+    <w:p>
+      <w:pPr>
+        <w:rPr>
+          <w:sz w:val="32"/>
+          <w:szCs w:val="32"/>
+        </w:rPr>
+      </w:pPr>
+      <w:r>
+        <w:rPr>
+          <w:sz w:val="32"/>
+          <w:szCs w:val="32"/>
+        </w:rPr>
+        <w:t xml:space="preserve">Opdracht 1 </w:t>
+      </w:r>
+    </w:p>
+    <w:p/>
+    <w:p>
+      <w:r>
+        <w:t>DELIMITER $$</w:t>
+      </w:r>
+    </w:p>
+    <w:p>
+      <w:r>
+        <w:t xml:space="preserve">CREATE FUNCTION </w:t>
+      </w:r>
+      <w:proofErr w:type="spellStart"/>
+      <w:r>
+        <w:t>berekenBelasting</w:t>
+      </w:r>
+      <w:proofErr w:type="spellEnd"/>
+      <w:r>
+        <w:t>(bedrag int(7), belasting int(7))</w:t>
+      </w:r>
+    </w:p>
+    <w:p>
+      <w:r>
+        <w:t>RETURNS int(7) DETERMINISTIC</w:t>
+      </w:r>
+    </w:p>
+    <w:p>
+      <w:r>
+        <w:t>BEGIN</w:t>
+      </w:r>
+    </w:p>
+    <w:p>
+      <w:r>
+        <w:t>SET @</w:t>
+      </w:r>
+      <w:proofErr w:type="spellStart"/>
+      <w:r>
+        <w:t>nieuwBedrag</w:t>
+      </w:r>
+      <w:proofErr w:type="spellEnd"/>
+      <w:r>
+        <w:t xml:space="preserve"> = bedrag * (1 - belasting / 100);</w:t>
+      </w:r>
+    </w:p>
+    <w:p>
+      <w:r>
+        <w:t>RETURN @</w:t>
+      </w:r>
+      <w:proofErr w:type="spellStart"/>
+      <w:r>
+        <w:t>nieuwBedrag</w:t>
+      </w:r>
+      <w:proofErr w:type="spellEnd"/>
+      <w:r>
+        <w:t>;</w:t>
+      </w:r>
+    </w:p>
+    <w:p>
+      <w:r>
+        <w:t>END $$</w:t>
+      </w:r>
+    </w:p>
+    <w:p>
+      <w:r>
+        <w:t>DELIMITER ;</w:t>
+      </w:r>
+    </w:p>
+    <w:p>
+      <w:pPr>
+        <w:rPr>
+          <w:sz w:val="32"/>
+          <w:szCs w:val="32"/>
+        </w:rPr>
+      </w:pPr>
+    </w:p>
+    <w:p>
+      <w:pPr>
+        <w:rPr>
+          <w:sz w:val="32"/>
+          <w:szCs w:val="32"/>
+        </w:rPr>
+      </w:pPr>
+    </w:p>
+    <w:p>
+      <w:pPr>
+        <w:rPr>
+          <w:sz w:val="32"/>
+          <w:szCs w:val="32"/>
+        </w:rPr>
+      </w:pPr>
+    </w:p>
+    <w:p>
+      <w:pPr>
+        <w:rPr>
+          <w:sz w:val="32"/>
+          <w:szCs w:val="32"/>
+        </w:rPr>
+      </w:pPr>
+      <w:r>
+        <w:rPr>
+          <w:sz w:val="32"/>
+          <w:szCs w:val="32"/>
+        </w:rPr>
+        <w:lastRenderedPageBreak/>
+        <w:t>Opdracht 2</w:t>
+      </w:r>
+    </w:p>
+    <w:p>
+      <w:r>
+        <w:t>DELIMITER $$</w:t>
+      </w:r>
+    </w:p>
+    <w:p>
+      <w:r>
+        <w:t xml:space="preserve">CREATE FUNCTION </w:t>
+      </w:r>
+      <w:proofErr w:type="spellStart"/>
+      <w:r>
+        <w:t>newPrice</w:t>
+      </w:r>
+      <w:proofErr w:type="spellEnd"/>
+      <w:r>
+        <w:t>(bedrag int(7), belasting int(7))</w:t>
+      </w:r>
+    </w:p>
+    <w:p>
+      <w:r>
+        <w:t>RETURNS int(7) DETERMINISTIC</w:t>
+      </w:r>
+    </w:p>
+    <w:p>
+      <w:r>
+        <w:t>BEGIN</w:t>
+      </w:r>
+    </w:p>
+    <w:p>
+      <w:r>
+        <w:t>SET @</w:t>
+      </w:r>
+      <w:proofErr w:type="spellStart"/>
+      <w:r>
+        <w:t>nieuwBedrag</w:t>
+      </w:r>
+      <w:proofErr w:type="spellEnd"/>
+      <w:r>
+        <w:t xml:space="preserve"> = bedrag * (1 + belasting / 100);</w:t>
+      </w:r>
+    </w:p>
+    <w:p>
+      <w:r>
+        <w:t>RETURN @</w:t>
+      </w:r>
+      <w:proofErr w:type="spellStart"/>
+      <w:r>
+        <w:t>nieuwBedrag</w:t>
+      </w:r>
+      <w:proofErr w:type="spellEnd"/>
+      <w:r>
+        <w:t>;</w:t>
+      </w:r>
+    </w:p>
+    <w:p>
+      <w:r>
+        <w:t>END $$</w:t>
+      </w:r>
+    </w:p>
+    <w:p>
+      <w:r>
+        <w:t>DELIMITER ;</w:t>
+      </w:r>
+    </w:p>
+    <w:p/>
+    <w:p>
+      <w:pPr>
+        <w:rPr>
+          <w:sz w:val="32"/>
+          <w:szCs w:val="32"/>
+        </w:rPr>
+      </w:pPr>
+      <w:r>
+        <w:rPr>
+          <w:sz w:val="32"/>
+          <w:szCs w:val="32"/>
+        </w:rPr>
+        <w:t xml:space="preserve">Views </w:t>
+      </w:r>
+    </w:p>
+    <w:p>
+      <w:pPr>
+        <w:rPr>
+          <w:sz w:val="32"/>
+          <w:szCs w:val="32"/>
+        </w:rPr>
+      </w:pPr>
+    </w:p>
+    <w:p>
+      <w:pPr>
+        <w:rPr>
+          <w:sz w:val="32"/>
+          <w:szCs w:val="32"/>
+        </w:rPr>
+      </w:pPr>
+      <w:r>
+        <w:rPr>
+          <w:sz w:val="32"/>
+          <w:szCs w:val="32"/>
+        </w:rPr>
+        <w:t>Hoe zou je een view in je eigen woorden omschrijven?</w:t>
+      </w:r>
+    </w:p>
+    <w:p>
+      <w:r>
+        <w:t xml:space="preserve">Het is </w:t>
+      </w:r>
+      <w:proofErr w:type="spellStart"/>
+      <w:r>
+        <w:t>table</w:t>
+      </w:r>
+      <w:proofErr w:type="spellEnd"/>
+      <w:r>
+        <w:t xml:space="preserve"> die niet zelf dingen opslaat maar uit andere </w:t>
+      </w:r>
+      <w:proofErr w:type="spellStart"/>
+      <w:r>
+        <w:t>tables</w:t>
+      </w:r>
+      <w:proofErr w:type="spellEnd"/>
+      <w:r>
+        <w:t xml:space="preserve"> dingen haalt </w:t>
+      </w:r>
+    </w:p>
+    <w:p>
+      <w:pPr>
+        <w:rPr>
+          <w:sz w:val="32"/>
+          <w:szCs w:val="32"/>
+        </w:rPr>
+      </w:pPr>
+      <w:r>
+        <w:rPr>
+          <w:sz w:val="32"/>
+          <w:szCs w:val="32"/>
+        </w:rPr>
+        <w:t>Wat is het voornaamste doel van een view ?</w:t>
+      </w:r>
+    </w:p>
+    <w:p>
+      <w:r>
+        <w:t xml:space="preserve">Beveiliging en dingen makkelijker maken zo dat je minder </w:t>
+      </w:r>
+      <w:proofErr w:type="spellStart"/>
+      <w:r>
+        <w:t>selects</w:t>
+      </w:r>
+      <w:proofErr w:type="spellEnd"/>
+      <w:r>
+        <w:t xml:space="preserve"> hoeft te gebruiken </w:t>
+      </w:r>
+    </w:p>
+    <w:p>
+      <w:pPr>
+        <w:rPr>
+          <w:sz w:val="32"/>
+          <w:szCs w:val="32"/>
+        </w:rPr>
+      </w:pPr>
+      <w:r>
+        <w:rPr>
+          <w:sz w:val="32"/>
+          <w:szCs w:val="32"/>
+        </w:rPr>
+        <w:t xml:space="preserve">Kan je een </w:t>
+      </w:r>
+      <w:proofErr w:type="spellStart"/>
+      <w:r>
+        <w:rPr>
+          <w:sz w:val="32"/>
+          <w:szCs w:val="32"/>
+        </w:rPr>
+        <w:t>stored</w:t>
+      </w:r>
+      <w:proofErr w:type="spellEnd"/>
+      <w:r>
+        <w:rPr>
+          <w:sz w:val="32"/>
+          <w:szCs w:val="32"/>
+        </w:rPr>
+        <w:t xml:space="preserve"> </w:t>
+      </w:r>
+      <w:proofErr w:type="spellStart"/>
+      <w:r>
+        <w:rPr>
+          <w:sz w:val="32"/>
+          <w:szCs w:val="32"/>
+        </w:rPr>
+        <w:t>function</w:t>
+      </w:r>
+      <w:proofErr w:type="spellEnd"/>
+      <w:r>
+        <w:rPr>
+          <w:sz w:val="32"/>
+          <w:szCs w:val="32"/>
+        </w:rPr>
+        <w:t xml:space="preserve"> aanroepen in een view</w:t>
+      </w:r>
+    </w:p>
+    <w:p>
+      <w:r>
+        <w:t xml:space="preserve">Ja dat kan </w:t>
+      </w:r>
+    </w:p>
+    <w:p/>
+    <w:p>
+      <w:pPr>
+        <w:rPr>
+          <w:sz w:val="32"/>
+          <w:szCs w:val="32"/>
+        </w:rPr>
+      </w:pPr>
+      <w:r>
+        <w:rPr>
+          <w:sz w:val="32"/>
+          <w:szCs w:val="32"/>
+        </w:rPr>
+        <w:t xml:space="preserve">Views – Opdrachten </w:t>
+      </w:r>
+    </w:p>
+    <w:p>
+      <w:r>
+        <w:t xml:space="preserve">CREATE VIEW </w:t>
+      </w:r>
+      <w:proofErr w:type="spellStart"/>
+      <w:r>
+        <w:t>landReizen</w:t>
+      </w:r>
+      <w:proofErr w:type="spellEnd"/>
+      <w:r>
+        <w:t xml:space="preserve"> AS</w:t>
+      </w:r>
+    </w:p>
+    <w:p>
+      <w:r>
+        <w:t xml:space="preserve">SELECT  </w:t>
+      </w:r>
+      <w:proofErr w:type="spellStart"/>
+      <w:r>
+        <w:t>bestemming.Plaats</w:t>
+      </w:r>
+      <w:proofErr w:type="spellEnd"/>
+      <w:r>
+        <w:t xml:space="preserve">,  </w:t>
+      </w:r>
+      <w:proofErr w:type="spellStart"/>
+      <w:r>
+        <w:t>bestemming.Land,Aantal_volwassenen,Aantal_kids,Betaald_bedrag</w:t>
+      </w:r>
+      <w:proofErr w:type="spellEnd"/>
+      <w:r>
+        <w:t xml:space="preserve"> FROM boeking</w:t>
+      </w:r>
+    </w:p>
+    <w:p>
+      <w:r>
+        <w:t xml:space="preserve">INNER JOIN reis ON </w:t>
+      </w:r>
+      <w:proofErr w:type="spellStart"/>
+      <w:r>
+        <w:t>boeking.Reisnr</w:t>
+      </w:r>
+      <w:proofErr w:type="spellEnd"/>
+      <w:r>
+        <w:t xml:space="preserve"> = </w:t>
+      </w:r>
+      <w:proofErr w:type="spellStart"/>
+      <w:r>
+        <w:t>reis.Reisnr</w:t>
+      </w:r>
+      <w:proofErr w:type="spellEnd"/>
+    </w:p>
+    <w:p>
+      <w:r>
+        <w:t xml:space="preserve">INNER JOIN bestemming ON </w:t>
+      </w:r>
+      <w:proofErr w:type="spellStart"/>
+      <w:r>
+        <w:t>reis.Bestemmingcode</w:t>
+      </w:r>
+      <w:proofErr w:type="spellEnd"/>
+      <w:r>
+        <w:t xml:space="preserve"> = </w:t>
+      </w:r>
+      <w:proofErr w:type="spellStart"/>
+      <w:r>
+        <w:t>bestemming.Bestemmingcode</w:t>
+      </w:r>
+      <w:proofErr w:type="spellEnd"/>
+    </w:p>
+    <w:p>
+      <w:pPr>
+        <w:rPr>
+          <w:sz w:val="32"/>
+          <w:szCs w:val="32"/>
+        </w:rPr>
+      </w:pPr>
+    </w:p>
+    <w:p>
+      <w:pPr>
+        <w:rPr>
+          <w:sz w:val="32"/>
+          <w:szCs w:val="32"/>
+        </w:rPr>
+      </w:pPr>
+    </w:p>
+    <w:p>
+      <w:pPr>
+        <w:rPr>
+          <w:sz w:val="32"/>
+          <w:szCs w:val="32"/>
+        </w:rPr>
+      </w:pPr>
+    </w:p>
+    <w:p>
+      <w:pPr>
+        <w:rPr>
+          <w:color w:val="FF0000"/>
+          <w:sz w:val="52"/>
+          <w:szCs w:val="52"/>
+        </w:rPr>
+      </w:pPr>
+      <w:r>
+        <w:rPr>
+          <w:color w:val="FF0000"/>
+          <w:sz w:val="52"/>
+          <w:szCs w:val="52"/>
+        </w:rPr>
+        <w:lastRenderedPageBreak/>
+        <w:t xml:space="preserve">Eindopdracht </w:t>
+      </w:r>
+    </w:p>
+    <w:p>
+      <w:pPr>
+        <w:rPr>
+          <w:color w:val="FF0000"/>
+          <w:sz w:val="52"/>
+          <w:szCs w:val="52"/>
+        </w:rPr>
+      </w:pPr>
+    </w:p>
+    <w:p>
+      <w:pPr>
+        <w:rPr>
+          <w:sz w:val="36"/>
+          <w:szCs w:val="36"/>
+        </w:rPr>
+      </w:pPr>
+      <w:r>
+        <w:rPr>
+          <w:sz w:val="36"/>
+          <w:szCs w:val="36"/>
+        </w:rPr>
+        <w:t>Opdracht A</w:t>
+      </w:r>
+    </w:p>
+    <w:p>
+      <w:proofErr w:type="spellStart"/>
+      <w:r>
+        <w:t>Stored</w:t>
+      </w:r>
+      <w:proofErr w:type="spellEnd"/>
+      <w:r>
+        <w:t xml:space="preserve"> </w:t>
+      </w:r>
+      <w:proofErr w:type="spellStart"/>
+      <w:r>
+        <w:t>function</w:t>
+      </w:r>
+      <w:proofErr w:type="spellEnd"/>
+      <w:r>
+        <w:t xml:space="preserve"> die een transaction moet doen </w:t>
+      </w:r>
+    </w:p>
+    <w:p>
+      <w:pPr>
+        <w:rPr>
+          <w:sz w:val="36"/>
+          <w:szCs w:val="36"/>
+        </w:rPr>
+      </w:pPr>
+    </w:p>
+    <w:p>
+      <w:pPr>
+        <w:rPr>
+          <w:sz w:val="36"/>
+          <w:szCs w:val="36"/>
+        </w:rPr>
+      </w:pPr>
+      <w:r>
+        <w:rPr>
+          <w:sz w:val="36"/>
+          <w:szCs w:val="36"/>
+        </w:rPr>
+        <w:t>Opdracht B</w:t>
+      </w:r>
+    </w:p>
+    <w:p>
+      <w:r>
+        <w:t xml:space="preserve">2 </w:t>
+      </w:r>
+      <w:proofErr w:type="spellStart"/>
+      <w:r>
+        <w:t>stored</w:t>
+      </w:r>
+      <w:proofErr w:type="spellEnd"/>
+      <w:r>
+        <w:t xml:space="preserve"> </w:t>
+      </w:r>
+      <w:proofErr w:type="spellStart"/>
+      <w:r>
+        <w:t>functions</w:t>
+      </w:r>
+      <w:proofErr w:type="spellEnd"/>
+      <w:r>
+        <w:t xml:space="preserve"> maken die iets bereken en die dan gebruiken in een </w:t>
+      </w:r>
+      <w:proofErr w:type="spellStart"/>
+      <w:r>
+        <w:t>stored</w:t>
+      </w:r>
+      <w:proofErr w:type="spellEnd"/>
+      <w:r>
+        <w:t xml:space="preserve"> procedure.</w:t>
+      </w:r>
     </w:p>
     <w:sectPr>
       <w:pgSz w:w="11906" w:h="16838"/>

--- a/B6_Dylan_vragen_opdrachten.docx
+++ b/B6_Dylan_vragen_opdrachten.docx
@@ -21,11 +21,9 @@
       <w:r>
         <w:t xml:space="preserve">Een soort van </w:t>
       </w:r>
-      <w:proofErr w:type="spellStart"/>
-      <w:r>
-        <w:t>quiry</w:t>
-      </w:r>
-      <w:proofErr w:type="spellEnd"/>
+      <w:r>
+        <w:t>query</w:t>
+      </w:r>
       <w:r>
         <w:t xml:space="preserve"> </w:t>
       </w:r>
@@ -404,8 +402,6 @@
       <w:r>
         <w:t>WHERE status = 'Betaald'</w:t>
       </w:r>
-      <w:bookmarkStart w:id="0" w:name="_GoBack"/>
-      <w:bookmarkEnd w:id="0"/>
     </w:p>
     <w:p/>
     <w:p>
@@ -576,83 +572,217 @@
       </w:r>
     </w:p>
     <w:p>
-      <w:r>
-        <w:t>AFTER UPDATE ON `boeking`</w:t>
-      </w:r>
-    </w:p>
-    <w:p>
-      <w:r>
+      <w:pPr>
+        <w:rPr>
+          <w:lang w:val="en-GB"/>
+        </w:rPr>
+      </w:pPr>
+      <w:r>
+        <w:rPr>
+          <w:lang w:val="en-GB"/>
+        </w:rPr>
+        <w:t>AFTER UPDATE ON `</w:t>
+      </w:r>
+      <w:proofErr w:type="spellStart"/>
+      <w:r>
+        <w:rPr>
+          <w:lang w:val="en-GB"/>
+        </w:rPr>
+        <w:t>boeking</w:t>
+      </w:r>
+      <w:proofErr w:type="spellEnd"/>
+      <w:r>
+        <w:rPr>
+          <w:lang w:val="en-GB"/>
+        </w:rPr>
+        <w:t>`</w:t>
+      </w:r>
+    </w:p>
+    <w:p>
+      <w:pPr>
+        <w:rPr>
+          <w:lang w:val="en-GB"/>
+        </w:rPr>
+      </w:pPr>
+      <w:r>
+        <w:rPr>
+          <w:lang w:val="en-GB"/>
+        </w:rPr>
         <w:t>FOR EACH ROW</w:t>
       </w:r>
     </w:p>
     <w:p>
-      <w:r>
+      <w:pPr>
+        <w:rPr>
+          <w:lang w:val="en-GB"/>
+        </w:rPr>
+      </w:pPr>
+      <w:r>
+        <w:rPr>
+          <w:lang w:val="en-GB"/>
+        </w:rPr>
         <w:t>BEGIN</w:t>
       </w:r>
     </w:p>
     <w:p>
-      <w:r>
+      <w:pPr>
+        <w:rPr>
+          <w:lang w:val="en-GB"/>
+        </w:rPr>
+      </w:pPr>
+      <w:r>
+        <w:rPr>
+          <w:lang w:val="en-GB"/>
+        </w:rPr>
         <w:t xml:space="preserve">   SET @</w:t>
       </w:r>
       <w:proofErr w:type="spellStart"/>
       <w:r>
+        <w:rPr>
+          <w:lang w:val="en-GB"/>
+        </w:rPr>
         <w:t>aantalBetaald</w:t>
       </w:r>
       <w:proofErr w:type="spellEnd"/>
       <w:r>
-        <w:t xml:space="preserve"> = (SELECT SUM(status) FROM boeking WHERE status = 'Betaald');</w:t>
-      </w:r>
-    </w:p>
-    <w:p>
-      <w:r>
+        <w:rPr>
+          <w:lang w:val="en-GB"/>
+        </w:rPr>
+        <w:t xml:space="preserve"> = (SELECT SUM(status) FROM </w:t>
+      </w:r>
+      <w:proofErr w:type="spellStart"/>
+      <w:r>
+        <w:rPr>
+          <w:lang w:val="en-GB"/>
+        </w:rPr>
+        <w:t>boeking</w:t>
+      </w:r>
+      <w:proofErr w:type="spellEnd"/>
+      <w:r>
+        <w:rPr>
+          <w:lang w:val="en-GB"/>
+        </w:rPr>
+        <w:t xml:space="preserve"> WHERE status = '</w:t>
+      </w:r>
+      <w:proofErr w:type="spellStart"/>
+      <w:r>
+        <w:rPr>
+          <w:lang w:val="en-GB"/>
+        </w:rPr>
+        <w:t>Betaald</w:t>
+      </w:r>
+      <w:proofErr w:type="spellEnd"/>
+      <w:r>
+        <w:rPr>
+          <w:lang w:val="en-GB"/>
+        </w:rPr>
+        <w:t>');</w:t>
+      </w:r>
+    </w:p>
+    <w:p>
+      <w:pPr>
+        <w:rPr>
+          <w:lang w:val="en-GB"/>
+        </w:rPr>
+      </w:pPr>
+      <w:r>
+        <w:rPr>
+          <w:lang w:val="en-GB"/>
+        </w:rPr>
         <w:t xml:space="preserve">   SET @</w:t>
       </w:r>
       <w:proofErr w:type="spellStart"/>
       <w:r>
+        <w:rPr>
+          <w:lang w:val="en-GB"/>
+        </w:rPr>
         <w:t>aantalRijen</w:t>
       </w:r>
       <w:proofErr w:type="spellEnd"/>
       <w:r>
+        <w:rPr>
+          <w:lang w:val="en-GB"/>
+        </w:rPr>
         <w:t xml:space="preserve"> = (SELECT COUNT(IFNULL(</w:t>
       </w:r>
       <w:proofErr w:type="spellStart"/>
       <w:r>
+        <w:rPr>
+          <w:lang w:val="en-GB"/>
+        </w:rPr>
         <w:t>Aantal_volwassenen</w:t>
       </w:r>
       <w:proofErr w:type="spellEnd"/>
       <w:r>
+        <w:rPr>
+          <w:lang w:val="en-GB"/>
+        </w:rPr>
         <w:t xml:space="preserve">, 1)) FROM </w:t>
       </w:r>
       <w:proofErr w:type="spellStart"/>
       <w:r>
+        <w:rPr>
+          <w:lang w:val="en-GB"/>
+        </w:rPr>
         <w:t>klant_statistieken</w:t>
       </w:r>
       <w:proofErr w:type="spellEnd"/>
       <w:r>
+        <w:rPr>
+          <w:lang w:val="en-GB"/>
+        </w:rPr>
         <w:t>);</w:t>
       </w:r>
     </w:p>
     <w:p>
-      <w:r>
+      <w:pPr>
+        <w:rPr>
+          <w:lang w:val="en-GB"/>
+        </w:rPr>
+      </w:pPr>
+      <w:r>
+        <w:rPr>
+          <w:lang w:val="en-GB"/>
+        </w:rPr>
         <w:t xml:space="preserve">   SET @datum = (SELECT CURDATE());</w:t>
       </w:r>
     </w:p>
     <w:p>
-      <w:r>
+      <w:pPr>
+        <w:rPr>
+          <w:lang w:val="en-GB"/>
+        </w:rPr>
+      </w:pPr>
+      <w:r>
+        <w:rPr>
+          <w:lang w:val="en-GB"/>
+        </w:rPr>
         <w:t xml:space="preserve">   IF @</w:t>
       </w:r>
       <w:proofErr w:type="spellStart"/>
       <w:r>
+        <w:rPr>
+          <w:lang w:val="en-GB"/>
+        </w:rPr>
         <w:t>aantalRijen</w:t>
       </w:r>
       <w:proofErr w:type="spellEnd"/>
       <w:r>
+        <w:rPr>
+          <w:lang w:val="en-GB"/>
+        </w:rPr>
         <w:t xml:space="preserve"> = 0 THEN</w:t>
       </w:r>
     </w:p>
     <w:p>
       <w:r>
-        <w:t xml:space="preserve">      INSERT INTO </w:t>
+        <w:rPr>
+          <w:lang w:val="en-GB"/>
+        </w:rPr>
+        <w:t xml:space="preserve">      </w:t>
+      </w:r>
+      <w:r>
+        <w:t xml:space="preserve">INSERT INTO </w:t>
       </w:r>
       <w:proofErr w:type="spellStart"/>
       <w:r>
@@ -1045,12 +1175,14 @@
         <w:rPr>
           <w:sz w:val="36"/>
           <w:szCs w:val="36"/>
+          <w:lang w:val="en-GB"/>
         </w:rPr>
       </w:pPr>
       <w:r>
         <w:rPr>
           <w:sz w:val="36"/>
           <w:szCs w:val="36"/>
+          <w:lang w:val="en-GB"/>
         </w:rPr>
         <w:lastRenderedPageBreak/>
         <w:t xml:space="preserve">Trigger </w:t>
@@ -1059,137 +1191,299 @@
         <w:rPr>
           <w:sz w:val="36"/>
           <w:szCs w:val="36"/>
-        </w:rPr>
-        <w:t>&amp; Events – Opdracht</w:t>
-      </w:r>
-    </w:p>
-    <w:p>
-      <w:pPr>
+          <w:lang w:val="en-GB"/>
+        </w:rPr>
+        <w:t xml:space="preserve">&amp; Events – </w:t>
+      </w:r>
+      <w:proofErr w:type="spellStart"/>
+      <w:r>
         <w:rPr>
           <w:sz w:val="36"/>
           <w:szCs w:val="36"/>
-        </w:rPr>
-      </w:pPr>
+          <w:lang w:val="en-GB"/>
+        </w:rPr>
+        <w:t>Opdracht</w:t>
+      </w:r>
+      <w:proofErr w:type="spellEnd"/>
     </w:p>
     <w:p>
       <w:pPr>
         <w:rPr>
           <w:sz w:val="36"/>
           <w:szCs w:val="36"/>
-        </w:rPr>
-      </w:pPr>
-      <w:r>
+          <w:lang w:val="en-GB"/>
+        </w:rPr>
+      </w:pPr>
+    </w:p>
+    <w:p>
+      <w:pPr>
         <w:rPr>
           <w:sz w:val="36"/>
           <w:szCs w:val="36"/>
+          <w:lang w:val="en-GB"/>
+        </w:rPr>
+      </w:pPr>
+      <w:r>
+        <w:rPr>
+          <w:sz w:val="36"/>
+          <w:szCs w:val="36"/>
+          <w:lang w:val="en-GB"/>
         </w:rPr>
         <w:t>1.</w:t>
       </w:r>
     </w:p>
     <w:p>
-      <w:r>
+      <w:pPr>
+        <w:rPr>
+          <w:lang w:val="en-GB"/>
+        </w:rPr>
+      </w:pPr>
+      <w:r>
+        <w:rPr>
+          <w:lang w:val="en-GB"/>
+        </w:rPr>
         <w:t>DELIMITER $$</w:t>
       </w:r>
     </w:p>
     <w:p>
-      <w:r>
+      <w:pPr>
+        <w:rPr>
+          <w:lang w:val="en-GB"/>
+        </w:rPr>
+      </w:pPr>
+      <w:r>
+        <w:rPr>
+          <w:lang w:val="en-GB"/>
+        </w:rPr>
         <w:t xml:space="preserve">CREATE TRIGGER ` </w:t>
       </w:r>
       <w:proofErr w:type="spellStart"/>
       <w:r>
+        <w:rPr>
+          <w:lang w:val="en-GB"/>
+        </w:rPr>
         <w:t>telKinderenUpdate</w:t>
       </w:r>
       <w:proofErr w:type="spellEnd"/>
       <w:r>
+        <w:rPr>
+          <w:lang w:val="en-GB"/>
+        </w:rPr>
         <w:t>`</w:t>
       </w:r>
     </w:p>
     <w:p>
-      <w:r>
-        <w:t>AFTER INSERT ON `boeking`</w:t>
-      </w:r>
-    </w:p>
-    <w:p>
-      <w:r>
+      <w:pPr>
+        <w:rPr>
+          <w:lang w:val="en-GB"/>
+        </w:rPr>
+      </w:pPr>
+      <w:r>
+        <w:rPr>
+          <w:lang w:val="en-GB"/>
+        </w:rPr>
+        <w:t>AFTER INSERT ON `</w:t>
+      </w:r>
+      <w:proofErr w:type="spellStart"/>
+      <w:r>
+        <w:rPr>
+          <w:lang w:val="en-GB"/>
+        </w:rPr>
+        <w:t>boeking</w:t>
+      </w:r>
+      <w:proofErr w:type="spellEnd"/>
+      <w:r>
+        <w:rPr>
+          <w:lang w:val="en-GB"/>
+        </w:rPr>
+        <w:t>`</w:t>
+      </w:r>
+    </w:p>
+    <w:p>
+      <w:pPr>
+        <w:rPr>
+          <w:lang w:val="en-GB"/>
+        </w:rPr>
+      </w:pPr>
+      <w:r>
+        <w:rPr>
+          <w:lang w:val="en-GB"/>
+        </w:rPr>
         <w:t>FOR EACH ROW</w:t>
       </w:r>
     </w:p>
     <w:p>
-      <w:r>
+      <w:pPr>
+        <w:rPr>
+          <w:lang w:val="en-GB"/>
+        </w:rPr>
+      </w:pPr>
+      <w:r>
+        <w:rPr>
+          <w:lang w:val="en-GB"/>
+        </w:rPr>
         <w:t>BEGIN</w:t>
       </w:r>
     </w:p>
     <w:p>
-      <w:r>
+      <w:pPr>
+        <w:rPr>
+          <w:lang w:val="en-GB"/>
+        </w:rPr>
+      </w:pPr>
+      <w:r>
+        <w:rPr>
+          <w:lang w:val="en-GB"/>
+        </w:rPr>
         <w:t xml:space="preserve"> SET @</w:t>
       </w:r>
       <w:proofErr w:type="spellStart"/>
       <w:r>
+        <w:rPr>
+          <w:lang w:val="en-GB"/>
+        </w:rPr>
         <w:t>aantalKinderen</w:t>
       </w:r>
       <w:proofErr w:type="spellEnd"/>
       <w:r>
+        <w:rPr>
+          <w:lang w:val="en-GB"/>
+        </w:rPr>
         <w:t xml:space="preserve"> = (SELECT SUM(</w:t>
       </w:r>
       <w:proofErr w:type="spellStart"/>
       <w:r>
+        <w:rPr>
+          <w:lang w:val="en-GB"/>
+        </w:rPr>
         <w:t>Aantal_kinderen</w:t>
       </w:r>
       <w:proofErr w:type="spellEnd"/>
       <w:r>
-        <w:t>) FROM boeking);</w:t>
-      </w:r>
-    </w:p>
-    <w:p>
-      <w:r>
+        <w:rPr>
+          <w:lang w:val="en-GB"/>
+        </w:rPr>
+        <w:t xml:space="preserve">) FROM </w:t>
+      </w:r>
+      <w:proofErr w:type="spellStart"/>
+      <w:r>
+        <w:rPr>
+          <w:lang w:val="en-GB"/>
+        </w:rPr>
+        <w:t>boeking</w:t>
+      </w:r>
+      <w:proofErr w:type="spellEnd"/>
+      <w:r>
+        <w:rPr>
+          <w:lang w:val="en-GB"/>
+        </w:rPr>
+        <w:t>);</w:t>
+      </w:r>
+    </w:p>
+    <w:p>
+      <w:pPr>
+        <w:rPr>
+          <w:lang w:val="en-GB"/>
+        </w:rPr>
+      </w:pPr>
+      <w:r>
+        <w:rPr>
+          <w:lang w:val="en-GB"/>
+        </w:rPr>
         <w:t xml:space="preserve"> SET @</w:t>
       </w:r>
       <w:proofErr w:type="spellStart"/>
       <w:r>
+        <w:rPr>
+          <w:lang w:val="en-GB"/>
+        </w:rPr>
         <w:t>aantalRijen</w:t>
       </w:r>
       <w:proofErr w:type="spellEnd"/>
       <w:r>
+        <w:rPr>
+          <w:lang w:val="en-GB"/>
+        </w:rPr>
         <w:t xml:space="preserve"> = (SELECT COUNT(IFNULL(</w:t>
       </w:r>
       <w:proofErr w:type="spellStart"/>
       <w:r>
+        <w:rPr>
+          <w:lang w:val="en-GB"/>
+        </w:rPr>
         <w:t>Aantal_volwassenen</w:t>
       </w:r>
       <w:proofErr w:type="spellEnd"/>
       <w:r>
+        <w:rPr>
+          <w:lang w:val="en-GB"/>
+        </w:rPr>
         <w:t xml:space="preserve">, 1)) FROM </w:t>
       </w:r>
       <w:proofErr w:type="spellStart"/>
       <w:r>
+        <w:rPr>
+          <w:lang w:val="en-GB"/>
+        </w:rPr>
         <w:t>klant_statistieken</w:t>
       </w:r>
       <w:proofErr w:type="spellEnd"/>
       <w:r>
+        <w:rPr>
+          <w:lang w:val="en-GB"/>
+        </w:rPr>
         <w:t>);</w:t>
       </w:r>
     </w:p>
     <w:p>
-      <w:r>
+      <w:pPr>
+        <w:rPr>
+          <w:lang w:val="en-GB"/>
+        </w:rPr>
+      </w:pPr>
+      <w:r>
+        <w:rPr>
+          <w:lang w:val="en-GB"/>
+        </w:rPr>
         <w:t xml:space="preserve"> SET @datum = (SELECT CURDATE());</w:t>
       </w:r>
     </w:p>
     <w:p>
-      <w:r>
+      <w:pPr>
+        <w:rPr>
+          <w:lang w:val="en-GB"/>
+        </w:rPr>
+      </w:pPr>
+      <w:r>
+        <w:rPr>
+          <w:lang w:val="en-GB"/>
+        </w:rPr>
         <w:t>IF @</w:t>
       </w:r>
       <w:proofErr w:type="spellStart"/>
       <w:r>
+        <w:rPr>
+          <w:lang w:val="en-GB"/>
+        </w:rPr>
         <w:t>aantalRijen</w:t>
       </w:r>
       <w:proofErr w:type="spellEnd"/>
       <w:r>
+        <w:rPr>
+          <w:lang w:val="en-GB"/>
+        </w:rPr>
         <w:t xml:space="preserve"> = 0 THEN</w:t>
       </w:r>
     </w:p>
     <w:p>
       <w:r>
-        <w:t xml:space="preserve"> INSERT INTO </w:t>
+        <w:rPr>
+          <w:lang w:val="en-GB"/>
+        </w:rPr>
+        <w:t xml:space="preserve"> </w:t>
+      </w:r>
+      <w:r>
+        <w:t xml:space="preserve">INSERT INTO </w:t>
       </w:r>
       <w:proofErr w:type="spellStart"/>
       <w:r>
@@ -1269,197 +1563,387 @@
       </w:r>
     </w:p>
     <w:p>
-      <w:r>
-        <w:t xml:space="preserve"> END IF;</w:t>
-      </w:r>
-    </w:p>
-    <w:p>
-      <w:r>
+      <w:pPr>
+        <w:rPr>
+          <w:lang w:val="en-GB"/>
+        </w:rPr>
+      </w:pPr>
+      <w:r>
+        <w:t xml:space="preserve"> </w:t>
+      </w:r>
+      <w:r>
+        <w:rPr>
+          <w:lang w:val="en-GB"/>
+        </w:rPr>
+        <w:t>END IF;</w:t>
+      </w:r>
+    </w:p>
+    <w:p>
+      <w:pPr>
+        <w:rPr>
+          <w:lang w:val="en-GB"/>
+        </w:rPr>
+      </w:pPr>
+      <w:r>
+        <w:rPr>
+          <w:lang w:val="en-GB"/>
+        </w:rPr>
         <w:t>END$$</w:t>
       </w:r>
     </w:p>
     <w:p>
-      <w:r>
+      <w:pPr>
+        <w:rPr>
+          <w:lang w:val="en-GB"/>
+        </w:rPr>
+      </w:pPr>
+      <w:r>
+        <w:rPr>
+          <w:lang w:val="en-GB"/>
+        </w:rPr>
         <w:t>DELIMITER ;</w:t>
       </w:r>
     </w:p>
-    <w:p/>
-    <w:p>
-      <w:pPr>
-        <w:rPr>
-          <w:sz w:val="32"/>
-          <w:szCs w:val="32"/>
-        </w:rPr>
-      </w:pPr>
-    </w:p>
-    <w:p>
-      <w:pPr>
-        <w:rPr>
-          <w:sz w:val="32"/>
-          <w:szCs w:val="32"/>
-        </w:rPr>
-      </w:pPr>
-    </w:p>
-    <w:p>
-      <w:pPr>
-        <w:rPr>
-          <w:sz w:val="32"/>
-          <w:szCs w:val="32"/>
-        </w:rPr>
-      </w:pPr>
-    </w:p>
-    <w:p>
-      <w:pPr>
-        <w:rPr>
-          <w:sz w:val="32"/>
-          <w:szCs w:val="32"/>
-        </w:rPr>
-      </w:pPr>
-    </w:p>
-    <w:p>
-      <w:pPr>
-        <w:rPr>
-          <w:sz w:val="32"/>
-          <w:szCs w:val="32"/>
-        </w:rPr>
-      </w:pPr>
-    </w:p>
-    <w:p>
-      <w:pPr>
-        <w:rPr>
-          <w:sz w:val="32"/>
-          <w:szCs w:val="32"/>
-        </w:rPr>
-      </w:pPr>
-    </w:p>
-    <w:p>
-      <w:pPr>
-        <w:rPr>
-          <w:sz w:val="32"/>
-          <w:szCs w:val="32"/>
-        </w:rPr>
-      </w:pPr>
-    </w:p>
-    <w:p>
-      <w:pPr>
-        <w:rPr>
-          <w:sz w:val="32"/>
-          <w:szCs w:val="32"/>
-        </w:rPr>
-      </w:pPr>
-      <w:r>
-        <w:rPr>
-          <w:sz w:val="32"/>
-          <w:szCs w:val="32"/>
+    <w:p>
+      <w:pPr>
+        <w:rPr>
+          <w:lang w:val="en-GB"/>
+        </w:rPr>
+      </w:pPr>
+    </w:p>
+    <w:p>
+      <w:pPr>
+        <w:rPr>
+          <w:sz w:val="32"/>
+          <w:szCs w:val="32"/>
+          <w:lang w:val="en-GB"/>
+        </w:rPr>
+      </w:pPr>
+    </w:p>
+    <w:p>
+      <w:pPr>
+        <w:rPr>
+          <w:sz w:val="32"/>
+          <w:szCs w:val="32"/>
+          <w:lang w:val="en-GB"/>
+        </w:rPr>
+      </w:pPr>
+    </w:p>
+    <w:p>
+      <w:pPr>
+        <w:rPr>
+          <w:sz w:val="32"/>
+          <w:szCs w:val="32"/>
+          <w:lang w:val="en-GB"/>
+        </w:rPr>
+      </w:pPr>
+    </w:p>
+    <w:p>
+      <w:pPr>
+        <w:rPr>
+          <w:sz w:val="32"/>
+          <w:szCs w:val="32"/>
+          <w:lang w:val="en-GB"/>
+        </w:rPr>
+      </w:pPr>
+    </w:p>
+    <w:p>
+      <w:pPr>
+        <w:rPr>
+          <w:sz w:val="32"/>
+          <w:szCs w:val="32"/>
+          <w:lang w:val="en-GB"/>
+        </w:rPr>
+      </w:pPr>
+    </w:p>
+    <w:p>
+      <w:pPr>
+        <w:rPr>
+          <w:sz w:val="32"/>
+          <w:szCs w:val="32"/>
+          <w:lang w:val="en-GB"/>
+        </w:rPr>
+      </w:pPr>
+    </w:p>
+    <w:p>
+      <w:pPr>
+        <w:rPr>
+          <w:sz w:val="32"/>
+          <w:szCs w:val="32"/>
+          <w:lang w:val="en-GB"/>
+        </w:rPr>
+      </w:pPr>
+    </w:p>
+    <w:p>
+      <w:pPr>
+        <w:rPr>
+          <w:sz w:val="32"/>
+          <w:szCs w:val="32"/>
+          <w:lang w:val="en-GB"/>
+        </w:rPr>
+      </w:pPr>
+      <w:r>
+        <w:rPr>
+          <w:sz w:val="32"/>
+          <w:szCs w:val="32"/>
+          <w:lang w:val="en-GB"/>
         </w:rPr>
         <w:lastRenderedPageBreak/>
         <w:t>2.</w:t>
       </w:r>
     </w:p>
     <w:p>
-      <w:r>
+      <w:pPr>
+        <w:rPr>
+          <w:lang w:val="en-GB"/>
+        </w:rPr>
+      </w:pPr>
+      <w:r>
+        <w:rPr>
+          <w:lang w:val="en-GB"/>
+        </w:rPr>
         <w:t>DELIMITER $$</w:t>
       </w:r>
     </w:p>
     <w:p>
-      <w:r>
+      <w:pPr>
+        <w:rPr>
+          <w:lang w:val="en-GB"/>
+        </w:rPr>
+      </w:pPr>
+      <w:r>
+        <w:rPr>
+          <w:lang w:val="en-GB"/>
+        </w:rPr>
         <w:t xml:space="preserve">CREATE TRIGGER ` </w:t>
       </w:r>
       <w:proofErr w:type="spellStart"/>
       <w:r>
+        <w:rPr>
+          <w:lang w:val="en-GB"/>
+        </w:rPr>
         <w:t>telBetaaldUpdate</w:t>
       </w:r>
       <w:proofErr w:type="spellEnd"/>
       <w:r>
+        <w:rPr>
+          <w:lang w:val="en-GB"/>
+        </w:rPr>
         <w:t>`</w:t>
       </w:r>
     </w:p>
     <w:p>
-      <w:r>
-        <w:t>AFTER UPDATE ON `boeking`</w:t>
-      </w:r>
-    </w:p>
-    <w:p>
-      <w:r>
+      <w:pPr>
+        <w:rPr>
+          <w:lang w:val="en-GB"/>
+        </w:rPr>
+      </w:pPr>
+      <w:r>
+        <w:rPr>
+          <w:lang w:val="en-GB"/>
+        </w:rPr>
+        <w:t>AFTER UPDATE ON `</w:t>
+      </w:r>
+      <w:proofErr w:type="spellStart"/>
+      <w:r>
+        <w:rPr>
+          <w:lang w:val="en-GB"/>
+        </w:rPr>
+        <w:t>boeking</w:t>
+      </w:r>
+      <w:proofErr w:type="spellEnd"/>
+      <w:r>
+        <w:rPr>
+          <w:lang w:val="en-GB"/>
+        </w:rPr>
+        <w:t>`</w:t>
+      </w:r>
+    </w:p>
+    <w:p>
+      <w:pPr>
+        <w:rPr>
+          <w:lang w:val="en-GB"/>
+        </w:rPr>
+      </w:pPr>
+      <w:r>
+        <w:rPr>
+          <w:lang w:val="en-GB"/>
+        </w:rPr>
         <w:t>FOR EACH ROW</w:t>
       </w:r>
     </w:p>
     <w:p>
-      <w:r>
+      <w:pPr>
+        <w:rPr>
+          <w:lang w:val="en-GB"/>
+        </w:rPr>
+      </w:pPr>
+      <w:r>
+        <w:rPr>
+          <w:lang w:val="en-GB"/>
+        </w:rPr>
         <w:t>BEGIN</w:t>
       </w:r>
     </w:p>
     <w:p>
-      <w:r>
+      <w:pPr>
+        <w:rPr>
+          <w:lang w:val="en-GB"/>
+        </w:rPr>
+      </w:pPr>
+      <w:r>
+        <w:rPr>
+          <w:lang w:val="en-GB"/>
+        </w:rPr>
         <w:t xml:space="preserve"> SET @</w:t>
       </w:r>
       <w:proofErr w:type="spellStart"/>
       <w:r>
+        <w:rPr>
+          <w:lang w:val="en-GB"/>
+        </w:rPr>
         <w:t>aantalBetaald</w:t>
       </w:r>
       <w:proofErr w:type="spellEnd"/>
       <w:r>
-        <w:t xml:space="preserve"> = (SELECT SUM(status) </w:t>
-      </w:r>
-      <w:proofErr w:type="spellStart"/>
-      <w:r>
-        <w:t>where</w:t>
-      </w:r>
-      <w:proofErr w:type="spellEnd"/>
-      <w:r>
-        <w:t xml:space="preserve"> FROM boeking WHERE status = 'Betaald');</w:t>
-      </w:r>
-    </w:p>
-    <w:p>
-      <w:r>
+        <w:rPr>
+          <w:lang w:val="en-GB"/>
+        </w:rPr>
+        <w:t xml:space="preserve"> = (SELECT SUM(status) where FROM </w:t>
+      </w:r>
+      <w:proofErr w:type="spellStart"/>
+      <w:r>
+        <w:rPr>
+          <w:lang w:val="en-GB"/>
+        </w:rPr>
+        <w:t>boeking</w:t>
+      </w:r>
+      <w:proofErr w:type="spellEnd"/>
+      <w:r>
+        <w:rPr>
+          <w:lang w:val="en-GB"/>
+        </w:rPr>
+        <w:t xml:space="preserve"> WHERE status = '</w:t>
+      </w:r>
+      <w:proofErr w:type="spellStart"/>
+      <w:r>
+        <w:rPr>
+          <w:lang w:val="en-GB"/>
+        </w:rPr>
+        <w:t>Betaald</w:t>
+      </w:r>
+      <w:proofErr w:type="spellEnd"/>
+      <w:r>
+        <w:rPr>
+          <w:lang w:val="en-GB"/>
+        </w:rPr>
+        <w:t>');</w:t>
+      </w:r>
+    </w:p>
+    <w:p>
+      <w:pPr>
+        <w:rPr>
+          <w:lang w:val="en-GB"/>
+        </w:rPr>
+      </w:pPr>
+      <w:r>
+        <w:rPr>
+          <w:lang w:val="en-GB"/>
+        </w:rPr>
         <w:t xml:space="preserve"> SET @</w:t>
       </w:r>
       <w:proofErr w:type="spellStart"/>
       <w:r>
+        <w:rPr>
+          <w:lang w:val="en-GB"/>
+        </w:rPr>
         <w:t>aantalRijen</w:t>
       </w:r>
       <w:proofErr w:type="spellEnd"/>
       <w:r>
+        <w:rPr>
+          <w:lang w:val="en-GB"/>
+        </w:rPr>
         <w:t xml:space="preserve"> = (SELECT COUNT(IFNULL(</w:t>
       </w:r>
       <w:proofErr w:type="spellStart"/>
       <w:r>
+        <w:rPr>
+          <w:lang w:val="en-GB"/>
+        </w:rPr>
         <w:t>Aantal_volwassenen</w:t>
       </w:r>
       <w:proofErr w:type="spellEnd"/>
       <w:r>
+        <w:rPr>
+          <w:lang w:val="en-GB"/>
+        </w:rPr>
         <w:t xml:space="preserve">, 1)) FROM </w:t>
       </w:r>
       <w:proofErr w:type="spellStart"/>
       <w:r>
+        <w:rPr>
+          <w:lang w:val="en-GB"/>
+        </w:rPr>
         <w:t>klant_statistieken</w:t>
       </w:r>
       <w:proofErr w:type="spellEnd"/>
       <w:r>
+        <w:rPr>
+          <w:lang w:val="en-GB"/>
+        </w:rPr>
         <w:t>);</w:t>
       </w:r>
     </w:p>
     <w:p>
-      <w:r>
+      <w:pPr>
+        <w:rPr>
+          <w:lang w:val="en-GB"/>
+        </w:rPr>
+      </w:pPr>
+      <w:r>
+        <w:rPr>
+          <w:lang w:val="en-GB"/>
+        </w:rPr>
         <w:t xml:space="preserve"> SET @datum = (SELECT CURDATE());</w:t>
       </w:r>
     </w:p>
     <w:p>
-      <w:r>
+      <w:pPr>
+        <w:rPr>
+          <w:lang w:val="en-GB"/>
+        </w:rPr>
+      </w:pPr>
+      <w:r>
+        <w:rPr>
+          <w:lang w:val="en-GB"/>
+        </w:rPr>
         <w:t>IF @</w:t>
       </w:r>
       <w:proofErr w:type="spellStart"/>
       <w:r>
+        <w:rPr>
+          <w:lang w:val="en-GB"/>
+        </w:rPr>
         <w:t>aantalRijen</w:t>
       </w:r>
       <w:proofErr w:type="spellEnd"/>
       <w:r>
+        <w:rPr>
+          <w:lang w:val="en-GB"/>
+        </w:rPr>
         <w:t xml:space="preserve"> = 0 THEN</w:t>
       </w:r>
     </w:p>
     <w:p>
       <w:r>
-        <w:t xml:space="preserve"> INSERT INTO </w:t>
+        <w:rPr>
+          <w:lang w:val="en-GB"/>
+        </w:rPr>
+        <w:t xml:space="preserve"> </w:t>
+      </w:r>
+      <w:r>
+        <w:t xml:space="preserve">INSERT INTO </w:t>
       </w:r>
       <w:proofErr w:type="spellStart"/>
       <w:r>
@@ -1539,221 +2023,428 @@
       </w:r>
     </w:p>
     <w:p>
-      <w:r>
-        <w:t xml:space="preserve"> END IF;</w:t>
-      </w:r>
-    </w:p>
-    <w:p>
-      <w:r>
+      <w:pPr>
+        <w:rPr>
+          <w:lang w:val="en-GB"/>
+        </w:rPr>
+      </w:pPr>
+      <w:r>
+        <w:t xml:space="preserve"> </w:t>
+      </w:r>
+      <w:r>
+        <w:rPr>
+          <w:lang w:val="en-GB"/>
+        </w:rPr>
+        <w:t>END IF;</w:t>
+      </w:r>
+    </w:p>
+    <w:p>
+      <w:pPr>
+        <w:rPr>
+          <w:lang w:val="en-GB"/>
+        </w:rPr>
+      </w:pPr>
+      <w:r>
+        <w:rPr>
+          <w:lang w:val="en-GB"/>
+        </w:rPr>
         <w:t>END$$</w:t>
       </w:r>
     </w:p>
     <w:p>
-      <w:r>
+      <w:pPr>
+        <w:rPr>
+          <w:lang w:val="en-GB"/>
+        </w:rPr>
+      </w:pPr>
+      <w:r>
+        <w:rPr>
+          <w:lang w:val="en-GB"/>
+        </w:rPr>
         <w:t>DELIMITER ;</w:t>
       </w:r>
     </w:p>
-    <w:p/>
-    <w:p>
-      <w:pPr>
-        <w:rPr>
-          <w:sz w:val="32"/>
-          <w:szCs w:val="32"/>
-        </w:rPr>
-      </w:pPr>
-    </w:p>
-    <w:p>
-      <w:pPr>
-        <w:rPr>
-          <w:sz w:val="32"/>
-          <w:szCs w:val="32"/>
-        </w:rPr>
-      </w:pPr>
-    </w:p>
-    <w:p>
-      <w:pPr>
-        <w:rPr>
-          <w:sz w:val="32"/>
-          <w:szCs w:val="32"/>
-        </w:rPr>
-      </w:pPr>
-    </w:p>
-    <w:p>
-      <w:pPr>
-        <w:rPr>
-          <w:sz w:val="32"/>
-          <w:szCs w:val="32"/>
-        </w:rPr>
-      </w:pPr>
-    </w:p>
-    <w:p>
-      <w:pPr>
-        <w:rPr>
-          <w:sz w:val="32"/>
-          <w:szCs w:val="32"/>
-        </w:rPr>
-      </w:pPr>
-    </w:p>
-    <w:p>
-      <w:pPr>
-        <w:rPr>
-          <w:sz w:val="32"/>
-          <w:szCs w:val="32"/>
-        </w:rPr>
-      </w:pPr>
-    </w:p>
-    <w:p>
-      <w:pPr>
-        <w:rPr>
-          <w:sz w:val="32"/>
-          <w:szCs w:val="32"/>
-        </w:rPr>
-      </w:pPr>
-    </w:p>
-    <w:p>
-      <w:pPr>
-        <w:rPr>
-          <w:sz w:val="32"/>
-          <w:szCs w:val="32"/>
-        </w:rPr>
-      </w:pPr>
-    </w:p>
-    <w:p>
-      <w:pPr>
-        <w:rPr>
-          <w:sz w:val="32"/>
-          <w:szCs w:val="32"/>
-        </w:rPr>
-      </w:pPr>
-    </w:p>
-    <w:p>
-      <w:pPr>
-        <w:rPr>
-          <w:sz w:val="32"/>
-          <w:szCs w:val="32"/>
-        </w:rPr>
-      </w:pPr>
-    </w:p>
-    <w:p>
-      <w:pPr>
-        <w:rPr>
-          <w:sz w:val="32"/>
-          <w:szCs w:val="32"/>
-        </w:rPr>
-      </w:pPr>
-      <w:r>
-        <w:rPr>
-          <w:sz w:val="32"/>
-          <w:szCs w:val="32"/>
+    <w:p>
+      <w:pPr>
+        <w:rPr>
+          <w:lang w:val="en-GB"/>
+        </w:rPr>
+      </w:pPr>
+    </w:p>
+    <w:p>
+      <w:pPr>
+        <w:rPr>
+          <w:sz w:val="32"/>
+          <w:szCs w:val="32"/>
+          <w:lang w:val="en-GB"/>
+        </w:rPr>
+      </w:pPr>
+    </w:p>
+    <w:p>
+      <w:pPr>
+        <w:rPr>
+          <w:sz w:val="32"/>
+          <w:szCs w:val="32"/>
+          <w:lang w:val="en-GB"/>
+        </w:rPr>
+      </w:pPr>
+    </w:p>
+    <w:p>
+      <w:pPr>
+        <w:rPr>
+          <w:sz w:val="32"/>
+          <w:szCs w:val="32"/>
+          <w:lang w:val="en-GB"/>
+        </w:rPr>
+      </w:pPr>
+    </w:p>
+    <w:p>
+      <w:pPr>
+        <w:rPr>
+          <w:sz w:val="32"/>
+          <w:szCs w:val="32"/>
+          <w:lang w:val="en-GB"/>
+        </w:rPr>
+      </w:pPr>
+    </w:p>
+    <w:p>
+      <w:pPr>
+        <w:rPr>
+          <w:sz w:val="32"/>
+          <w:szCs w:val="32"/>
+          <w:lang w:val="en-GB"/>
+        </w:rPr>
+      </w:pPr>
+    </w:p>
+    <w:p>
+      <w:pPr>
+        <w:rPr>
+          <w:sz w:val="32"/>
+          <w:szCs w:val="32"/>
+          <w:lang w:val="en-GB"/>
+        </w:rPr>
+      </w:pPr>
+    </w:p>
+    <w:p>
+      <w:pPr>
+        <w:rPr>
+          <w:sz w:val="32"/>
+          <w:szCs w:val="32"/>
+          <w:lang w:val="en-GB"/>
+        </w:rPr>
+      </w:pPr>
+    </w:p>
+    <w:p>
+      <w:pPr>
+        <w:rPr>
+          <w:sz w:val="32"/>
+          <w:szCs w:val="32"/>
+          <w:lang w:val="en-GB"/>
+        </w:rPr>
+      </w:pPr>
+    </w:p>
+    <w:p>
+      <w:pPr>
+        <w:rPr>
+          <w:sz w:val="32"/>
+          <w:szCs w:val="32"/>
+          <w:lang w:val="en-GB"/>
+        </w:rPr>
+      </w:pPr>
+    </w:p>
+    <w:p>
+      <w:pPr>
+        <w:rPr>
+          <w:sz w:val="32"/>
+          <w:szCs w:val="32"/>
+          <w:lang w:val="en-GB"/>
+        </w:rPr>
+      </w:pPr>
+    </w:p>
+    <w:p>
+      <w:pPr>
+        <w:rPr>
+          <w:sz w:val="32"/>
+          <w:szCs w:val="32"/>
+          <w:lang w:val="en-GB"/>
+        </w:rPr>
+      </w:pPr>
+      <w:r>
+        <w:rPr>
+          <w:sz w:val="32"/>
+          <w:szCs w:val="32"/>
+          <w:lang w:val="en-GB"/>
         </w:rPr>
         <w:lastRenderedPageBreak/>
         <w:t>3.</w:t>
       </w:r>
     </w:p>
     <w:p>
-      <w:r>
+      <w:pPr>
+        <w:rPr>
+          <w:lang w:val="en-GB"/>
+        </w:rPr>
+      </w:pPr>
+      <w:r>
+        <w:rPr>
+          <w:lang w:val="en-GB"/>
+        </w:rPr>
         <w:t>DELIMITER $$</w:t>
       </w:r>
     </w:p>
     <w:p>
-      <w:r>
+      <w:pPr>
+        <w:rPr>
+          <w:lang w:val="en-GB"/>
+        </w:rPr>
+      </w:pPr>
+      <w:r>
+        <w:rPr>
+          <w:lang w:val="en-GB"/>
+        </w:rPr>
         <w:t xml:space="preserve">CREATE TRIGGER ` </w:t>
       </w:r>
       <w:proofErr w:type="spellStart"/>
       <w:r>
+        <w:rPr>
+          <w:lang w:val="en-GB"/>
+        </w:rPr>
         <w:t>telNietBetaaldUpdate</w:t>
       </w:r>
       <w:proofErr w:type="spellEnd"/>
       <w:r>
+        <w:rPr>
+          <w:lang w:val="en-GB"/>
+        </w:rPr>
         <w:t>`</w:t>
       </w:r>
     </w:p>
     <w:p>
-      <w:r>
-        <w:t>AFTER DELETE ON `boeking`</w:t>
-      </w:r>
-    </w:p>
-    <w:p>
-      <w:r>
+      <w:pPr>
+        <w:rPr>
+          <w:lang w:val="en-GB"/>
+        </w:rPr>
+      </w:pPr>
+      <w:r>
+        <w:rPr>
+          <w:lang w:val="en-GB"/>
+        </w:rPr>
+        <w:t>AFTER DELETE ON `</w:t>
+      </w:r>
+      <w:proofErr w:type="spellStart"/>
+      <w:r>
+        <w:rPr>
+          <w:lang w:val="en-GB"/>
+        </w:rPr>
+        <w:t>boeking</w:t>
+      </w:r>
+      <w:proofErr w:type="spellEnd"/>
+      <w:r>
+        <w:rPr>
+          <w:lang w:val="en-GB"/>
+        </w:rPr>
+        <w:t>`</w:t>
+      </w:r>
+    </w:p>
+    <w:p>
+      <w:pPr>
+        <w:rPr>
+          <w:lang w:val="en-GB"/>
+        </w:rPr>
+      </w:pPr>
+      <w:r>
+        <w:rPr>
+          <w:lang w:val="en-GB"/>
+        </w:rPr>
         <w:t>FOR EACH ROW</w:t>
       </w:r>
     </w:p>
     <w:p>
-      <w:r>
+      <w:pPr>
+        <w:rPr>
+          <w:lang w:val="en-GB"/>
+        </w:rPr>
+      </w:pPr>
+      <w:r>
+        <w:rPr>
+          <w:lang w:val="en-GB"/>
+        </w:rPr>
         <w:t>BEGIN</w:t>
       </w:r>
     </w:p>
     <w:p>
-      <w:r>
+      <w:pPr>
+        <w:rPr>
+          <w:lang w:val="en-GB"/>
+        </w:rPr>
+      </w:pPr>
+      <w:r>
+        <w:rPr>
+          <w:lang w:val="en-GB"/>
+        </w:rPr>
         <w:t xml:space="preserve"> SET @</w:t>
       </w:r>
       <w:proofErr w:type="spellStart"/>
       <w:r>
+        <w:rPr>
+          <w:lang w:val="en-GB"/>
+        </w:rPr>
         <w:t>aantalNietBetaald</w:t>
       </w:r>
       <w:proofErr w:type="spellEnd"/>
       <w:r>
-        <w:t xml:space="preserve"> = (SELECT SUM(status) </w:t>
-      </w:r>
-      <w:proofErr w:type="spellStart"/>
-      <w:r>
-        <w:t>where</w:t>
-      </w:r>
-      <w:proofErr w:type="spellEnd"/>
-      <w:r>
-        <w:t xml:space="preserve"> FROM boeking WHERE status = 'Niet betaald!');</w:t>
-      </w:r>
-    </w:p>
-    <w:p>
-      <w:r>
+        <w:rPr>
+          <w:lang w:val="en-GB"/>
+        </w:rPr>
+        <w:t xml:space="preserve"> = (SELECT SUM(status) where FROM </w:t>
+      </w:r>
+      <w:proofErr w:type="spellStart"/>
+      <w:r>
+        <w:rPr>
+          <w:lang w:val="en-GB"/>
+        </w:rPr>
+        <w:t>boeking</w:t>
+      </w:r>
+      <w:proofErr w:type="spellEnd"/>
+      <w:r>
+        <w:rPr>
+          <w:lang w:val="en-GB"/>
+        </w:rPr>
+        <w:t xml:space="preserve"> WHERE status = '</w:t>
+      </w:r>
+      <w:proofErr w:type="spellStart"/>
+      <w:r>
+        <w:rPr>
+          <w:lang w:val="en-GB"/>
+        </w:rPr>
+        <w:t>Niet</w:t>
+      </w:r>
+      <w:proofErr w:type="spellEnd"/>
+      <w:r>
+        <w:rPr>
+          <w:lang w:val="en-GB"/>
+        </w:rPr>
+        <w:t xml:space="preserve"> </w:t>
+      </w:r>
+      <w:proofErr w:type="spellStart"/>
+      <w:r>
+        <w:rPr>
+          <w:lang w:val="en-GB"/>
+        </w:rPr>
+        <w:t>betaald</w:t>
+      </w:r>
+      <w:proofErr w:type="spellEnd"/>
+      <w:r>
+        <w:rPr>
+          <w:lang w:val="en-GB"/>
+        </w:rPr>
+        <w:t>!');</w:t>
+      </w:r>
+    </w:p>
+    <w:p>
+      <w:pPr>
+        <w:rPr>
+          <w:lang w:val="en-GB"/>
+        </w:rPr>
+      </w:pPr>
+      <w:r>
+        <w:rPr>
+          <w:lang w:val="en-GB"/>
+        </w:rPr>
         <w:t xml:space="preserve"> SET @</w:t>
       </w:r>
       <w:proofErr w:type="spellStart"/>
       <w:r>
+        <w:rPr>
+          <w:lang w:val="en-GB"/>
+        </w:rPr>
         <w:t>aantalRijen</w:t>
       </w:r>
       <w:proofErr w:type="spellEnd"/>
       <w:r>
+        <w:rPr>
+          <w:lang w:val="en-GB"/>
+        </w:rPr>
         <w:t xml:space="preserve"> = (SELECT COUNT(IFNULL(</w:t>
       </w:r>
       <w:proofErr w:type="spellStart"/>
       <w:r>
+        <w:rPr>
+          <w:lang w:val="en-GB"/>
+        </w:rPr>
         <w:t>Aantal_volwassenen</w:t>
       </w:r>
       <w:proofErr w:type="spellEnd"/>
       <w:r>
+        <w:rPr>
+          <w:lang w:val="en-GB"/>
+        </w:rPr>
         <w:t xml:space="preserve">, 1)) FROM </w:t>
       </w:r>
       <w:proofErr w:type="spellStart"/>
       <w:r>
+        <w:rPr>
+          <w:lang w:val="en-GB"/>
+        </w:rPr>
         <w:t>klant_statistieken</w:t>
       </w:r>
       <w:proofErr w:type="spellEnd"/>
       <w:r>
+        <w:rPr>
+          <w:lang w:val="en-GB"/>
+        </w:rPr>
         <w:t>);</w:t>
       </w:r>
     </w:p>
     <w:p>
-      <w:r>
+      <w:pPr>
+        <w:rPr>
+          <w:lang w:val="en-GB"/>
+        </w:rPr>
+      </w:pPr>
+      <w:r>
+        <w:rPr>
+          <w:lang w:val="en-GB"/>
+        </w:rPr>
         <w:t xml:space="preserve"> SET @datum = (SELECT CURDATE());</w:t>
       </w:r>
     </w:p>
     <w:p>
-      <w:r>
+      <w:pPr>
+        <w:rPr>
+          <w:lang w:val="en-GB"/>
+        </w:rPr>
+      </w:pPr>
+      <w:r>
+        <w:rPr>
+          <w:lang w:val="en-GB"/>
+        </w:rPr>
         <w:t>IF @</w:t>
       </w:r>
       <w:proofErr w:type="spellStart"/>
       <w:r>
+        <w:rPr>
+          <w:lang w:val="en-GB"/>
+        </w:rPr>
         <w:t>aantalRijen</w:t>
       </w:r>
       <w:proofErr w:type="spellEnd"/>
       <w:r>
+        <w:rPr>
+          <w:lang w:val="en-GB"/>
+        </w:rPr>
         <w:t xml:space="preserve"> = 0 THEN</w:t>
       </w:r>
     </w:p>
     <w:p>
       <w:r>
-        <w:t xml:space="preserve"> INSERT INTO </w:t>
+        <w:rPr>
+          <w:lang w:val="en-GB"/>
+        </w:rPr>
+        <w:t xml:space="preserve"> </w:t>
+      </w:r>
+      <w:r>
+        <w:t xml:space="preserve">INSERT INTO </w:t>
       </w:r>
       <w:proofErr w:type="spellStart"/>
       <w:r>
@@ -1833,132 +2524,175 @@
       </w:r>
     </w:p>
     <w:p>
-      <w:r>
-        <w:t xml:space="preserve"> END IF;</w:t>
-      </w:r>
-    </w:p>
-    <w:p>
-      <w:r>
+      <w:pPr>
+        <w:rPr>
+          <w:lang w:val="en-GB"/>
+        </w:rPr>
+      </w:pPr>
+      <w:r>
+        <w:t xml:space="preserve"> </w:t>
+      </w:r>
+      <w:r>
+        <w:rPr>
+          <w:lang w:val="en-GB"/>
+        </w:rPr>
+        <w:t>END IF;</w:t>
+      </w:r>
+    </w:p>
+    <w:p>
+      <w:pPr>
+        <w:rPr>
+          <w:lang w:val="en-GB"/>
+        </w:rPr>
+      </w:pPr>
+      <w:r>
+        <w:rPr>
+          <w:lang w:val="en-GB"/>
+        </w:rPr>
         <w:t>END$$</w:t>
       </w:r>
     </w:p>
     <w:p>
-      <w:r>
+      <w:pPr>
+        <w:rPr>
+          <w:lang w:val="en-GB"/>
+        </w:rPr>
+      </w:pPr>
+      <w:r>
+        <w:rPr>
+          <w:lang w:val="en-GB"/>
+        </w:rPr>
         <w:t>DELIMITER ;</w:t>
       </w:r>
     </w:p>
-    <w:p/>
-    <w:p/>
-    <w:p>
-      <w:pPr>
-        <w:rPr>
-          <w:sz w:val="32"/>
-          <w:szCs w:val="32"/>
-        </w:rPr>
-      </w:pPr>
-    </w:p>
-    <w:p>
-      <w:pPr>
-        <w:rPr>
-          <w:sz w:val="32"/>
-          <w:szCs w:val="32"/>
-        </w:rPr>
-      </w:pPr>
-    </w:p>
-    <w:p>
-      <w:pPr>
-        <w:rPr>
-          <w:sz w:val="32"/>
-          <w:szCs w:val="32"/>
-        </w:rPr>
-      </w:pPr>
-    </w:p>
-    <w:p>
-      <w:pPr>
-        <w:rPr>
-          <w:sz w:val="32"/>
-          <w:szCs w:val="32"/>
-        </w:rPr>
-      </w:pPr>
-    </w:p>
-    <w:p>
-      <w:pPr>
-        <w:rPr>
-          <w:sz w:val="32"/>
-          <w:szCs w:val="32"/>
-        </w:rPr>
-      </w:pPr>
-    </w:p>
-    <w:p>
-      <w:pPr>
-        <w:rPr>
-          <w:sz w:val="32"/>
-          <w:szCs w:val="32"/>
-        </w:rPr>
-      </w:pPr>
-    </w:p>
-    <w:p>
-      <w:pPr>
-        <w:rPr>
-          <w:sz w:val="32"/>
-          <w:szCs w:val="32"/>
-        </w:rPr>
-      </w:pPr>
-    </w:p>
-    <w:p>
-      <w:pPr>
-        <w:rPr>
-          <w:sz w:val="32"/>
-          <w:szCs w:val="32"/>
-        </w:rPr>
-      </w:pPr>
-    </w:p>
-    <w:p>
-      <w:pPr>
-        <w:rPr>
-          <w:sz w:val="32"/>
-          <w:szCs w:val="32"/>
-        </w:rPr>
-      </w:pPr>
-      <w:proofErr w:type="spellStart"/>
-      <w:r>
-        <w:rPr>
-          <w:sz w:val="32"/>
-          <w:szCs w:val="32"/>
+    <w:p>
+      <w:pPr>
+        <w:rPr>
+          <w:lang w:val="en-GB"/>
+        </w:rPr>
+      </w:pPr>
+    </w:p>
+    <w:p>
+      <w:pPr>
+        <w:rPr>
+          <w:lang w:val="en-GB"/>
+        </w:rPr>
+      </w:pPr>
+    </w:p>
+    <w:p>
+      <w:pPr>
+        <w:rPr>
+          <w:sz w:val="32"/>
+          <w:szCs w:val="32"/>
+          <w:lang w:val="en-GB"/>
+        </w:rPr>
+      </w:pPr>
+    </w:p>
+    <w:p>
+      <w:pPr>
+        <w:rPr>
+          <w:sz w:val="32"/>
+          <w:szCs w:val="32"/>
+          <w:lang w:val="en-GB"/>
+        </w:rPr>
+      </w:pPr>
+    </w:p>
+    <w:p>
+      <w:pPr>
+        <w:rPr>
+          <w:sz w:val="32"/>
+          <w:szCs w:val="32"/>
+          <w:lang w:val="en-GB"/>
+        </w:rPr>
+      </w:pPr>
+    </w:p>
+    <w:p>
+      <w:pPr>
+        <w:rPr>
+          <w:sz w:val="32"/>
+          <w:szCs w:val="32"/>
+          <w:lang w:val="en-GB"/>
+        </w:rPr>
+      </w:pPr>
+    </w:p>
+    <w:p>
+      <w:pPr>
+        <w:rPr>
+          <w:sz w:val="32"/>
+          <w:szCs w:val="32"/>
+          <w:lang w:val="en-GB"/>
+        </w:rPr>
+      </w:pPr>
+    </w:p>
+    <w:p>
+      <w:pPr>
+        <w:rPr>
+          <w:sz w:val="32"/>
+          <w:szCs w:val="32"/>
+          <w:lang w:val="en-GB"/>
+        </w:rPr>
+      </w:pPr>
+    </w:p>
+    <w:p>
+      <w:pPr>
+        <w:rPr>
+          <w:sz w:val="32"/>
+          <w:szCs w:val="32"/>
+          <w:lang w:val="en-GB"/>
+        </w:rPr>
+      </w:pPr>
+    </w:p>
+    <w:p>
+      <w:pPr>
+        <w:rPr>
+          <w:sz w:val="32"/>
+          <w:szCs w:val="32"/>
+          <w:lang w:val="en-GB"/>
+        </w:rPr>
+      </w:pPr>
+    </w:p>
+    <w:p>
+      <w:pPr>
+        <w:rPr>
+          <w:sz w:val="32"/>
+          <w:szCs w:val="32"/>
+          <w:lang w:val="en-GB"/>
+        </w:rPr>
+      </w:pPr>
+      <w:r>
+        <w:rPr>
+          <w:sz w:val="32"/>
+          <w:szCs w:val="32"/>
+          <w:lang w:val="en-GB"/>
         </w:rPr>
         <w:lastRenderedPageBreak/>
-        <w:t>Stored</w:t>
-      </w:r>
-      <w:proofErr w:type="spellEnd"/>
-      <w:r>
-        <w:rPr>
-          <w:sz w:val="32"/>
-          <w:szCs w:val="32"/>
+        <w:t xml:space="preserve">Stored functions -  </w:t>
+      </w:r>
+      <w:proofErr w:type="spellStart"/>
+      <w:r>
+        <w:rPr>
+          <w:sz w:val="32"/>
+          <w:szCs w:val="32"/>
+          <w:lang w:val="en-GB"/>
+        </w:rPr>
+        <w:t>vragen</w:t>
+      </w:r>
+      <w:proofErr w:type="spellEnd"/>
+      <w:r>
+        <w:rPr>
+          <w:sz w:val="32"/>
+          <w:szCs w:val="32"/>
+          <w:lang w:val="en-GB"/>
         </w:rPr>
         <w:t xml:space="preserve"> </w:t>
       </w:r>
-      <w:proofErr w:type="spellStart"/>
-      <w:r>
-        <w:rPr>
-          <w:sz w:val="32"/>
-          <w:szCs w:val="32"/>
-        </w:rPr>
-        <w:t>functions</w:t>
-      </w:r>
-      <w:proofErr w:type="spellEnd"/>
-      <w:r>
-        <w:rPr>
-          <w:sz w:val="32"/>
-          <w:szCs w:val="32"/>
-        </w:rPr>
-        <w:t xml:space="preserve"> -  vragen </w:t>
-      </w:r>
-    </w:p>
-    <w:p>
-      <w:pPr>
-        <w:rPr>
-          <w:sz w:val="32"/>
-          <w:szCs w:val="32"/>
+    </w:p>
+    <w:p>
+      <w:pPr>
+        <w:rPr>
+          <w:sz w:val="32"/>
+          <w:szCs w:val="32"/>
+          <w:lang w:val="en-GB"/>
         </w:rPr>
       </w:pPr>
     </w:p>
@@ -2205,48 +2939,136 @@
       </w:r>
     </w:p>
     <w:p>
-      <w:r>
+      <w:pPr>
+        <w:rPr>
+          <w:lang w:val="en-GB"/>
+        </w:rPr>
+      </w:pPr>
+      <w:r>
+        <w:rPr>
+          <w:lang w:val="en-GB"/>
+        </w:rPr>
         <w:t>RETURNS int(7) DETERMINISTIC</w:t>
       </w:r>
     </w:p>
     <w:p>
-      <w:r>
+      <w:pPr>
+        <w:rPr>
+          <w:lang w:val="en-GB"/>
+        </w:rPr>
+      </w:pPr>
+      <w:r>
+        <w:rPr>
+          <w:lang w:val="en-GB"/>
+        </w:rPr>
         <w:t>BEGIN</w:t>
       </w:r>
     </w:p>
     <w:p>
-      <w:r>
+      <w:pPr>
+        <w:rPr>
+          <w:lang w:val="en-GB"/>
+        </w:rPr>
+      </w:pPr>
+      <w:r>
+        <w:rPr>
+          <w:lang w:val="en-GB"/>
+        </w:rPr>
         <w:t>SET @</w:t>
       </w:r>
       <w:proofErr w:type="spellStart"/>
       <w:r>
+        <w:rPr>
+          <w:lang w:val="en-GB"/>
+        </w:rPr>
         <w:t>nieuwBedrag</w:t>
       </w:r>
       <w:proofErr w:type="spellEnd"/>
       <w:r>
-        <w:t xml:space="preserve"> = bedrag * (1 - belasting / 100);</w:t>
-      </w:r>
-    </w:p>
-    <w:p>
-      <w:r>
+        <w:rPr>
+          <w:lang w:val="en-GB"/>
+        </w:rPr>
+        <w:t xml:space="preserve"> = </w:t>
+      </w:r>
+      <w:proofErr w:type="spellStart"/>
+      <w:r>
+        <w:rPr>
+          <w:lang w:val="en-GB"/>
+        </w:rPr>
+        <w:t>bedrag</w:t>
+      </w:r>
+      <w:proofErr w:type="spellEnd"/>
+      <w:r>
+        <w:rPr>
+          <w:lang w:val="en-GB"/>
+        </w:rPr>
+        <w:t xml:space="preserve"> * (1 - </w:t>
+      </w:r>
+      <w:proofErr w:type="spellStart"/>
+      <w:r>
+        <w:rPr>
+          <w:lang w:val="en-GB"/>
+        </w:rPr>
+        <w:t>belasting</w:t>
+      </w:r>
+      <w:proofErr w:type="spellEnd"/>
+      <w:r>
+        <w:rPr>
+          <w:lang w:val="en-GB"/>
+        </w:rPr>
+        <w:t xml:space="preserve"> / 100);</w:t>
+      </w:r>
+    </w:p>
+    <w:p>
+      <w:pPr>
+        <w:rPr>
+          <w:lang w:val="en-GB"/>
+        </w:rPr>
+      </w:pPr>
+      <w:r>
+        <w:rPr>
+          <w:lang w:val="en-GB"/>
+        </w:rPr>
         <w:t>RETURN @</w:t>
       </w:r>
       <w:proofErr w:type="spellStart"/>
       <w:r>
+        <w:rPr>
+          <w:lang w:val="en-GB"/>
+        </w:rPr>
         <w:t>nieuwBedrag</w:t>
       </w:r>
       <w:proofErr w:type="spellEnd"/>
       <w:r>
+        <w:rPr>
+          <w:lang w:val="en-GB"/>
+        </w:rPr>
         <w:t>;</w:t>
       </w:r>
     </w:p>
     <w:p>
-      <w:r>
+      <w:pPr>
+        <w:rPr>
+          <w:lang w:val="en-GB"/>
+        </w:rPr>
+      </w:pPr>
+      <w:r>
+        <w:rPr>
+          <w:lang w:val="en-GB"/>
+        </w:rPr>
         <w:t>END $$</w:t>
       </w:r>
     </w:p>
     <w:p>
-      <w:r>
+      <w:pPr>
+        <w:rPr>
+          <w:lang w:val="en-GB"/>
+        </w:rPr>
+      </w:pPr>
+      <w:r>
+        <w:rPr>
+          <w:lang w:val="en-GB"/>
+        </w:rPr>
         <w:t>DELIMITER ;</w:t>
       </w:r>
     </w:p>
@@ -2255,61 +3077,134 @@
         <w:rPr>
           <w:sz w:val="32"/>
           <w:szCs w:val="32"/>
-        </w:rPr>
-      </w:pPr>
-    </w:p>
-    <w:p>
-      <w:pPr>
-        <w:rPr>
-          <w:sz w:val="32"/>
-          <w:szCs w:val="32"/>
-        </w:rPr>
-      </w:pPr>
-    </w:p>
-    <w:p>
-      <w:pPr>
-        <w:rPr>
-          <w:sz w:val="32"/>
-          <w:szCs w:val="32"/>
-        </w:rPr>
-      </w:pPr>
-    </w:p>
-    <w:p>
-      <w:pPr>
-        <w:rPr>
-          <w:sz w:val="32"/>
-          <w:szCs w:val="32"/>
-        </w:rPr>
-      </w:pPr>
-      <w:r>
-        <w:rPr>
-          <w:sz w:val="32"/>
-          <w:szCs w:val="32"/>
+          <w:lang w:val="en-GB"/>
+        </w:rPr>
+      </w:pPr>
+    </w:p>
+    <w:p>
+      <w:pPr>
+        <w:rPr>
+          <w:sz w:val="32"/>
+          <w:szCs w:val="32"/>
+          <w:lang w:val="en-GB"/>
+        </w:rPr>
+      </w:pPr>
+    </w:p>
+    <w:p>
+      <w:pPr>
+        <w:rPr>
+          <w:sz w:val="32"/>
+          <w:szCs w:val="32"/>
+          <w:lang w:val="en-GB"/>
+        </w:rPr>
+      </w:pPr>
+    </w:p>
+    <w:p>
+      <w:pPr>
+        <w:rPr>
+          <w:sz w:val="32"/>
+          <w:szCs w:val="32"/>
+          <w:lang w:val="en-GB"/>
+        </w:rPr>
+      </w:pPr>
+      <w:proofErr w:type="spellStart"/>
+      <w:r>
+        <w:rPr>
+          <w:sz w:val="32"/>
+          <w:szCs w:val="32"/>
+          <w:lang w:val="en-GB"/>
         </w:rPr>
         <w:lastRenderedPageBreak/>
-        <w:t>Opdracht 2</w:t>
-      </w:r>
-    </w:p>
-    <w:p>
-      <w:r>
+        <w:t>Opdracht</w:t>
+      </w:r>
+      <w:proofErr w:type="spellEnd"/>
+      <w:r>
+        <w:rPr>
+          <w:sz w:val="32"/>
+          <w:szCs w:val="32"/>
+          <w:lang w:val="en-GB"/>
+        </w:rPr>
+        <w:t xml:space="preserve"> 2</w:t>
+      </w:r>
+    </w:p>
+    <w:p>
+      <w:pPr>
+        <w:rPr>
+          <w:lang w:val="en-GB"/>
+        </w:rPr>
+      </w:pPr>
+      <w:r>
+        <w:rPr>
+          <w:lang w:val="en-GB"/>
+        </w:rPr>
         <w:t>DELIMITER $$</w:t>
       </w:r>
     </w:p>
     <w:p>
-      <w:r>
+      <w:pPr>
+        <w:rPr>
+          <w:lang w:val="en-GB"/>
+        </w:rPr>
+      </w:pPr>
+      <w:r>
+        <w:rPr>
+          <w:lang w:val="en-GB"/>
+        </w:rPr>
         <w:t xml:space="preserve">CREATE FUNCTION </w:t>
       </w:r>
       <w:proofErr w:type="spellStart"/>
       <w:r>
+        <w:rPr>
+          <w:lang w:val="en-GB"/>
+        </w:rPr>
         <w:t>newPrice</w:t>
       </w:r>
       <w:proofErr w:type="spellEnd"/>
       <w:r>
-        <w:t>(bedrag int(7), belasting int(7))</w:t>
-      </w:r>
-    </w:p>
-    <w:p>
-      <w:r>
+        <w:rPr>
+          <w:lang w:val="en-GB"/>
+        </w:rPr>
+        <w:t>(</w:t>
+      </w:r>
+      <w:proofErr w:type="spellStart"/>
+      <w:r>
+        <w:rPr>
+          <w:lang w:val="en-GB"/>
+        </w:rPr>
+        <w:t>bedrag</w:t>
+      </w:r>
+      <w:proofErr w:type="spellEnd"/>
+      <w:r>
+        <w:rPr>
+          <w:lang w:val="en-GB"/>
+        </w:rPr>
+        <w:t xml:space="preserve"> int(7), </w:t>
+      </w:r>
+      <w:proofErr w:type="spellStart"/>
+      <w:r>
+        <w:rPr>
+          <w:lang w:val="en-GB"/>
+        </w:rPr>
+        <w:t>belasting</w:t>
+      </w:r>
+      <w:proofErr w:type="spellEnd"/>
+      <w:r>
+        <w:rPr>
+          <w:lang w:val="en-GB"/>
+        </w:rPr>
+        <w:t xml:space="preserve"> int(7))</w:t>
+      </w:r>
+    </w:p>
+    <w:p>
+      <w:pPr>
+        <w:rPr>
+          <w:lang w:val="en-GB"/>
+        </w:rPr>
+      </w:pPr>
+      <w:r>
+        <w:rPr>
+          <w:lang w:val="en-GB"/>
+        </w:rPr>
         <w:t>RETURNS int(7) DETERMINISTIC</w:t>
       </w:r>
     </w:p>
@@ -2647,21 +3542,724 @@
       </w:r>
     </w:p>
     <w:p>
-      <w:proofErr w:type="spellStart"/>
-      <w:r>
-        <w:t>Stored</w:t>
-      </w:r>
-      <w:proofErr w:type="spellEnd"/>
-      <w:r>
-        <w:t xml:space="preserve"> </w:t>
-      </w:r>
-      <w:proofErr w:type="spellStart"/>
-      <w:r>
-        <w:t>function</w:t>
-      </w:r>
-      <w:proofErr w:type="spellEnd"/>
-      <w:r>
-        <w:t xml:space="preserve"> die een transaction moet doen </w:t>
+      <w:pPr>
+        <w:rPr>
+          <w:sz w:val="16"/>
+          <w:szCs w:val="16"/>
+        </w:rPr>
+      </w:pPr>
+    </w:p>
+    <w:p>
+      <w:pPr>
+        <w:rPr>
+          <w:sz w:val="16"/>
+          <w:szCs w:val="16"/>
+        </w:rPr>
+      </w:pPr>
+      <w:r>
+        <w:rPr>
+          <w:sz w:val="16"/>
+          <w:szCs w:val="16"/>
+        </w:rPr>
+        <w:t>START TRANSACTION;</w:t>
+      </w:r>
+    </w:p>
+    <w:p>
+      <w:pPr>
+        <w:rPr>
+          <w:sz w:val="16"/>
+          <w:szCs w:val="16"/>
+        </w:rPr>
+      </w:pPr>
+      <w:r>
+        <w:rPr>
+          <w:sz w:val="16"/>
+          <w:szCs w:val="16"/>
+        </w:rPr>
+        <w:tab/>
+      </w:r>
+    </w:p>
+    <w:p>
+      <w:pPr>
+        <w:rPr>
+          <w:sz w:val="16"/>
+          <w:szCs w:val="16"/>
+        </w:rPr>
+      </w:pPr>
+      <w:r>
+        <w:rPr>
+          <w:sz w:val="16"/>
+          <w:szCs w:val="16"/>
+        </w:rPr>
+        <w:t xml:space="preserve">   SAVEPOINT </w:t>
+      </w:r>
+      <w:proofErr w:type="spellStart"/>
+      <w:r>
+        <w:rPr>
+          <w:sz w:val="16"/>
+          <w:szCs w:val="16"/>
+        </w:rPr>
+        <w:t>beginInsert</w:t>
+      </w:r>
+      <w:proofErr w:type="spellEnd"/>
+    </w:p>
+    <w:p>
+      <w:pPr>
+        <w:rPr>
+          <w:sz w:val="16"/>
+          <w:szCs w:val="16"/>
+        </w:rPr>
+      </w:pPr>
+      <w:r>
+        <w:rPr>
+          <w:sz w:val="16"/>
+          <w:szCs w:val="16"/>
+        </w:rPr>
+        <w:t xml:space="preserve">   </w:t>
+      </w:r>
+    </w:p>
+    <w:p>
+      <w:pPr>
+        <w:rPr>
+          <w:sz w:val="16"/>
+          <w:szCs w:val="16"/>
+        </w:rPr>
+      </w:pPr>
+      <w:r>
+        <w:rPr>
+          <w:sz w:val="16"/>
+          <w:szCs w:val="16"/>
+        </w:rPr>
+        <w:t xml:space="preserve">   INSERT INTO `boeking`(`</w:t>
+      </w:r>
+      <w:proofErr w:type="spellStart"/>
+      <w:r>
+        <w:rPr>
+          <w:sz w:val="16"/>
+          <w:szCs w:val="16"/>
+        </w:rPr>
+        <w:t>Klantnr</w:t>
+      </w:r>
+      <w:proofErr w:type="spellEnd"/>
+      <w:r>
+        <w:rPr>
+          <w:sz w:val="16"/>
+          <w:szCs w:val="16"/>
+        </w:rPr>
+        <w:t>`, `</w:t>
+      </w:r>
+      <w:proofErr w:type="spellStart"/>
+      <w:r>
+        <w:rPr>
+          <w:sz w:val="16"/>
+          <w:szCs w:val="16"/>
+        </w:rPr>
+        <w:t>Reisnr</w:t>
+      </w:r>
+      <w:proofErr w:type="spellEnd"/>
+      <w:r>
+        <w:rPr>
+          <w:sz w:val="16"/>
+          <w:szCs w:val="16"/>
+        </w:rPr>
+        <w:t>`, `Boekdatum`,`</w:t>
+      </w:r>
+      <w:proofErr w:type="spellStart"/>
+      <w:r>
+        <w:rPr>
+          <w:sz w:val="16"/>
+          <w:szCs w:val="16"/>
+        </w:rPr>
+        <w:t>Aantal_volwassenen</w:t>
+      </w:r>
+      <w:proofErr w:type="spellEnd"/>
+      <w:r>
+        <w:rPr>
+          <w:sz w:val="16"/>
+          <w:szCs w:val="16"/>
+        </w:rPr>
+        <w:t>`, `</w:t>
+      </w:r>
+      <w:proofErr w:type="spellStart"/>
+      <w:r>
+        <w:rPr>
+          <w:sz w:val="16"/>
+          <w:szCs w:val="16"/>
+        </w:rPr>
+        <w:t>Aantal_kids</w:t>
+      </w:r>
+      <w:proofErr w:type="spellEnd"/>
+      <w:r>
+        <w:rPr>
+          <w:sz w:val="16"/>
+          <w:szCs w:val="16"/>
+        </w:rPr>
+        <w:t>`, `</w:t>
+      </w:r>
+      <w:proofErr w:type="spellStart"/>
+      <w:r>
+        <w:rPr>
+          <w:sz w:val="16"/>
+          <w:szCs w:val="16"/>
+        </w:rPr>
+        <w:t>Betaald_bedrag</w:t>
+      </w:r>
+      <w:proofErr w:type="spellEnd"/>
+      <w:r>
+        <w:rPr>
+          <w:sz w:val="16"/>
+          <w:szCs w:val="16"/>
+        </w:rPr>
+        <w:t>`, `status`)</w:t>
+      </w:r>
+    </w:p>
+    <w:p>
+      <w:pPr>
+        <w:rPr>
+          <w:sz w:val="16"/>
+          <w:szCs w:val="16"/>
+          <w:lang w:val="en-GB"/>
+        </w:rPr>
+      </w:pPr>
+      <w:r>
+        <w:rPr>
+          <w:sz w:val="16"/>
+          <w:szCs w:val="16"/>
+        </w:rPr>
+        <w:t xml:space="preserve">   </w:t>
+      </w:r>
+      <w:r>
+        <w:rPr>
+          <w:sz w:val="16"/>
+          <w:szCs w:val="16"/>
+          <w:lang w:val="en-GB"/>
+        </w:rPr>
+        <w:t>VALUES (7,15,CURDATE(),2,2,500.00, "");</w:t>
+      </w:r>
+    </w:p>
+    <w:p>
+      <w:pPr>
+        <w:rPr>
+          <w:sz w:val="16"/>
+          <w:szCs w:val="16"/>
+          <w:lang w:val="en-GB"/>
+        </w:rPr>
+      </w:pPr>
+    </w:p>
+    <w:p>
+      <w:pPr>
+        <w:rPr>
+          <w:sz w:val="16"/>
+          <w:szCs w:val="16"/>
+          <w:lang w:val="en-GB"/>
+        </w:rPr>
+      </w:pPr>
+      <w:r>
+        <w:rPr>
+          <w:sz w:val="16"/>
+          <w:szCs w:val="16"/>
+          <w:lang w:val="en-GB"/>
+        </w:rPr>
+        <w:t xml:space="preserve">   SAVEPOINT </w:t>
+      </w:r>
+      <w:proofErr w:type="spellStart"/>
+      <w:r>
+        <w:rPr>
+          <w:sz w:val="16"/>
+          <w:szCs w:val="16"/>
+          <w:lang w:val="en-GB"/>
+        </w:rPr>
+        <w:t>FirstInsert</w:t>
+      </w:r>
+      <w:proofErr w:type="spellEnd"/>
+      <w:r>
+        <w:rPr>
+          <w:sz w:val="16"/>
+          <w:szCs w:val="16"/>
+          <w:lang w:val="en-GB"/>
+        </w:rPr>
+        <w:t>;</w:t>
+      </w:r>
+    </w:p>
+    <w:p>
+      <w:pPr>
+        <w:rPr>
+          <w:sz w:val="16"/>
+          <w:szCs w:val="16"/>
+          <w:lang w:val="en-GB"/>
+        </w:rPr>
+      </w:pPr>
+    </w:p>
+    <w:p>
+      <w:pPr>
+        <w:rPr>
+          <w:sz w:val="16"/>
+          <w:szCs w:val="16"/>
+          <w:lang w:val="en-GB"/>
+        </w:rPr>
+      </w:pPr>
+      <w:r>
+        <w:rPr>
+          <w:sz w:val="16"/>
+          <w:szCs w:val="16"/>
+          <w:lang w:val="en-GB"/>
+        </w:rPr>
+        <w:t xml:space="preserve">  </w:t>
+      </w:r>
+      <w:bookmarkStart w:id="0" w:name="_GoBack"/>
+      <w:bookmarkEnd w:id="0"/>
+      <w:r>
+        <w:rPr>
+          <w:sz w:val="16"/>
+          <w:szCs w:val="16"/>
+          <w:lang w:val="en-GB"/>
+        </w:rPr>
+        <w:t xml:space="preserve">UPDATE </w:t>
+      </w:r>
+      <w:proofErr w:type="spellStart"/>
+      <w:r>
+        <w:rPr>
+          <w:sz w:val="16"/>
+          <w:szCs w:val="16"/>
+          <w:lang w:val="en-GB"/>
+        </w:rPr>
+        <w:t>boeking</w:t>
+      </w:r>
+      <w:proofErr w:type="spellEnd"/>
+      <w:r>
+        <w:rPr>
+          <w:sz w:val="16"/>
+          <w:szCs w:val="16"/>
+          <w:lang w:val="en-GB"/>
+        </w:rPr>
+        <w:t xml:space="preserve"> SET status = CASE</w:t>
+      </w:r>
+    </w:p>
+    <w:p>
+      <w:pPr>
+        <w:rPr>
+          <w:sz w:val="16"/>
+          <w:szCs w:val="16"/>
+        </w:rPr>
+      </w:pPr>
+      <w:r>
+        <w:rPr>
+          <w:sz w:val="16"/>
+          <w:szCs w:val="16"/>
+          <w:lang w:val="en-GB"/>
+        </w:rPr>
+        <w:t xml:space="preserve">    </w:t>
+      </w:r>
+      <w:r>
+        <w:rPr>
+          <w:sz w:val="16"/>
+          <w:szCs w:val="16"/>
+        </w:rPr>
+        <w:t xml:space="preserve">WHEN </w:t>
+      </w:r>
+      <w:proofErr w:type="spellStart"/>
+      <w:r>
+        <w:rPr>
+          <w:sz w:val="16"/>
+          <w:szCs w:val="16"/>
+        </w:rPr>
+        <w:t>Betaald_bedrag</w:t>
+      </w:r>
+      <w:proofErr w:type="spellEnd"/>
+      <w:r>
+        <w:rPr>
+          <w:sz w:val="16"/>
+          <w:szCs w:val="16"/>
+        </w:rPr>
+        <w:t xml:space="preserve"> &gt; 0 THEN "Betaald"</w:t>
+      </w:r>
+    </w:p>
+    <w:p>
+      <w:pPr>
+        <w:rPr>
+          <w:sz w:val="16"/>
+          <w:szCs w:val="16"/>
+        </w:rPr>
+      </w:pPr>
+      <w:r>
+        <w:rPr>
+          <w:sz w:val="16"/>
+          <w:szCs w:val="16"/>
+        </w:rPr>
+        <w:t xml:space="preserve">    WHEN </w:t>
+      </w:r>
+      <w:proofErr w:type="spellStart"/>
+      <w:r>
+        <w:rPr>
+          <w:sz w:val="16"/>
+          <w:szCs w:val="16"/>
+        </w:rPr>
+        <w:t>Betaald_bedrag</w:t>
+      </w:r>
+      <w:proofErr w:type="spellEnd"/>
+      <w:r>
+        <w:rPr>
+          <w:sz w:val="16"/>
+          <w:szCs w:val="16"/>
+        </w:rPr>
+        <w:t xml:space="preserve"> &lt;= 0 THEN "Niet betaald!"</w:t>
+      </w:r>
+    </w:p>
+    <w:p>
+      <w:pPr>
+        <w:rPr>
+          <w:sz w:val="16"/>
+          <w:szCs w:val="16"/>
+          <w:lang w:val="en-GB"/>
+        </w:rPr>
+      </w:pPr>
+      <w:r>
+        <w:rPr>
+          <w:sz w:val="16"/>
+          <w:szCs w:val="16"/>
+        </w:rPr>
+        <w:t xml:space="preserve">    </w:t>
+      </w:r>
+      <w:r>
+        <w:rPr>
+          <w:sz w:val="16"/>
+          <w:szCs w:val="16"/>
+          <w:lang w:val="en-GB"/>
+        </w:rPr>
+        <w:t>ELSE "NIET BETAALD!"</w:t>
+      </w:r>
+    </w:p>
+    <w:p>
+      <w:pPr>
+        <w:rPr>
+          <w:sz w:val="16"/>
+          <w:szCs w:val="16"/>
+          <w:lang w:val="en-GB"/>
+        </w:rPr>
+      </w:pPr>
+      <w:r>
+        <w:rPr>
+          <w:sz w:val="16"/>
+          <w:szCs w:val="16"/>
+          <w:lang w:val="en-GB"/>
+        </w:rPr>
+        <w:t xml:space="preserve">    END</w:t>
+      </w:r>
+    </w:p>
+    <w:p>
+      <w:pPr>
+        <w:rPr>
+          <w:sz w:val="16"/>
+          <w:szCs w:val="16"/>
+          <w:lang w:val="en-GB"/>
+        </w:rPr>
+      </w:pPr>
+      <w:r>
+        <w:rPr>
+          <w:sz w:val="16"/>
+          <w:szCs w:val="16"/>
+          <w:lang w:val="en-GB"/>
+        </w:rPr>
+        <w:t xml:space="preserve">    WHERE 1;</w:t>
+      </w:r>
+    </w:p>
+    <w:p>
+      <w:pPr>
+        <w:rPr>
+          <w:sz w:val="16"/>
+          <w:szCs w:val="16"/>
+          <w:lang w:val="en-GB"/>
+        </w:rPr>
+      </w:pPr>
+    </w:p>
+    <w:p>
+      <w:pPr>
+        <w:rPr>
+          <w:sz w:val="16"/>
+          <w:szCs w:val="16"/>
+          <w:lang w:val="en-GB"/>
+        </w:rPr>
+      </w:pPr>
+      <w:r>
+        <w:rPr>
+          <w:sz w:val="16"/>
+          <w:szCs w:val="16"/>
+          <w:lang w:val="en-GB"/>
+        </w:rPr>
+        <w:t xml:space="preserve">   SAVEPOINT </w:t>
+      </w:r>
+      <w:proofErr w:type="spellStart"/>
+      <w:r>
+        <w:rPr>
+          <w:sz w:val="16"/>
+          <w:szCs w:val="16"/>
+          <w:lang w:val="en-GB"/>
+        </w:rPr>
+        <w:t>SecondInsert</w:t>
+      </w:r>
+      <w:proofErr w:type="spellEnd"/>
+      <w:r>
+        <w:rPr>
+          <w:sz w:val="16"/>
+          <w:szCs w:val="16"/>
+          <w:lang w:val="en-GB"/>
+        </w:rPr>
+        <w:t>;</w:t>
+      </w:r>
+    </w:p>
+    <w:p>
+      <w:pPr>
+        <w:rPr>
+          <w:sz w:val="16"/>
+          <w:szCs w:val="16"/>
+          <w:lang w:val="en-GB"/>
+        </w:rPr>
+      </w:pPr>
+    </w:p>
+    <w:p>
+      <w:pPr>
+        <w:rPr>
+          <w:sz w:val="16"/>
+          <w:szCs w:val="16"/>
+        </w:rPr>
+      </w:pPr>
+      <w:r>
+        <w:rPr>
+          <w:sz w:val="16"/>
+          <w:szCs w:val="16"/>
+          <w:lang w:val="en-GB"/>
+        </w:rPr>
+        <w:t xml:space="preserve">  </w:t>
+      </w:r>
+      <w:r>
+        <w:rPr>
+          <w:sz w:val="16"/>
+          <w:szCs w:val="16"/>
+        </w:rPr>
+        <w:t>CALL boekingen();</w:t>
+      </w:r>
+    </w:p>
+    <w:p>
+      <w:pPr>
+        <w:rPr>
+          <w:sz w:val="16"/>
+          <w:szCs w:val="16"/>
+        </w:rPr>
+      </w:pPr>
+    </w:p>
+    <w:p>
+      <w:pPr>
+        <w:rPr>
+          <w:sz w:val="16"/>
+          <w:szCs w:val="16"/>
+        </w:rPr>
+      </w:pPr>
+      <w:r>
+        <w:rPr>
+          <w:sz w:val="16"/>
+          <w:szCs w:val="16"/>
+        </w:rPr>
+        <w:t xml:space="preserve">   INSERT INTO `boeking`(`</w:t>
+      </w:r>
+      <w:proofErr w:type="spellStart"/>
+      <w:r>
+        <w:rPr>
+          <w:sz w:val="16"/>
+          <w:szCs w:val="16"/>
+        </w:rPr>
+        <w:t>Klantnr</w:t>
+      </w:r>
+      <w:proofErr w:type="spellEnd"/>
+      <w:r>
+        <w:rPr>
+          <w:sz w:val="16"/>
+          <w:szCs w:val="16"/>
+        </w:rPr>
+        <w:t>`, `</w:t>
+      </w:r>
+      <w:proofErr w:type="spellStart"/>
+      <w:r>
+        <w:rPr>
+          <w:sz w:val="16"/>
+          <w:szCs w:val="16"/>
+        </w:rPr>
+        <w:t>Reisnr</w:t>
+      </w:r>
+      <w:proofErr w:type="spellEnd"/>
+      <w:r>
+        <w:rPr>
+          <w:sz w:val="16"/>
+          <w:szCs w:val="16"/>
+        </w:rPr>
+        <w:t>`, `Boekdatum`,`</w:t>
+      </w:r>
+      <w:proofErr w:type="spellStart"/>
+      <w:r>
+        <w:rPr>
+          <w:sz w:val="16"/>
+          <w:szCs w:val="16"/>
+        </w:rPr>
+        <w:t>Aantal_volwassenen</w:t>
+      </w:r>
+      <w:proofErr w:type="spellEnd"/>
+      <w:r>
+        <w:rPr>
+          <w:sz w:val="16"/>
+          <w:szCs w:val="16"/>
+        </w:rPr>
+        <w:t>`, `</w:t>
+      </w:r>
+      <w:proofErr w:type="spellStart"/>
+      <w:r>
+        <w:rPr>
+          <w:sz w:val="16"/>
+          <w:szCs w:val="16"/>
+        </w:rPr>
+        <w:t>Aantal_kids</w:t>
+      </w:r>
+      <w:proofErr w:type="spellEnd"/>
+      <w:r>
+        <w:rPr>
+          <w:sz w:val="16"/>
+          <w:szCs w:val="16"/>
+        </w:rPr>
+        <w:t>`, `</w:t>
+      </w:r>
+      <w:proofErr w:type="spellStart"/>
+      <w:r>
+        <w:rPr>
+          <w:sz w:val="16"/>
+          <w:szCs w:val="16"/>
+        </w:rPr>
+        <w:t>Betaald_bedrag</w:t>
+      </w:r>
+      <w:proofErr w:type="spellEnd"/>
+      <w:r>
+        <w:rPr>
+          <w:sz w:val="16"/>
+          <w:szCs w:val="16"/>
+        </w:rPr>
+        <w:t>`, `status`)</w:t>
+      </w:r>
+    </w:p>
+    <w:p>
+      <w:pPr>
+        <w:rPr>
+          <w:sz w:val="16"/>
+          <w:szCs w:val="16"/>
+          <w:lang w:val="en-GB"/>
+        </w:rPr>
+      </w:pPr>
+      <w:r>
+        <w:rPr>
+          <w:sz w:val="16"/>
+          <w:szCs w:val="16"/>
+        </w:rPr>
+        <w:t xml:space="preserve">    </w:t>
+      </w:r>
+      <w:r>
+        <w:rPr>
+          <w:sz w:val="16"/>
+          <w:szCs w:val="16"/>
+          <w:lang w:val="en-GB"/>
+        </w:rPr>
+        <w:t>VALUES (7,15,CURDATE(),2,2,500.00, "");</w:t>
+      </w:r>
+    </w:p>
+    <w:p>
+      <w:pPr>
+        <w:rPr>
+          <w:sz w:val="16"/>
+          <w:szCs w:val="16"/>
+          <w:lang w:val="en-GB"/>
+        </w:rPr>
+      </w:pPr>
+    </w:p>
+    <w:p>
+      <w:pPr>
+        <w:rPr>
+          <w:sz w:val="16"/>
+          <w:szCs w:val="16"/>
+          <w:lang w:val="en-GB"/>
+        </w:rPr>
+      </w:pPr>
+      <w:r>
+        <w:rPr>
+          <w:sz w:val="16"/>
+          <w:szCs w:val="16"/>
+          <w:lang w:val="en-GB"/>
+        </w:rPr>
+        <w:t xml:space="preserve">    SAVEPOINT </w:t>
+      </w:r>
+      <w:proofErr w:type="spellStart"/>
+      <w:r>
+        <w:rPr>
+          <w:sz w:val="16"/>
+          <w:szCs w:val="16"/>
+          <w:lang w:val="en-GB"/>
+        </w:rPr>
+        <w:t>ThirdInsert</w:t>
+      </w:r>
+      <w:proofErr w:type="spellEnd"/>
+    </w:p>
+    <w:p>
+      <w:pPr>
+        <w:rPr>
+          <w:sz w:val="16"/>
+          <w:szCs w:val="16"/>
+          <w:lang w:val="en-GB"/>
+        </w:rPr>
+      </w:pPr>
+    </w:p>
+    <w:p>
+      <w:pPr>
+        <w:rPr>
+          <w:sz w:val="16"/>
+          <w:szCs w:val="16"/>
+          <w:lang w:val="en-GB"/>
+        </w:rPr>
+      </w:pPr>
+      <w:r>
+        <w:rPr>
+          <w:sz w:val="16"/>
+          <w:szCs w:val="16"/>
+          <w:lang w:val="en-GB"/>
+        </w:rPr>
+        <w:t xml:space="preserve">   ROLLBACK TRANSACTION </w:t>
+      </w:r>
+      <w:proofErr w:type="spellStart"/>
+      <w:r>
+        <w:rPr>
+          <w:sz w:val="16"/>
+          <w:szCs w:val="16"/>
+          <w:lang w:val="en-GB"/>
+        </w:rPr>
+        <w:t>SecondInsert</w:t>
+      </w:r>
+      <w:proofErr w:type="spellEnd"/>
+    </w:p>
+    <w:p>
+      <w:pPr>
+        <w:rPr>
+          <w:sz w:val="16"/>
+          <w:szCs w:val="16"/>
+          <w:lang w:val="en-GB"/>
+        </w:rPr>
+      </w:pPr>
+    </w:p>
+    <w:p>
+      <w:pPr>
+        <w:rPr>
+          <w:sz w:val="16"/>
+          <w:szCs w:val="16"/>
+        </w:rPr>
+      </w:pPr>
+      <w:r>
+        <w:rPr>
+          <w:sz w:val="16"/>
+          <w:szCs w:val="16"/>
+        </w:rPr>
+        <w:t>CALL boekingen();</w:t>
       </w:r>
     </w:p>
     <w:p>
@@ -2684,6 +4282,7 @@
           <w:sz w:val="36"/>
           <w:szCs w:val="36"/>
         </w:rPr>
+        <w:lastRenderedPageBreak/>
         <w:t>Opdracht B</w:t>
       </w:r>
     </w:p>

--- a/B6_Dylan_vragen_opdrachten.docx
+++ b/B6_Dylan_vragen_opdrachten.docx
@@ -3804,23 +3804,564 @@
           <w:szCs w:val="16"/>
           <w:lang w:val="en-GB"/>
         </w:rPr>
+        <w:t xml:space="preserve">  UPDATE </w:t>
+      </w:r>
+      <w:proofErr w:type="spellStart"/>
+      <w:r>
+        <w:rPr>
+          <w:sz w:val="16"/>
+          <w:szCs w:val="16"/>
+          <w:lang w:val="en-GB"/>
+        </w:rPr>
+        <w:t>boeking</w:t>
+      </w:r>
+      <w:proofErr w:type="spellEnd"/>
+      <w:r>
+        <w:rPr>
+          <w:sz w:val="16"/>
+          <w:szCs w:val="16"/>
+          <w:lang w:val="en-GB"/>
+        </w:rPr>
+        <w:t xml:space="preserve"> SET status = CASE</w:t>
+      </w:r>
+    </w:p>
+    <w:p>
+      <w:pPr>
+        <w:rPr>
+          <w:sz w:val="16"/>
+          <w:szCs w:val="16"/>
+        </w:rPr>
+      </w:pPr>
+      <w:r>
+        <w:rPr>
+          <w:sz w:val="16"/>
+          <w:szCs w:val="16"/>
+          <w:lang w:val="en-GB"/>
+        </w:rPr>
+        <w:t xml:space="preserve">    </w:t>
+      </w:r>
+      <w:r>
+        <w:rPr>
+          <w:sz w:val="16"/>
+          <w:szCs w:val="16"/>
+        </w:rPr>
+        <w:t xml:space="preserve">WHEN </w:t>
+      </w:r>
+      <w:proofErr w:type="spellStart"/>
+      <w:r>
+        <w:rPr>
+          <w:sz w:val="16"/>
+          <w:szCs w:val="16"/>
+        </w:rPr>
+        <w:t>Betaald_bedrag</w:t>
+      </w:r>
+      <w:proofErr w:type="spellEnd"/>
+      <w:r>
+        <w:rPr>
+          <w:sz w:val="16"/>
+          <w:szCs w:val="16"/>
+        </w:rPr>
+        <w:t xml:space="preserve"> &gt; 0 THEN "Betaald"</w:t>
+      </w:r>
+    </w:p>
+    <w:p>
+      <w:pPr>
+        <w:rPr>
+          <w:sz w:val="16"/>
+          <w:szCs w:val="16"/>
+        </w:rPr>
+      </w:pPr>
+      <w:r>
+        <w:rPr>
+          <w:sz w:val="16"/>
+          <w:szCs w:val="16"/>
+        </w:rPr>
+        <w:t xml:space="preserve">    WHEN </w:t>
+      </w:r>
+      <w:proofErr w:type="spellStart"/>
+      <w:r>
+        <w:rPr>
+          <w:sz w:val="16"/>
+          <w:szCs w:val="16"/>
+        </w:rPr>
+        <w:t>Betaald_bedrag</w:t>
+      </w:r>
+      <w:proofErr w:type="spellEnd"/>
+      <w:r>
+        <w:rPr>
+          <w:sz w:val="16"/>
+          <w:szCs w:val="16"/>
+        </w:rPr>
+        <w:t xml:space="preserve"> &lt;= 0 THEN "Niet betaald!"</w:t>
+      </w:r>
+    </w:p>
+    <w:p>
+      <w:pPr>
+        <w:rPr>
+          <w:sz w:val="16"/>
+          <w:szCs w:val="16"/>
+          <w:lang w:val="en-GB"/>
+        </w:rPr>
+      </w:pPr>
+      <w:r>
+        <w:rPr>
+          <w:sz w:val="16"/>
+          <w:szCs w:val="16"/>
+        </w:rPr>
+        <w:t xml:space="preserve">    </w:t>
+      </w:r>
+      <w:r>
+        <w:rPr>
+          <w:sz w:val="16"/>
+          <w:szCs w:val="16"/>
+          <w:lang w:val="en-GB"/>
+        </w:rPr>
+        <w:t>ELSE "NIET BETAALD!"</w:t>
+      </w:r>
+    </w:p>
+    <w:p>
+      <w:pPr>
+        <w:rPr>
+          <w:sz w:val="16"/>
+          <w:szCs w:val="16"/>
+          <w:lang w:val="en-GB"/>
+        </w:rPr>
+      </w:pPr>
+      <w:r>
+        <w:rPr>
+          <w:sz w:val="16"/>
+          <w:szCs w:val="16"/>
+          <w:lang w:val="en-GB"/>
+        </w:rPr>
+        <w:t xml:space="preserve">    END</w:t>
+      </w:r>
+    </w:p>
+    <w:p>
+      <w:pPr>
+        <w:rPr>
+          <w:sz w:val="16"/>
+          <w:szCs w:val="16"/>
+          <w:lang w:val="en-GB"/>
+        </w:rPr>
+      </w:pPr>
+      <w:r>
+        <w:rPr>
+          <w:sz w:val="16"/>
+          <w:szCs w:val="16"/>
+          <w:lang w:val="en-GB"/>
+        </w:rPr>
+        <w:t xml:space="preserve">    WHERE 1;</w:t>
+      </w:r>
+    </w:p>
+    <w:p>
+      <w:pPr>
+        <w:rPr>
+          <w:sz w:val="16"/>
+          <w:szCs w:val="16"/>
+          <w:lang w:val="en-GB"/>
+        </w:rPr>
+      </w:pPr>
+    </w:p>
+    <w:p>
+      <w:pPr>
+        <w:rPr>
+          <w:sz w:val="16"/>
+          <w:szCs w:val="16"/>
+          <w:lang w:val="en-GB"/>
+        </w:rPr>
+      </w:pPr>
+      <w:r>
+        <w:rPr>
+          <w:sz w:val="16"/>
+          <w:szCs w:val="16"/>
+          <w:lang w:val="en-GB"/>
+        </w:rPr>
+        <w:t xml:space="preserve">   SAVEPOINT </w:t>
+      </w:r>
+      <w:proofErr w:type="spellStart"/>
+      <w:r>
+        <w:rPr>
+          <w:sz w:val="16"/>
+          <w:szCs w:val="16"/>
+          <w:lang w:val="en-GB"/>
+        </w:rPr>
+        <w:t>SecondInsert</w:t>
+      </w:r>
+      <w:proofErr w:type="spellEnd"/>
+      <w:r>
+        <w:rPr>
+          <w:sz w:val="16"/>
+          <w:szCs w:val="16"/>
+          <w:lang w:val="en-GB"/>
+        </w:rPr>
+        <w:t>;</w:t>
+      </w:r>
+    </w:p>
+    <w:p>
+      <w:pPr>
+        <w:rPr>
+          <w:sz w:val="16"/>
+          <w:szCs w:val="16"/>
+          <w:lang w:val="en-GB"/>
+        </w:rPr>
+      </w:pPr>
+    </w:p>
+    <w:p>
+      <w:pPr>
+        <w:rPr>
+          <w:sz w:val="16"/>
+          <w:szCs w:val="16"/>
+        </w:rPr>
+      </w:pPr>
+      <w:r>
+        <w:rPr>
+          <w:sz w:val="16"/>
+          <w:szCs w:val="16"/>
+          <w:lang w:val="en-GB"/>
+        </w:rPr>
         <w:t xml:space="preserve">  </w:t>
       </w:r>
+      <w:r>
+        <w:rPr>
+          <w:sz w:val="16"/>
+          <w:szCs w:val="16"/>
+        </w:rPr>
+        <w:t>CALL boekingen();</w:t>
+      </w:r>
+    </w:p>
+    <w:p>
+      <w:pPr>
+        <w:rPr>
+          <w:sz w:val="16"/>
+          <w:szCs w:val="16"/>
+        </w:rPr>
+      </w:pPr>
+    </w:p>
+    <w:p>
+      <w:pPr>
+        <w:rPr>
+          <w:sz w:val="16"/>
+          <w:szCs w:val="16"/>
+        </w:rPr>
+      </w:pPr>
+      <w:r>
+        <w:rPr>
+          <w:sz w:val="16"/>
+          <w:szCs w:val="16"/>
+        </w:rPr>
+        <w:t xml:space="preserve">   INSERT INTO `boeking`(`</w:t>
+      </w:r>
+      <w:proofErr w:type="spellStart"/>
+      <w:r>
+        <w:rPr>
+          <w:sz w:val="16"/>
+          <w:szCs w:val="16"/>
+        </w:rPr>
+        <w:t>Klantnr</w:t>
+      </w:r>
+      <w:proofErr w:type="spellEnd"/>
+      <w:r>
+        <w:rPr>
+          <w:sz w:val="16"/>
+          <w:szCs w:val="16"/>
+        </w:rPr>
+        <w:t>`, `</w:t>
+      </w:r>
+      <w:proofErr w:type="spellStart"/>
+      <w:r>
+        <w:rPr>
+          <w:sz w:val="16"/>
+          <w:szCs w:val="16"/>
+        </w:rPr>
+        <w:t>Reisnr</w:t>
+      </w:r>
+      <w:proofErr w:type="spellEnd"/>
+      <w:r>
+        <w:rPr>
+          <w:sz w:val="16"/>
+          <w:szCs w:val="16"/>
+        </w:rPr>
+        <w:t>`, `Boekdatum`,`</w:t>
+      </w:r>
+      <w:proofErr w:type="spellStart"/>
+      <w:r>
+        <w:rPr>
+          <w:sz w:val="16"/>
+          <w:szCs w:val="16"/>
+        </w:rPr>
+        <w:t>Aantal_volwassenen</w:t>
+      </w:r>
+      <w:proofErr w:type="spellEnd"/>
+      <w:r>
+        <w:rPr>
+          <w:sz w:val="16"/>
+          <w:szCs w:val="16"/>
+        </w:rPr>
+        <w:t>`, `</w:t>
+      </w:r>
+      <w:proofErr w:type="spellStart"/>
+      <w:r>
+        <w:rPr>
+          <w:sz w:val="16"/>
+          <w:szCs w:val="16"/>
+        </w:rPr>
+        <w:t>Aantal_kids</w:t>
+      </w:r>
+      <w:proofErr w:type="spellEnd"/>
+      <w:r>
+        <w:rPr>
+          <w:sz w:val="16"/>
+          <w:szCs w:val="16"/>
+        </w:rPr>
+        <w:t>`, `</w:t>
+      </w:r>
+      <w:proofErr w:type="spellStart"/>
+      <w:r>
+        <w:rPr>
+          <w:sz w:val="16"/>
+          <w:szCs w:val="16"/>
+        </w:rPr>
+        <w:t>Betaald_bedrag</w:t>
+      </w:r>
+      <w:proofErr w:type="spellEnd"/>
+      <w:r>
+        <w:rPr>
+          <w:sz w:val="16"/>
+          <w:szCs w:val="16"/>
+        </w:rPr>
+        <w:t>`, `status`)</w:t>
+      </w:r>
+    </w:p>
+    <w:p>
+      <w:pPr>
+        <w:rPr>
+          <w:sz w:val="16"/>
+          <w:szCs w:val="16"/>
+          <w:lang w:val="en-GB"/>
+        </w:rPr>
+      </w:pPr>
+      <w:r>
+        <w:rPr>
+          <w:sz w:val="16"/>
+          <w:szCs w:val="16"/>
+        </w:rPr>
+        <w:t xml:space="preserve">    </w:t>
+      </w:r>
+      <w:r>
+        <w:rPr>
+          <w:sz w:val="16"/>
+          <w:szCs w:val="16"/>
+          <w:lang w:val="en-GB"/>
+        </w:rPr>
+        <w:t>VALUES (7,15,CURDATE(),2,2,500.00, "");</w:t>
+      </w:r>
+    </w:p>
+    <w:p>
+      <w:pPr>
+        <w:rPr>
+          <w:sz w:val="16"/>
+          <w:szCs w:val="16"/>
+          <w:lang w:val="en-GB"/>
+        </w:rPr>
+      </w:pPr>
+    </w:p>
+    <w:p>
+      <w:pPr>
+        <w:rPr>
+          <w:sz w:val="16"/>
+          <w:szCs w:val="16"/>
+          <w:lang w:val="en-GB"/>
+        </w:rPr>
+      </w:pPr>
+      <w:r>
+        <w:rPr>
+          <w:sz w:val="16"/>
+          <w:szCs w:val="16"/>
+          <w:lang w:val="en-GB"/>
+        </w:rPr>
+        <w:t xml:space="preserve">    SAVEPOINT </w:t>
+      </w:r>
+      <w:proofErr w:type="spellStart"/>
+      <w:r>
+        <w:rPr>
+          <w:sz w:val="16"/>
+          <w:szCs w:val="16"/>
+          <w:lang w:val="en-GB"/>
+        </w:rPr>
+        <w:t>ThirdInsert</w:t>
+      </w:r>
+      <w:proofErr w:type="spellEnd"/>
+    </w:p>
+    <w:p>
+      <w:pPr>
+        <w:rPr>
+          <w:sz w:val="16"/>
+          <w:szCs w:val="16"/>
+          <w:lang w:val="en-GB"/>
+        </w:rPr>
+      </w:pPr>
+    </w:p>
+    <w:p>
+      <w:pPr>
+        <w:rPr>
+          <w:sz w:val="16"/>
+          <w:szCs w:val="16"/>
+          <w:lang w:val="en-GB"/>
+        </w:rPr>
+      </w:pPr>
+      <w:r>
+        <w:rPr>
+          <w:sz w:val="16"/>
+          <w:szCs w:val="16"/>
+          <w:lang w:val="en-GB"/>
+        </w:rPr>
+        <w:t xml:space="preserve">   ROLLBACK TRANSACTION </w:t>
+      </w:r>
+      <w:proofErr w:type="spellStart"/>
+      <w:r>
+        <w:rPr>
+          <w:sz w:val="16"/>
+          <w:szCs w:val="16"/>
+          <w:lang w:val="en-GB"/>
+        </w:rPr>
+        <w:t>SecondInsert</w:t>
+      </w:r>
+      <w:proofErr w:type="spellEnd"/>
+    </w:p>
+    <w:p>
+      <w:pPr>
+        <w:rPr>
+          <w:sz w:val="16"/>
+          <w:szCs w:val="16"/>
+          <w:lang w:val="en-GB"/>
+        </w:rPr>
+      </w:pPr>
+    </w:p>
+    <w:p>
+      <w:pPr>
+        <w:rPr>
+          <w:sz w:val="16"/>
+          <w:szCs w:val="16"/>
+        </w:rPr>
+      </w:pPr>
+      <w:r>
+        <w:rPr>
+          <w:sz w:val="16"/>
+          <w:szCs w:val="16"/>
+        </w:rPr>
+        <w:t>CALL boekingen();</w:t>
+      </w:r>
+    </w:p>
+    <w:p>
+      <w:pPr>
+        <w:rPr>
+          <w:sz w:val="36"/>
+          <w:szCs w:val="36"/>
+        </w:rPr>
+      </w:pPr>
+    </w:p>
+    <w:p>
+      <w:pPr>
+        <w:rPr>
+          <w:sz w:val="36"/>
+          <w:szCs w:val="36"/>
+        </w:rPr>
+      </w:pPr>
+      <w:r>
+        <w:rPr>
+          <w:sz w:val="36"/>
+          <w:szCs w:val="36"/>
+        </w:rPr>
+        <w:lastRenderedPageBreak/>
+        <w:t>Opdracht B</w:t>
+      </w:r>
+    </w:p>
+    <w:p>
+      <w:pPr>
+        <w:rPr>
+          <w:sz w:val="36"/>
+          <w:szCs w:val="36"/>
+        </w:rPr>
+      </w:pPr>
       <w:bookmarkStart w:id="0" w:name="_GoBack"/>
       <w:bookmarkEnd w:id="0"/>
-      <w:r>
-        <w:rPr>
-          <w:sz w:val="16"/>
-          <w:szCs w:val="16"/>
-          <w:lang w:val="en-GB"/>
-        </w:rPr>
-        <w:t xml:space="preserve">UPDATE </w:t>
-      </w:r>
-      <w:proofErr w:type="spellStart"/>
-      <w:r>
-        <w:rPr>
-          <w:sz w:val="16"/>
-          <w:szCs w:val="16"/>
+    </w:p>
+    <w:p>
+      <w:r>
+        <w:t xml:space="preserve">CREATE PROCEDURE </w:t>
+      </w:r>
+      <w:proofErr w:type="spellStart"/>
+      <w:r>
+        <w:t>OpdrachB</w:t>
+      </w:r>
+      <w:proofErr w:type="spellEnd"/>
+      <w:r>
+        <w:t>()</w:t>
+      </w:r>
+    </w:p>
+    <w:p>
+      <w:r>
+        <w:t>BEGIN</w:t>
+      </w:r>
+    </w:p>
+    <w:p>
+      <w:r>
+        <w:t xml:space="preserve">SELECT </w:t>
+      </w:r>
+      <w:proofErr w:type="spellStart"/>
+      <w:r>
+        <w:t>Aantal_volwassenen,Aantal_kids</w:t>
+      </w:r>
+      <w:proofErr w:type="spellEnd"/>
+      <w:r>
+        <w:t xml:space="preserve"> FROM `boeking` WHERE </w:t>
+      </w:r>
+      <w:proofErr w:type="spellStart"/>
+      <w:r>
+        <w:t>Boekingnr</w:t>
+      </w:r>
+      <w:proofErr w:type="spellEnd"/>
+      <w:r>
+        <w:t xml:space="preserve"> = 1;</w:t>
+      </w:r>
+    </w:p>
+    <w:p/>
+    <w:p>
+      <w:r>
+        <w:t xml:space="preserve">SELECT </w:t>
+      </w:r>
+      <w:proofErr w:type="spellStart"/>
+      <w:r>
+        <w:t>Aantal_volwassenen</w:t>
+      </w:r>
+      <w:proofErr w:type="spellEnd"/>
+      <w:r>
+        <w:t xml:space="preserve"> INTO @</w:t>
+      </w:r>
+      <w:proofErr w:type="spellStart"/>
+      <w:r>
+        <w:t>Aantal_volwassenen</w:t>
+      </w:r>
+      <w:proofErr w:type="spellEnd"/>
+      <w:r>
+        <w:t xml:space="preserve"> </w:t>
+      </w:r>
+    </w:p>
+    <w:p>
+      <w:pPr>
+        <w:rPr>
+          <w:lang w:val="en-GB"/>
+        </w:rPr>
+      </w:pPr>
+      <w:r>
+        <w:rPr>
+          <w:lang w:val="en-GB"/>
+        </w:rPr>
+        <w:t xml:space="preserve">FROM </w:t>
+      </w:r>
+      <w:proofErr w:type="spellStart"/>
+      <w:r>
+        <w:rPr>
           <w:lang w:val="en-GB"/>
         </w:rPr>
         <w:t>boeking</w:t>
@@ -3828,180 +4369,328 @@
       <w:proofErr w:type="spellEnd"/>
       <w:r>
         <w:rPr>
-          <w:sz w:val="16"/>
-          <w:szCs w:val="16"/>
-          <w:lang w:val="en-GB"/>
-        </w:rPr>
-        <w:t xml:space="preserve"> SET status = CASE</w:t>
-      </w:r>
-    </w:p>
-    <w:p>
-      <w:pPr>
-        <w:rPr>
-          <w:sz w:val="16"/>
-          <w:szCs w:val="16"/>
-        </w:rPr>
-      </w:pPr>
-      <w:r>
-        <w:rPr>
-          <w:sz w:val="16"/>
-          <w:szCs w:val="16"/>
-          <w:lang w:val="en-GB"/>
-        </w:rPr>
-        <w:t xml:space="preserve">    </w:t>
-      </w:r>
-      <w:r>
-        <w:rPr>
-          <w:sz w:val="16"/>
-          <w:szCs w:val="16"/>
-        </w:rPr>
-        <w:t xml:space="preserve">WHEN </w:t>
-      </w:r>
-      <w:proofErr w:type="spellStart"/>
-      <w:r>
-        <w:rPr>
-          <w:sz w:val="16"/>
-          <w:szCs w:val="16"/>
-        </w:rPr>
+          <w:lang w:val="en-GB"/>
+        </w:rPr>
+        <w:t xml:space="preserve"> WHERE </w:t>
+      </w:r>
+      <w:proofErr w:type="spellStart"/>
+      <w:r>
+        <w:rPr>
+          <w:lang w:val="en-GB"/>
+        </w:rPr>
+        <w:t>Boekingnr</w:t>
+      </w:r>
+      <w:proofErr w:type="spellEnd"/>
+      <w:r>
+        <w:rPr>
+          <w:lang w:val="en-GB"/>
+        </w:rPr>
+        <w:t xml:space="preserve"> = 1;</w:t>
+      </w:r>
+    </w:p>
+    <w:p>
+      <w:pPr>
+        <w:rPr>
+          <w:lang w:val="en-GB"/>
+        </w:rPr>
+      </w:pPr>
+    </w:p>
+    <w:p>
+      <w:pPr>
+        <w:rPr>
+          <w:lang w:val="en-GB"/>
+        </w:rPr>
+      </w:pPr>
+      <w:r>
+        <w:rPr>
+          <w:lang w:val="en-GB"/>
+        </w:rPr>
+        <w:t xml:space="preserve">SELECT </w:t>
+      </w:r>
+      <w:proofErr w:type="spellStart"/>
+      <w:r>
+        <w:rPr>
+          <w:lang w:val="en-GB"/>
+        </w:rPr>
+        <w:t>Aantal_kids</w:t>
+      </w:r>
+      <w:proofErr w:type="spellEnd"/>
+      <w:r>
+        <w:rPr>
+          <w:lang w:val="en-GB"/>
+        </w:rPr>
+        <w:t xml:space="preserve"> INTO @</w:t>
+      </w:r>
+      <w:proofErr w:type="spellStart"/>
+      <w:r>
+        <w:rPr>
+          <w:lang w:val="en-GB"/>
+        </w:rPr>
+        <w:t>Aantal_kids</w:t>
+      </w:r>
+      <w:proofErr w:type="spellEnd"/>
+      <w:r>
+        <w:rPr>
+          <w:lang w:val="en-GB"/>
+        </w:rPr>
+        <w:t xml:space="preserve"> </w:t>
+      </w:r>
+    </w:p>
+    <w:p>
+      <w:pPr>
+        <w:rPr>
+          <w:lang w:val="en-GB"/>
+        </w:rPr>
+      </w:pPr>
+      <w:r>
+        <w:rPr>
+          <w:lang w:val="en-GB"/>
+        </w:rPr>
+        <w:t xml:space="preserve">FROM </w:t>
+      </w:r>
+      <w:proofErr w:type="spellStart"/>
+      <w:r>
+        <w:rPr>
+          <w:lang w:val="en-GB"/>
+        </w:rPr>
+        <w:t>boeking</w:t>
+      </w:r>
+      <w:proofErr w:type="spellEnd"/>
+      <w:r>
+        <w:rPr>
+          <w:lang w:val="en-GB"/>
+        </w:rPr>
+        <w:t xml:space="preserve"> WHERE </w:t>
+      </w:r>
+      <w:proofErr w:type="spellStart"/>
+      <w:r>
+        <w:rPr>
+          <w:lang w:val="en-GB"/>
+        </w:rPr>
+        <w:t>Boekingnr</w:t>
+      </w:r>
+      <w:proofErr w:type="spellEnd"/>
+      <w:r>
+        <w:rPr>
+          <w:lang w:val="en-GB"/>
+        </w:rPr>
+        <w:t xml:space="preserve"> = 1;</w:t>
+      </w:r>
+    </w:p>
+    <w:p>
+      <w:pPr>
+        <w:rPr>
+          <w:lang w:val="en-GB"/>
+        </w:rPr>
+      </w:pPr>
+    </w:p>
+    <w:p>
+      <w:r>
+        <w:t xml:space="preserve">SELECT </w:t>
+      </w:r>
+      <w:proofErr w:type="spellStart"/>
+      <w:r>
         <w:t>Betaald_bedrag</w:t>
       </w:r>
       <w:proofErr w:type="spellEnd"/>
       <w:r>
-        <w:rPr>
-          <w:sz w:val="16"/>
-          <w:szCs w:val="16"/>
-        </w:rPr>
-        <w:t xml:space="preserve"> &gt; 0 THEN "Betaald"</w:t>
-      </w:r>
-    </w:p>
-    <w:p>
-      <w:pPr>
-        <w:rPr>
-          <w:sz w:val="16"/>
-          <w:szCs w:val="16"/>
-        </w:rPr>
-      </w:pPr>
-      <w:r>
-        <w:rPr>
-          <w:sz w:val="16"/>
-          <w:szCs w:val="16"/>
-        </w:rPr>
-        <w:t xml:space="preserve">    WHEN </w:t>
-      </w:r>
-      <w:proofErr w:type="spellStart"/>
-      <w:r>
-        <w:rPr>
-          <w:sz w:val="16"/>
-          <w:szCs w:val="16"/>
-        </w:rPr>
+        <w:t xml:space="preserve"> INTO @</w:t>
+      </w:r>
+      <w:proofErr w:type="spellStart"/>
+      <w:r>
         <w:t>Betaald_bedrag</w:t>
       </w:r>
       <w:proofErr w:type="spellEnd"/>
       <w:r>
-        <w:rPr>
-          <w:sz w:val="16"/>
-          <w:szCs w:val="16"/>
-        </w:rPr>
-        <w:t xml:space="preserve"> &lt;= 0 THEN "Niet betaald!"</w:t>
-      </w:r>
-    </w:p>
-    <w:p>
-      <w:pPr>
-        <w:rPr>
-          <w:sz w:val="16"/>
-          <w:szCs w:val="16"/>
-          <w:lang w:val="en-GB"/>
-        </w:rPr>
-      </w:pPr>
-      <w:r>
-        <w:rPr>
-          <w:sz w:val="16"/>
-          <w:szCs w:val="16"/>
-        </w:rPr>
-        <w:t xml:space="preserve">    </w:t>
-      </w:r>
-      <w:r>
-        <w:rPr>
-          <w:sz w:val="16"/>
-          <w:szCs w:val="16"/>
-          <w:lang w:val="en-GB"/>
-        </w:rPr>
-        <w:t>ELSE "NIET BETAALD!"</w:t>
-      </w:r>
-    </w:p>
-    <w:p>
-      <w:pPr>
-        <w:rPr>
-          <w:sz w:val="16"/>
-          <w:szCs w:val="16"/>
-          <w:lang w:val="en-GB"/>
-        </w:rPr>
-      </w:pPr>
-      <w:r>
-        <w:rPr>
-          <w:sz w:val="16"/>
-          <w:szCs w:val="16"/>
-          <w:lang w:val="en-GB"/>
-        </w:rPr>
-        <w:t xml:space="preserve">    END</w:t>
-      </w:r>
-    </w:p>
-    <w:p>
-      <w:pPr>
-        <w:rPr>
-          <w:sz w:val="16"/>
-          <w:szCs w:val="16"/>
-          <w:lang w:val="en-GB"/>
-        </w:rPr>
-      </w:pPr>
-      <w:r>
-        <w:rPr>
-          <w:sz w:val="16"/>
-          <w:szCs w:val="16"/>
-          <w:lang w:val="en-GB"/>
-        </w:rPr>
-        <w:t xml:space="preserve">    WHERE 1;</w:t>
-      </w:r>
-    </w:p>
-    <w:p>
-      <w:pPr>
-        <w:rPr>
-          <w:sz w:val="16"/>
-          <w:szCs w:val="16"/>
-          <w:lang w:val="en-GB"/>
-        </w:rPr>
-      </w:pPr>
-    </w:p>
-    <w:p>
-      <w:pPr>
-        <w:rPr>
-          <w:sz w:val="16"/>
-          <w:szCs w:val="16"/>
-          <w:lang w:val="en-GB"/>
-        </w:rPr>
-      </w:pPr>
-      <w:r>
-        <w:rPr>
-          <w:sz w:val="16"/>
-          <w:szCs w:val="16"/>
-          <w:lang w:val="en-GB"/>
-        </w:rPr>
-        <w:t xml:space="preserve">   SAVEPOINT </w:t>
-      </w:r>
-      <w:proofErr w:type="spellStart"/>
-      <w:r>
-        <w:rPr>
-          <w:sz w:val="16"/>
-          <w:szCs w:val="16"/>
-          <w:lang w:val="en-GB"/>
-        </w:rPr>
-        <w:t>SecondInsert</w:t>
-      </w:r>
-      <w:proofErr w:type="spellEnd"/>
-      <w:r>
-        <w:rPr>
-          <w:sz w:val="16"/>
-          <w:szCs w:val="16"/>
+        <w:t xml:space="preserve"> </w:t>
+      </w:r>
+    </w:p>
+    <w:p>
+      <w:pPr>
+        <w:rPr>
+          <w:lang w:val="en-GB"/>
+        </w:rPr>
+      </w:pPr>
+      <w:r>
+        <w:rPr>
+          <w:lang w:val="en-GB"/>
+        </w:rPr>
+        <w:t xml:space="preserve">FROM </w:t>
+      </w:r>
+      <w:proofErr w:type="spellStart"/>
+      <w:r>
+        <w:rPr>
+          <w:lang w:val="en-GB"/>
+        </w:rPr>
+        <w:t>boeking</w:t>
+      </w:r>
+      <w:proofErr w:type="spellEnd"/>
+      <w:r>
+        <w:rPr>
+          <w:lang w:val="en-GB"/>
+        </w:rPr>
+        <w:t xml:space="preserve"> WHERE </w:t>
+      </w:r>
+      <w:proofErr w:type="spellStart"/>
+      <w:r>
+        <w:rPr>
+          <w:lang w:val="en-GB"/>
+        </w:rPr>
+        <w:t>Boekingnr</w:t>
+      </w:r>
+      <w:proofErr w:type="spellEnd"/>
+      <w:r>
+        <w:rPr>
+          <w:lang w:val="en-GB"/>
+        </w:rPr>
+        <w:t xml:space="preserve"> = 1;</w:t>
+      </w:r>
+    </w:p>
+    <w:p>
+      <w:pPr>
+        <w:rPr>
+          <w:lang w:val="en-GB"/>
+        </w:rPr>
+      </w:pPr>
+      <w:r>
+        <w:rPr>
+          <w:lang w:val="en-GB"/>
+        </w:rPr>
+        <w:t xml:space="preserve">   </w:t>
+      </w:r>
+    </w:p>
+    <w:p>
+      <w:pPr>
+        <w:rPr>
+          <w:lang w:val="en-GB"/>
+        </w:rPr>
+      </w:pPr>
+      <w:r>
+        <w:rPr>
+          <w:lang w:val="en-GB"/>
+        </w:rPr>
+        <w:t xml:space="preserve">SELECT </w:t>
+      </w:r>
+      <w:proofErr w:type="spellStart"/>
+      <w:r>
+        <w:rPr>
+          <w:lang w:val="en-GB"/>
+        </w:rPr>
+        <w:t>AddUpp</w:t>
+      </w:r>
+      <w:proofErr w:type="spellEnd"/>
+      <w:r>
+        <w:rPr>
+          <w:lang w:val="en-GB"/>
+        </w:rPr>
+        <w:t>(@Aantal_</w:t>
+      </w:r>
+      <w:proofErr w:type="spellStart"/>
+      <w:r>
+        <w:rPr>
+          <w:lang w:val="en-GB"/>
+        </w:rPr>
+        <w:t>volwassenen</w:t>
+      </w:r>
+      <w:proofErr w:type="spellEnd"/>
+      <w:r>
+        <w:rPr>
+          <w:lang w:val="en-GB"/>
+        </w:rPr>
+        <w:t>,@</w:t>
+      </w:r>
+      <w:proofErr w:type="spellStart"/>
+      <w:r>
+        <w:rPr>
+          <w:lang w:val="en-GB"/>
+        </w:rPr>
+        <w:t>Aantal_kids</w:t>
+      </w:r>
+      <w:proofErr w:type="spellEnd"/>
+      <w:r>
+        <w:rPr>
+          <w:lang w:val="en-GB"/>
+        </w:rPr>
+        <w:t>)</w:t>
+      </w:r>
+    </w:p>
+    <w:p>
+      <w:pPr>
+        <w:rPr>
+          <w:lang w:val="en-GB"/>
+        </w:rPr>
+      </w:pPr>
+      <w:r>
+        <w:rPr>
+          <w:lang w:val="en-GB"/>
+        </w:rPr>
+        <w:t xml:space="preserve">AS </w:t>
+      </w:r>
+      <w:proofErr w:type="spellStart"/>
+      <w:r>
+        <w:rPr>
+          <w:lang w:val="en-GB"/>
+        </w:rPr>
+        <w:t>aantal_mensen</w:t>
+      </w:r>
+      <w:proofErr w:type="spellEnd"/>
+      <w:r>
+        <w:rPr>
+          <w:lang w:val="en-GB"/>
+        </w:rPr>
+        <w:t xml:space="preserve"> INTO @total;</w:t>
+      </w:r>
+    </w:p>
+    <w:p>
+      <w:pPr>
+        <w:rPr>
+          <w:lang w:val="en-GB"/>
+        </w:rPr>
+      </w:pPr>
+      <w:r>
+        <w:rPr>
+          <w:lang w:val="en-GB"/>
+        </w:rPr>
+        <w:t xml:space="preserve">SELECT </w:t>
+      </w:r>
+      <w:proofErr w:type="spellStart"/>
+      <w:r>
+        <w:rPr>
+          <w:lang w:val="en-GB"/>
+        </w:rPr>
+        <w:t>pricePer</w:t>
+      </w:r>
+      <w:proofErr w:type="spellEnd"/>
+      <w:r>
+        <w:rPr>
+          <w:lang w:val="en-GB"/>
+        </w:rPr>
+        <w:t>(@Betaald_</w:t>
+      </w:r>
+      <w:proofErr w:type="spellStart"/>
+      <w:r>
+        <w:rPr>
+          <w:lang w:val="en-GB"/>
+        </w:rPr>
+        <w:t>bedrag</w:t>
+      </w:r>
+      <w:proofErr w:type="spellEnd"/>
+      <w:r>
+        <w:rPr>
+          <w:lang w:val="en-GB"/>
+        </w:rPr>
+        <w:t xml:space="preserve">,@total) AS </w:t>
+      </w:r>
+      <w:proofErr w:type="spellStart"/>
+      <w:r>
+        <w:rPr>
+          <w:lang w:val="en-GB"/>
+        </w:rPr>
+        <w:t>prijs_per_persoon</w:t>
+      </w:r>
+      <w:proofErr w:type="spellEnd"/>
+      <w:r>
+        <w:rPr>
           <w:lang w:val="en-GB"/>
         </w:rPr>
         <w:t>;</w:t>
@@ -4010,309 +4699,21 @@
     <w:p>
       <w:pPr>
         <w:rPr>
-          <w:sz w:val="16"/>
-          <w:szCs w:val="16"/>
-          <w:lang w:val="en-GB"/>
-        </w:rPr>
-      </w:pPr>
-    </w:p>
-    <w:p>
-      <w:pPr>
-        <w:rPr>
-          <w:sz w:val="16"/>
-          <w:szCs w:val="16"/>
-        </w:rPr>
-      </w:pPr>
-      <w:r>
-        <w:rPr>
-          <w:sz w:val="16"/>
-          <w:szCs w:val="16"/>
-          <w:lang w:val="en-GB"/>
-        </w:rPr>
-        <w:t xml:space="preserve">  </w:t>
-      </w:r>
-      <w:r>
-        <w:rPr>
-          <w:sz w:val="16"/>
-          <w:szCs w:val="16"/>
-        </w:rPr>
-        <w:t>CALL boekingen();</w:t>
-      </w:r>
-    </w:p>
-    <w:p>
-      <w:pPr>
-        <w:rPr>
-          <w:sz w:val="16"/>
-          <w:szCs w:val="16"/>
-        </w:rPr>
-      </w:pPr>
-    </w:p>
-    <w:p>
-      <w:pPr>
-        <w:rPr>
-          <w:sz w:val="16"/>
-          <w:szCs w:val="16"/>
-        </w:rPr>
-      </w:pPr>
-      <w:r>
-        <w:rPr>
-          <w:sz w:val="16"/>
-          <w:szCs w:val="16"/>
-        </w:rPr>
-        <w:t xml:space="preserve">   INSERT INTO `boeking`(`</w:t>
-      </w:r>
-      <w:proofErr w:type="spellStart"/>
-      <w:r>
-        <w:rPr>
-          <w:sz w:val="16"/>
-          <w:szCs w:val="16"/>
-        </w:rPr>
-        <w:t>Klantnr</w:t>
-      </w:r>
-      <w:proofErr w:type="spellEnd"/>
-      <w:r>
-        <w:rPr>
-          <w:sz w:val="16"/>
-          <w:szCs w:val="16"/>
-        </w:rPr>
-        <w:t>`, `</w:t>
-      </w:r>
-      <w:proofErr w:type="spellStart"/>
-      <w:r>
-        <w:rPr>
-          <w:sz w:val="16"/>
-          <w:szCs w:val="16"/>
-        </w:rPr>
-        <w:t>Reisnr</w:t>
-      </w:r>
-      <w:proofErr w:type="spellEnd"/>
-      <w:r>
-        <w:rPr>
-          <w:sz w:val="16"/>
-          <w:szCs w:val="16"/>
-        </w:rPr>
-        <w:t>`, `Boekdatum`,`</w:t>
-      </w:r>
-      <w:proofErr w:type="spellStart"/>
-      <w:r>
-        <w:rPr>
-          <w:sz w:val="16"/>
-          <w:szCs w:val="16"/>
-        </w:rPr>
-        <w:t>Aantal_volwassenen</w:t>
-      </w:r>
-      <w:proofErr w:type="spellEnd"/>
-      <w:r>
-        <w:rPr>
-          <w:sz w:val="16"/>
-          <w:szCs w:val="16"/>
-        </w:rPr>
-        <w:t>`, `</w:t>
-      </w:r>
-      <w:proofErr w:type="spellStart"/>
-      <w:r>
-        <w:rPr>
-          <w:sz w:val="16"/>
-          <w:szCs w:val="16"/>
-        </w:rPr>
-        <w:t>Aantal_kids</w:t>
-      </w:r>
-      <w:proofErr w:type="spellEnd"/>
-      <w:r>
-        <w:rPr>
-          <w:sz w:val="16"/>
-          <w:szCs w:val="16"/>
-        </w:rPr>
-        <w:t>`, `</w:t>
-      </w:r>
-      <w:proofErr w:type="spellStart"/>
-      <w:r>
-        <w:rPr>
-          <w:sz w:val="16"/>
-          <w:szCs w:val="16"/>
-        </w:rPr>
-        <w:t>Betaald_bedrag</w:t>
-      </w:r>
-      <w:proofErr w:type="spellEnd"/>
-      <w:r>
-        <w:rPr>
-          <w:sz w:val="16"/>
-          <w:szCs w:val="16"/>
-        </w:rPr>
-        <w:t>`, `status`)</w:t>
-      </w:r>
-    </w:p>
-    <w:p>
-      <w:pPr>
-        <w:rPr>
-          <w:sz w:val="16"/>
-          <w:szCs w:val="16"/>
-          <w:lang w:val="en-GB"/>
-        </w:rPr>
-      </w:pPr>
-      <w:r>
-        <w:rPr>
-          <w:sz w:val="16"/>
-          <w:szCs w:val="16"/>
-        </w:rPr>
-        <w:t xml:space="preserve">    </w:t>
-      </w:r>
-      <w:r>
-        <w:rPr>
-          <w:sz w:val="16"/>
-          <w:szCs w:val="16"/>
-          <w:lang w:val="en-GB"/>
-        </w:rPr>
-        <w:t>VALUES (7,15,CURDATE(),2,2,500.00, "");</w:t>
-      </w:r>
-    </w:p>
-    <w:p>
-      <w:pPr>
-        <w:rPr>
-          <w:sz w:val="16"/>
-          <w:szCs w:val="16"/>
-          <w:lang w:val="en-GB"/>
-        </w:rPr>
-      </w:pPr>
-    </w:p>
-    <w:p>
-      <w:pPr>
-        <w:rPr>
-          <w:sz w:val="16"/>
-          <w:szCs w:val="16"/>
-          <w:lang w:val="en-GB"/>
-        </w:rPr>
-      </w:pPr>
-      <w:r>
-        <w:rPr>
-          <w:sz w:val="16"/>
-          <w:szCs w:val="16"/>
-          <w:lang w:val="en-GB"/>
-        </w:rPr>
-        <w:t xml:space="preserve">    SAVEPOINT </w:t>
-      </w:r>
-      <w:proofErr w:type="spellStart"/>
-      <w:r>
-        <w:rPr>
-          <w:sz w:val="16"/>
-          <w:szCs w:val="16"/>
-          <w:lang w:val="en-GB"/>
-        </w:rPr>
-        <w:t>ThirdInsert</w:t>
-      </w:r>
-      <w:proofErr w:type="spellEnd"/>
-    </w:p>
-    <w:p>
-      <w:pPr>
-        <w:rPr>
-          <w:sz w:val="16"/>
-          <w:szCs w:val="16"/>
-          <w:lang w:val="en-GB"/>
-        </w:rPr>
-      </w:pPr>
-    </w:p>
-    <w:p>
-      <w:pPr>
-        <w:rPr>
-          <w:sz w:val="16"/>
-          <w:szCs w:val="16"/>
-          <w:lang w:val="en-GB"/>
-        </w:rPr>
-      </w:pPr>
-      <w:r>
-        <w:rPr>
-          <w:sz w:val="16"/>
-          <w:szCs w:val="16"/>
-          <w:lang w:val="en-GB"/>
-        </w:rPr>
-        <w:t xml:space="preserve">   ROLLBACK TRANSACTION </w:t>
-      </w:r>
-      <w:proofErr w:type="spellStart"/>
-      <w:r>
-        <w:rPr>
-          <w:sz w:val="16"/>
-          <w:szCs w:val="16"/>
-          <w:lang w:val="en-GB"/>
-        </w:rPr>
-        <w:t>SecondInsert</w:t>
-      </w:r>
-      <w:proofErr w:type="spellEnd"/>
-    </w:p>
-    <w:p>
-      <w:pPr>
-        <w:rPr>
-          <w:sz w:val="16"/>
-          <w:szCs w:val="16"/>
-          <w:lang w:val="en-GB"/>
-        </w:rPr>
-      </w:pPr>
-    </w:p>
-    <w:p>
-      <w:pPr>
-        <w:rPr>
-          <w:sz w:val="16"/>
-          <w:szCs w:val="16"/>
-        </w:rPr>
-      </w:pPr>
-      <w:r>
-        <w:rPr>
-          <w:sz w:val="16"/>
-          <w:szCs w:val="16"/>
-        </w:rPr>
-        <w:t>CALL boekingen();</w:t>
-      </w:r>
-    </w:p>
-    <w:p>
-      <w:pPr>
-        <w:rPr>
-          <w:sz w:val="36"/>
-          <w:szCs w:val="36"/>
-        </w:rPr>
-      </w:pPr>
-    </w:p>
-    <w:p>
-      <w:pPr>
-        <w:rPr>
-          <w:sz w:val="36"/>
-          <w:szCs w:val="36"/>
-        </w:rPr>
-      </w:pPr>
-      <w:r>
-        <w:rPr>
-          <w:sz w:val="36"/>
-          <w:szCs w:val="36"/>
-        </w:rPr>
-        <w:lastRenderedPageBreak/>
-        <w:t>Opdracht B</w:t>
-      </w:r>
-    </w:p>
-    <w:p>
-      <w:r>
-        <w:t xml:space="preserve">2 </w:t>
-      </w:r>
-      <w:proofErr w:type="spellStart"/>
-      <w:r>
-        <w:t>stored</w:t>
-      </w:r>
-      <w:proofErr w:type="spellEnd"/>
-      <w:r>
-        <w:t xml:space="preserve"> </w:t>
-      </w:r>
-      <w:proofErr w:type="spellStart"/>
-      <w:r>
-        <w:t>functions</w:t>
-      </w:r>
-      <w:proofErr w:type="spellEnd"/>
-      <w:r>
-        <w:t xml:space="preserve"> maken die iets bereken en die dan gebruiken in een </w:t>
-      </w:r>
-      <w:proofErr w:type="spellStart"/>
-      <w:r>
-        <w:t>stored</w:t>
-      </w:r>
-      <w:proofErr w:type="spellEnd"/>
-      <w:r>
-        <w:t xml:space="preserve"> procedure.</w:t>
+          <w:lang w:val="en-GB"/>
+        </w:rPr>
+      </w:pPr>
+    </w:p>
+    <w:p>
+      <w:pPr>
+        <w:rPr>
+          <w:lang w:val="en-GB"/>
+        </w:rPr>
+      </w:pPr>
+      <w:r>
+        <w:rPr>
+          <w:lang w:val="en-GB"/>
+        </w:rPr>
+        <w:t>END</w:t>
       </w:r>
     </w:p>
     <w:sectPr>
